--- a/9. Test-NG.docx
+++ b/9. Test-NG.docx
@@ -69,23 +69,13 @@
           <w:szCs w:val="28"/>
         </w:rPr>
       </w:pPr>
-      <w:proofErr w:type="gramStart"/>
-      <w:r>
-        <w:rPr>
-          <w:rFonts w:ascii="Times New Roman" w:hAnsi="Times New Roman" w:cs="Times New Roman"/>
-          <w:sz w:val="28"/>
-          <w:szCs w:val="28"/>
-        </w:rPr>
-        <w:t>Its</w:t>
-      </w:r>
-      <w:proofErr w:type="gramEnd"/>
-      <w:r>
-        <w:rPr>
-          <w:rFonts w:ascii="Times New Roman" w:hAnsi="Times New Roman" w:cs="Times New Roman"/>
-          <w:sz w:val="28"/>
-          <w:szCs w:val="28"/>
-        </w:rPr>
-        <w:t xml:space="preserve"> available in the form of   Jars files.</w:t>
+      <w:r>
+        <w:rPr>
+          <w:rFonts w:ascii="Times New Roman" w:hAnsi="Times New Roman" w:cs="Times New Roman"/>
+          <w:sz w:val="28"/>
+          <w:szCs w:val="28"/>
+        </w:rPr>
+        <w:t>Its available in the form of   Jars files.</w:t>
       </w:r>
     </w:p>
     <w:p>
@@ -323,25 +313,7 @@
           <w:sz w:val="28"/>
           <w:szCs w:val="28"/>
         </w:rPr>
-        <w:t xml:space="preserve"> also call </w:t>
-      </w:r>
-      <w:proofErr w:type="gramStart"/>
-      <w:r>
-        <w:rPr>
-          <w:rFonts w:ascii="Times New Roman" w:hAnsi="Times New Roman" w:cs="Times New Roman"/>
-          <w:sz w:val="28"/>
-          <w:szCs w:val="28"/>
-        </w:rPr>
-        <w:t>TDD(</w:t>
-      </w:r>
-      <w:proofErr w:type="gramEnd"/>
-      <w:r>
-        <w:rPr>
-          <w:rFonts w:ascii="Times New Roman" w:hAnsi="Times New Roman" w:cs="Times New Roman"/>
-          <w:sz w:val="28"/>
-          <w:szCs w:val="28"/>
-        </w:rPr>
-        <w:t>Test Driven Development)  frame work</w:t>
+        <w:t xml:space="preserve"> also call TDD(Test Driven Development)  frame work</w:t>
       </w:r>
       <w:r>
         <w:rPr>
@@ -433,23 +405,13 @@
           <w:szCs w:val="28"/>
         </w:rPr>
       </w:pPr>
-      <w:proofErr w:type="spellStart"/>
-      <w:r>
-        <w:rPr>
-          <w:rFonts w:ascii="Times New Roman" w:hAnsi="Times New Roman" w:cs="Times New Roman"/>
-          <w:sz w:val="28"/>
-          <w:szCs w:val="28"/>
-        </w:rPr>
-        <w:t>Goto</w:t>
-      </w:r>
-      <w:proofErr w:type="spellEnd"/>
-      <w:r>
-        <w:rPr>
-          <w:rFonts w:ascii="Times New Roman" w:hAnsi="Times New Roman" w:cs="Times New Roman"/>
-          <w:sz w:val="28"/>
-          <w:szCs w:val="28"/>
-        </w:rPr>
-        <w:t xml:space="preserve"> Eclipse – help—new s/w</w:t>
+      <w:r>
+        <w:rPr>
+          <w:rFonts w:ascii="Times New Roman" w:hAnsi="Times New Roman" w:cs="Times New Roman"/>
+          <w:sz w:val="28"/>
+          <w:szCs w:val="28"/>
+        </w:rPr>
+        <w:t>Goto Eclipse – help—new s/w</w:t>
       </w:r>
     </w:p>
     <w:p>
@@ -472,18 +434,8 @@
           <w:sz w:val="28"/>
           <w:szCs w:val="28"/>
         </w:rPr>
-        <w:t xml:space="preserve">Put above </w:t>
-      </w:r>
-      <w:proofErr w:type="spellStart"/>
-      <w:r>
-        <w:rPr>
-          <w:rFonts w:ascii="Times New Roman" w:hAnsi="Times New Roman" w:cs="Times New Roman"/>
-          <w:sz w:val="28"/>
-          <w:szCs w:val="28"/>
-        </w:rPr>
-        <w:t>url</w:t>
-      </w:r>
-      <w:proofErr w:type="spellEnd"/>
+        <w:t>Put above url</w:t>
+      </w:r>
     </w:p>
     <w:p>
       <w:pPr>
@@ -515,23 +467,13 @@
         </w:rPr>
         <w:t>test-</w:t>
       </w:r>
-      <w:proofErr w:type="spellStart"/>
-      <w:r>
-        <w:rPr>
-          <w:rFonts w:ascii="Times New Roman" w:hAnsi="Times New Roman" w:cs="Times New Roman"/>
-          <w:sz w:val="28"/>
-          <w:szCs w:val="28"/>
-        </w:rPr>
-        <w:t>ng</w:t>
-      </w:r>
-      <w:proofErr w:type="spellEnd"/>
-      <w:r>
-        <w:rPr>
-          <w:rFonts w:ascii="Times New Roman" w:hAnsi="Times New Roman" w:cs="Times New Roman"/>
-          <w:sz w:val="28"/>
-          <w:szCs w:val="28"/>
-        </w:rPr>
-        <w:t>.</w:t>
+      <w:r>
+        <w:rPr>
+          <w:rFonts w:ascii="Times New Roman" w:hAnsi="Times New Roman" w:cs="Times New Roman"/>
+          <w:sz w:val="28"/>
+          <w:szCs w:val="28"/>
+        </w:rPr>
+        <w:t>ng.</w:t>
       </w:r>
     </w:p>
     <w:p>
@@ -579,609 +521,4263 @@
         </w:rPr>
         <w:t>Add test-</w:t>
       </w:r>
+      <w:r>
+        <w:rPr>
+          <w:rFonts w:ascii="Times New Roman" w:hAnsi="Times New Roman" w:cs="Times New Roman"/>
+          <w:sz w:val="28"/>
+          <w:szCs w:val="28"/>
+        </w:rPr>
+        <w:t>ng jars in java Build path</w:t>
+      </w:r>
+    </w:p>
+    <w:p>
+      <w:pPr>
+        <w:pStyle w:val="ListParagraph"/>
+        <w:jc w:val="both"/>
+        <w:rPr>
+          <w:rFonts w:ascii="Times New Roman" w:hAnsi="Times New Roman" w:cs="Times New Roman"/>
+          <w:sz w:val="28"/>
+          <w:szCs w:val="28"/>
+        </w:rPr>
+      </w:pPr>
+    </w:p>
+    <w:p>
+      <w:pPr>
+        <w:pStyle w:val="ListParagraph"/>
+        <w:jc w:val="both"/>
+        <w:rPr>
+          <w:rFonts w:ascii="Times New Roman" w:hAnsi="Times New Roman" w:cs="Times New Roman"/>
+          <w:sz w:val="28"/>
+          <w:szCs w:val="28"/>
+        </w:rPr>
+      </w:pPr>
+    </w:p>
+    <w:p>
+      <w:pPr>
+        <w:jc w:val="both"/>
+        <w:rPr>
+          <w:rFonts w:ascii="Times New Roman" w:hAnsi="Times New Roman" w:cs="Times New Roman"/>
+          <w:b/>
+          <w:sz w:val="28"/>
+          <w:szCs w:val="28"/>
+          <w:u w:val="single"/>
+        </w:rPr>
+      </w:pPr>
+    </w:p>
+    <w:p>
+      <w:pPr>
+        <w:jc w:val="both"/>
+        <w:rPr>
+          <w:rFonts w:ascii="Times New Roman" w:hAnsi="Times New Roman" w:cs="Times New Roman"/>
+          <w:b/>
+          <w:sz w:val="28"/>
+          <w:szCs w:val="28"/>
+          <w:u w:val="single"/>
+        </w:rPr>
+      </w:pPr>
+    </w:p>
+    <w:p>
+      <w:pPr>
+        <w:jc w:val="both"/>
+        <w:rPr>
+          <w:rFonts w:ascii="Times New Roman" w:hAnsi="Times New Roman" w:cs="Times New Roman"/>
+          <w:b/>
+          <w:sz w:val="28"/>
+          <w:szCs w:val="28"/>
+          <w:u w:val="single"/>
+        </w:rPr>
+      </w:pPr>
+    </w:p>
+    <w:p>
+      <w:pPr>
+        <w:jc w:val="both"/>
+        <w:rPr>
+          <w:rFonts w:ascii="Times New Roman" w:hAnsi="Times New Roman" w:cs="Times New Roman"/>
+          <w:b/>
+          <w:sz w:val="28"/>
+          <w:szCs w:val="28"/>
+          <w:u w:val="single"/>
+        </w:rPr>
+      </w:pPr>
+    </w:p>
+    <w:p>
+      <w:pPr>
+        <w:jc w:val="both"/>
+        <w:rPr>
+          <w:rFonts w:ascii="Times New Roman" w:hAnsi="Times New Roman" w:cs="Times New Roman"/>
+          <w:b/>
+          <w:sz w:val="28"/>
+          <w:szCs w:val="28"/>
+          <w:u w:val="single"/>
+        </w:rPr>
+      </w:pPr>
+    </w:p>
+    <w:p>
+      <w:pPr>
+        <w:jc w:val="both"/>
+        <w:rPr>
+          <w:rFonts w:ascii="Times New Roman" w:hAnsi="Times New Roman" w:cs="Times New Roman"/>
+          <w:b/>
+          <w:sz w:val="32"/>
+          <w:szCs w:val="32"/>
+          <w:u w:val="single"/>
+        </w:rPr>
+      </w:pPr>
+      <w:r>
+        <w:rPr>
+          <w:rFonts w:ascii="Times New Roman" w:hAnsi="Times New Roman" w:cs="Times New Roman"/>
+          <w:b/>
+          <w:sz w:val="32"/>
+          <w:szCs w:val="32"/>
+          <w:u w:val="single"/>
+        </w:rPr>
+        <w:lastRenderedPageBreak/>
+        <w:t>Importance of Xml file:</w:t>
+      </w:r>
+    </w:p>
+    <w:p>
+      <w:pPr>
+        <w:jc w:val="both"/>
+        <w:rPr>
+          <w:rFonts w:ascii="Times New Roman" w:hAnsi="Times New Roman" w:cs="Times New Roman"/>
+          <w:b/>
+          <w:sz w:val="32"/>
+          <w:szCs w:val="32"/>
+          <w:u w:val="single"/>
+        </w:rPr>
+      </w:pPr>
+    </w:p>
+    <w:p>
+      <w:pPr>
+        <w:jc w:val="both"/>
+        <w:rPr>
+          <w:rFonts w:ascii="Times New Roman" w:hAnsi="Times New Roman" w:cs="Times New Roman"/>
+          <w:sz w:val="32"/>
+          <w:szCs w:val="32"/>
+        </w:rPr>
+      </w:pPr>
+      <w:r>
+        <w:rPr>
+          <w:rFonts w:ascii="Times New Roman" w:hAnsi="Times New Roman" w:cs="Times New Roman"/>
+          <w:sz w:val="32"/>
+          <w:szCs w:val="32"/>
+        </w:rPr>
+        <w:t xml:space="preserve">Test Suite </w:t>
+      </w:r>
+      <w:r>
+        <w:rPr>
+          <w:rFonts w:ascii="Times New Roman" w:hAnsi="Times New Roman" w:cs="Times New Roman"/>
+          <w:sz w:val="32"/>
+          <w:szCs w:val="32"/>
+        </w:rPr>
+        <w:sym w:font="Wingdings" w:char="F0E0"/>
+      </w:r>
+      <w:r>
+        <w:rPr>
+          <w:rFonts w:ascii="Times New Roman" w:hAnsi="Times New Roman" w:cs="Times New Roman"/>
+          <w:sz w:val="32"/>
+          <w:szCs w:val="32"/>
+        </w:rPr>
+        <w:t xml:space="preserve"> Test </w:t>
+      </w:r>
+      <w:r>
+        <w:rPr>
+          <w:rFonts w:ascii="Times New Roman" w:hAnsi="Times New Roman" w:cs="Times New Roman"/>
+          <w:sz w:val="32"/>
+          <w:szCs w:val="32"/>
+        </w:rPr>
+        <w:t>Folder (</w:t>
+      </w:r>
+      <w:r>
+        <w:rPr>
+          <w:rFonts w:ascii="Times New Roman" w:hAnsi="Times New Roman" w:cs="Times New Roman"/>
+          <w:sz w:val="32"/>
+          <w:szCs w:val="32"/>
+        </w:rPr>
+        <w:t xml:space="preserve">Module) </w:t>
+      </w:r>
+      <w:r>
+        <w:rPr>
+          <w:rFonts w:ascii="Times New Roman" w:hAnsi="Times New Roman" w:cs="Times New Roman"/>
+          <w:sz w:val="32"/>
+          <w:szCs w:val="32"/>
+        </w:rPr>
+        <w:sym w:font="Wingdings" w:char="F0E0"/>
+      </w:r>
+      <w:r>
+        <w:rPr>
+          <w:rFonts w:ascii="Times New Roman" w:hAnsi="Times New Roman" w:cs="Times New Roman"/>
+          <w:sz w:val="32"/>
+          <w:szCs w:val="32"/>
+        </w:rPr>
+        <w:t xml:space="preserve"> Test Cases</w:t>
+      </w:r>
+    </w:p>
+    <w:p>
+      <w:pPr>
+        <w:jc w:val="both"/>
+        <w:rPr>
+          <w:rFonts w:ascii="Times New Roman" w:hAnsi="Times New Roman" w:cs="Times New Roman"/>
+          <w:sz w:val="32"/>
+          <w:szCs w:val="32"/>
+        </w:rPr>
+      </w:pPr>
+      <w:r>
+        <w:rPr>
+          <w:rFonts w:ascii="Times New Roman" w:hAnsi="Times New Roman" w:cs="Times New Roman"/>
+          <w:sz w:val="32"/>
+          <w:szCs w:val="32"/>
+        </w:rPr>
+        <w:t>Testng.xml file</w:t>
+      </w:r>
+    </w:p>
+    <w:p>
+      <w:pPr>
+        <w:jc w:val="both"/>
+        <w:rPr>
+          <w:rFonts w:ascii="Times New Roman" w:hAnsi="Times New Roman" w:cs="Times New Roman"/>
+          <w:b/>
+          <w:sz w:val="32"/>
+          <w:szCs w:val="32"/>
+          <w:u w:val="single"/>
+        </w:rPr>
+      </w:pPr>
+      <w:r>
+        <w:rPr>
+          <w:rFonts w:ascii="Times New Roman" w:hAnsi="Times New Roman" w:cs="Times New Roman"/>
+          <w:b/>
+          <w:sz w:val="32"/>
+          <w:szCs w:val="32"/>
+          <w:u w:val="single"/>
+        </w:rPr>
+        <w:t>Include and Exclude Mechanism</w:t>
+      </w:r>
+    </w:p>
+    <w:p>
+      <w:pPr>
+        <w:autoSpaceDE w:val="0"/>
+        <w:autoSpaceDN w:val="0"/>
+        <w:adjustRightInd w:val="0"/>
+        <w:spacing w:after="0" w:line="240" w:lineRule="auto"/>
+        <w:rPr>
+          <w:rFonts w:ascii="Consolas" w:hAnsi="Consolas" w:cs="Consolas"/>
+          <w:sz w:val="20"/>
+          <w:szCs w:val="20"/>
+        </w:rPr>
+      </w:pPr>
+      <w:r>
+        <w:rPr>
+          <w:rFonts w:ascii="Consolas" w:hAnsi="Consolas" w:cs="Consolas"/>
+          <w:color w:val="008080"/>
+          <w:sz w:val="20"/>
+          <w:szCs w:val="20"/>
+        </w:rPr>
+        <w:t>&lt;</w:t>
+      </w:r>
+      <w:r>
+        <w:rPr>
+          <w:rFonts w:ascii="Consolas" w:hAnsi="Consolas" w:cs="Consolas"/>
+          <w:color w:val="3F7F7F"/>
+          <w:sz w:val="20"/>
+          <w:szCs w:val="20"/>
+        </w:rPr>
+        <w:t>class</w:t>
+      </w:r>
+      <w:r>
+        <w:rPr>
+          <w:rFonts w:ascii="Consolas" w:hAnsi="Consolas" w:cs="Consolas"/>
+          <w:sz w:val="20"/>
+          <w:szCs w:val="20"/>
+        </w:rPr>
+        <w:t xml:space="preserve"> </w:t>
+      </w:r>
+      <w:r>
+        <w:rPr>
+          <w:rFonts w:ascii="Consolas" w:hAnsi="Consolas" w:cs="Consolas"/>
+          <w:color w:val="7F007F"/>
+          <w:sz w:val="20"/>
+          <w:szCs w:val="20"/>
+        </w:rPr>
+        <w:t>name</w:t>
+      </w:r>
+      <w:r>
+        <w:rPr>
+          <w:rFonts w:ascii="Consolas" w:hAnsi="Consolas" w:cs="Consolas"/>
+          <w:color w:val="000000"/>
+          <w:sz w:val="20"/>
+          <w:szCs w:val="20"/>
+        </w:rPr>
+        <w:t>=</w:t>
+      </w:r>
+      <w:r>
+        <w:rPr>
+          <w:rFonts w:ascii="Consolas" w:hAnsi="Consolas" w:cs="Consolas"/>
+          <w:i/>
+          <w:iCs/>
+          <w:color w:val="2A00FF"/>
+          <w:sz w:val="20"/>
+          <w:szCs w:val="20"/>
+        </w:rPr>
+        <w:t>"example1.Practic2"</w:t>
+      </w:r>
+      <w:r>
+        <w:rPr>
+          <w:rFonts w:ascii="Consolas" w:hAnsi="Consolas" w:cs="Consolas"/>
+          <w:color w:val="008080"/>
+          <w:sz w:val="20"/>
+          <w:szCs w:val="20"/>
+        </w:rPr>
+        <w:t>&gt;</w:t>
+      </w:r>
+    </w:p>
+    <w:p>
+      <w:pPr>
+        <w:autoSpaceDE w:val="0"/>
+        <w:autoSpaceDN w:val="0"/>
+        <w:adjustRightInd w:val="0"/>
+        <w:spacing w:after="0" w:line="240" w:lineRule="auto"/>
+        <w:rPr>
+          <w:rFonts w:ascii="Consolas" w:hAnsi="Consolas" w:cs="Consolas"/>
+          <w:sz w:val="20"/>
+          <w:szCs w:val="20"/>
+        </w:rPr>
+      </w:pPr>
+      <w:r>
+        <w:rPr>
+          <w:rFonts w:ascii="Consolas" w:hAnsi="Consolas" w:cs="Consolas"/>
+          <w:color w:val="000000"/>
+          <w:sz w:val="20"/>
+          <w:szCs w:val="20"/>
+        </w:rPr>
+        <w:t xml:space="preserve">      </w:t>
+      </w:r>
+      <w:r>
+        <w:rPr>
+          <w:rFonts w:ascii="Consolas" w:hAnsi="Consolas" w:cs="Consolas"/>
+          <w:color w:val="008080"/>
+          <w:sz w:val="20"/>
+          <w:szCs w:val="20"/>
+        </w:rPr>
+        <w:t>&lt;</w:t>
+      </w:r>
+      <w:r>
+        <w:rPr>
+          <w:rFonts w:ascii="Consolas" w:hAnsi="Consolas" w:cs="Consolas"/>
+          <w:color w:val="3F7F7F"/>
+          <w:sz w:val="20"/>
+          <w:szCs w:val="20"/>
+        </w:rPr>
+        <w:t>methods</w:t>
+      </w:r>
+      <w:r>
+        <w:rPr>
+          <w:rFonts w:ascii="Consolas" w:hAnsi="Consolas" w:cs="Consolas"/>
+          <w:color w:val="008080"/>
+          <w:sz w:val="20"/>
+          <w:szCs w:val="20"/>
+        </w:rPr>
+        <w:t>&gt;</w:t>
+      </w:r>
+    </w:p>
+    <w:p>
+      <w:pPr>
+        <w:autoSpaceDE w:val="0"/>
+        <w:autoSpaceDN w:val="0"/>
+        <w:adjustRightInd w:val="0"/>
+        <w:spacing w:after="0" w:line="240" w:lineRule="auto"/>
+        <w:rPr>
+          <w:rFonts w:ascii="Consolas" w:hAnsi="Consolas" w:cs="Consolas"/>
+          <w:sz w:val="20"/>
+          <w:szCs w:val="20"/>
+        </w:rPr>
+      </w:pPr>
+      <w:r>
+        <w:rPr>
+          <w:rFonts w:ascii="Consolas" w:hAnsi="Consolas" w:cs="Consolas"/>
+          <w:color w:val="000000"/>
+          <w:sz w:val="20"/>
+          <w:szCs w:val="20"/>
+        </w:rPr>
+        <w:t xml:space="preserve">      </w:t>
+      </w:r>
+      <w:r>
+        <w:rPr>
+          <w:rFonts w:ascii="Consolas" w:hAnsi="Consolas" w:cs="Consolas"/>
+          <w:color w:val="008080"/>
+          <w:sz w:val="20"/>
+          <w:szCs w:val="20"/>
+        </w:rPr>
+        <w:t>&lt;</w:t>
+      </w:r>
+      <w:r>
+        <w:rPr>
+          <w:rFonts w:ascii="Consolas" w:hAnsi="Consolas" w:cs="Consolas"/>
+          <w:color w:val="3F7F7F"/>
+          <w:sz w:val="20"/>
+          <w:szCs w:val="20"/>
+        </w:rPr>
+        <w:t>include</w:t>
+      </w:r>
+      <w:r>
+        <w:rPr>
+          <w:rFonts w:ascii="Consolas" w:hAnsi="Consolas" w:cs="Consolas"/>
+          <w:sz w:val="20"/>
+          <w:szCs w:val="20"/>
+        </w:rPr>
+        <w:t xml:space="preserve"> </w:t>
+      </w:r>
+      <w:r>
+        <w:rPr>
+          <w:rFonts w:ascii="Consolas" w:hAnsi="Consolas" w:cs="Consolas"/>
+          <w:color w:val="7F007F"/>
+          <w:sz w:val="20"/>
+          <w:szCs w:val="20"/>
+        </w:rPr>
+        <w:t>name</w:t>
+      </w:r>
+      <w:r>
+        <w:rPr>
+          <w:rFonts w:ascii="Consolas" w:hAnsi="Consolas" w:cs="Consolas"/>
+          <w:sz w:val="20"/>
+          <w:szCs w:val="20"/>
+        </w:rPr>
+        <w:t xml:space="preserve"> </w:t>
+      </w:r>
+      <w:r>
+        <w:rPr>
+          <w:rFonts w:ascii="Consolas" w:hAnsi="Consolas" w:cs="Consolas"/>
+          <w:color w:val="000000"/>
+          <w:sz w:val="20"/>
+          <w:szCs w:val="20"/>
+        </w:rPr>
+        <w:t>=</w:t>
+      </w:r>
+      <w:r>
+        <w:rPr>
+          <w:rFonts w:ascii="Consolas" w:hAnsi="Consolas" w:cs="Consolas"/>
+          <w:sz w:val="20"/>
+          <w:szCs w:val="20"/>
+        </w:rPr>
+        <w:t xml:space="preserve"> </w:t>
+      </w:r>
+      <w:r>
+        <w:rPr>
+          <w:rFonts w:ascii="Consolas" w:hAnsi="Consolas" w:cs="Consolas"/>
+          <w:i/>
+          <w:iCs/>
+          <w:color w:val="2A00FF"/>
+          <w:sz w:val="20"/>
+          <w:szCs w:val="20"/>
+        </w:rPr>
+        <w:t>"maillinktext"</w:t>
+      </w:r>
+      <w:r>
+        <w:rPr>
+          <w:rFonts w:ascii="Consolas" w:hAnsi="Consolas" w:cs="Consolas"/>
+          <w:color w:val="008080"/>
+          <w:sz w:val="20"/>
+          <w:szCs w:val="20"/>
+        </w:rPr>
+        <w:t>/&gt;</w:t>
+      </w:r>
+    </w:p>
+    <w:p>
+      <w:pPr>
+        <w:autoSpaceDE w:val="0"/>
+        <w:autoSpaceDN w:val="0"/>
+        <w:adjustRightInd w:val="0"/>
+        <w:spacing w:after="0" w:line="240" w:lineRule="auto"/>
+        <w:rPr>
+          <w:rFonts w:ascii="Consolas" w:hAnsi="Consolas" w:cs="Consolas"/>
+          <w:sz w:val="20"/>
+          <w:szCs w:val="20"/>
+        </w:rPr>
+      </w:pPr>
+      <w:r>
+        <w:rPr>
+          <w:rFonts w:ascii="Consolas" w:hAnsi="Consolas" w:cs="Consolas"/>
+          <w:color w:val="000000"/>
+          <w:sz w:val="20"/>
+          <w:szCs w:val="20"/>
+        </w:rPr>
+        <w:t xml:space="preserve">      </w:t>
+      </w:r>
+      <w:r>
+        <w:rPr>
+          <w:rFonts w:ascii="Consolas" w:hAnsi="Consolas" w:cs="Consolas"/>
+          <w:color w:val="008080"/>
+          <w:sz w:val="20"/>
+          <w:szCs w:val="20"/>
+        </w:rPr>
+        <w:t>&lt;/</w:t>
+      </w:r>
+      <w:r>
+        <w:rPr>
+          <w:rFonts w:ascii="Consolas" w:hAnsi="Consolas" w:cs="Consolas"/>
+          <w:color w:val="3F7F7F"/>
+          <w:sz w:val="20"/>
+          <w:szCs w:val="20"/>
+        </w:rPr>
+        <w:t>methods</w:t>
+      </w:r>
+      <w:r>
+        <w:rPr>
+          <w:rFonts w:ascii="Consolas" w:hAnsi="Consolas" w:cs="Consolas"/>
+          <w:color w:val="008080"/>
+          <w:sz w:val="20"/>
+          <w:szCs w:val="20"/>
+        </w:rPr>
+        <w:t>&gt;</w:t>
+      </w:r>
+    </w:p>
+    <w:p>
+      <w:pPr>
+        <w:jc w:val="both"/>
+        <w:rPr>
+          <w:rFonts w:ascii="Consolas" w:hAnsi="Consolas" w:cs="Consolas"/>
+          <w:color w:val="008080"/>
+          <w:sz w:val="20"/>
+          <w:szCs w:val="20"/>
+        </w:rPr>
+      </w:pPr>
+      <w:r>
+        <w:rPr>
+          <w:rFonts w:ascii="Consolas" w:hAnsi="Consolas" w:cs="Consolas"/>
+          <w:color w:val="000000"/>
+          <w:sz w:val="20"/>
+          <w:szCs w:val="20"/>
+        </w:rPr>
+        <w:t xml:space="preserve">    </w:t>
+      </w:r>
+      <w:r>
+        <w:rPr>
+          <w:rFonts w:ascii="Consolas" w:hAnsi="Consolas" w:cs="Consolas"/>
+          <w:color w:val="008080"/>
+          <w:sz w:val="20"/>
+          <w:szCs w:val="20"/>
+        </w:rPr>
+        <w:t>&lt;/</w:t>
+      </w:r>
+      <w:r>
+        <w:rPr>
+          <w:rFonts w:ascii="Consolas" w:hAnsi="Consolas" w:cs="Consolas"/>
+          <w:color w:val="3F7F7F"/>
+          <w:sz w:val="20"/>
+          <w:szCs w:val="20"/>
+        </w:rPr>
+        <w:t>class</w:t>
+      </w:r>
+      <w:r>
+        <w:rPr>
+          <w:rFonts w:ascii="Consolas" w:hAnsi="Consolas" w:cs="Consolas"/>
+          <w:color w:val="008080"/>
+          <w:sz w:val="20"/>
+          <w:szCs w:val="20"/>
+        </w:rPr>
+        <w:t>&gt;</w:t>
+      </w:r>
+    </w:p>
+    <w:p>
+      <w:pPr>
+        <w:jc w:val="both"/>
+        <w:rPr>
+          <w:rFonts w:ascii="Consolas" w:hAnsi="Consolas" w:cs="Consolas"/>
+          <w:color w:val="008080"/>
+          <w:sz w:val="20"/>
+          <w:szCs w:val="20"/>
+        </w:rPr>
+      </w:pPr>
+    </w:p>
+    <w:p>
+      <w:pPr>
+        <w:autoSpaceDE w:val="0"/>
+        <w:autoSpaceDN w:val="0"/>
+        <w:adjustRightInd w:val="0"/>
+        <w:spacing w:after="0" w:line="240" w:lineRule="auto"/>
+        <w:rPr>
+          <w:rFonts w:ascii="Consolas" w:hAnsi="Consolas" w:cs="Consolas"/>
+          <w:sz w:val="20"/>
+          <w:szCs w:val="20"/>
+        </w:rPr>
+      </w:pPr>
+      <w:r>
+        <w:rPr>
+          <w:rFonts w:ascii="Consolas" w:hAnsi="Consolas" w:cs="Consolas"/>
+          <w:color w:val="008080"/>
+          <w:sz w:val="20"/>
+          <w:szCs w:val="20"/>
+        </w:rPr>
+        <w:t>&lt;</w:t>
+      </w:r>
+      <w:r>
+        <w:rPr>
+          <w:rFonts w:ascii="Consolas" w:hAnsi="Consolas" w:cs="Consolas"/>
+          <w:color w:val="3F7F7F"/>
+          <w:sz w:val="20"/>
+          <w:szCs w:val="20"/>
+          <w:highlight w:val="lightGray"/>
+        </w:rPr>
+        <w:t>class</w:t>
+      </w:r>
+      <w:r>
+        <w:rPr>
+          <w:rFonts w:ascii="Consolas" w:hAnsi="Consolas" w:cs="Consolas"/>
+          <w:sz w:val="20"/>
+          <w:szCs w:val="20"/>
+        </w:rPr>
+        <w:t xml:space="preserve"> </w:t>
+      </w:r>
+      <w:r>
+        <w:rPr>
+          <w:rFonts w:ascii="Consolas" w:hAnsi="Consolas" w:cs="Consolas"/>
+          <w:color w:val="7F007F"/>
+          <w:sz w:val="20"/>
+          <w:szCs w:val="20"/>
+        </w:rPr>
+        <w:t>name</w:t>
+      </w:r>
+      <w:r>
+        <w:rPr>
+          <w:rFonts w:ascii="Consolas" w:hAnsi="Consolas" w:cs="Consolas"/>
+          <w:color w:val="000000"/>
+          <w:sz w:val="20"/>
+          <w:szCs w:val="20"/>
+        </w:rPr>
+        <w:t>=</w:t>
+      </w:r>
+      <w:r>
+        <w:rPr>
+          <w:rFonts w:ascii="Consolas" w:hAnsi="Consolas" w:cs="Consolas"/>
+          <w:i/>
+          <w:iCs/>
+          <w:color w:val="2A00FF"/>
+          <w:sz w:val="20"/>
+          <w:szCs w:val="20"/>
+        </w:rPr>
+        <w:t>"testNG_Topics.Solutions"</w:t>
+      </w:r>
+      <w:r>
+        <w:rPr>
+          <w:rFonts w:ascii="Consolas" w:hAnsi="Consolas" w:cs="Consolas"/>
+          <w:color w:val="008080"/>
+          <w:sz w:val="20"/>
+          <w:szCs w:val="20"/>
+        </w:rPr>
+        <w:t>&gt;</w:t>
+      </w:r>
+    </w:p>
+    <w:p>
+      <w:pPr>
+        <w:autoSpaceDE w:val="0"/>
+        <w:autoSpaceDN w:val="0"/>
+        <w:adjustRightInd w:val="0"/>
+        <w:spacing w:after="0" w:line="240" w:lineRule="auto"/>
+        <w:rPr>
+          <w:rFonts w:ascii="Consolas" w:hAnsi="Consolas" w:cs="Consolas"/>
+          <w:sz w:val="20"/>
+          <w:szCs w:val="20"/>
+        </w:rPr>
+      </w:pPr>
+      <w:r>
+        <w:rPr>
+          <w:rFonts w:ascii="Consolas" w:hAnsi="Consolas" w:cs="Consolas"/>
+          <w:color w:val="000000"/>
+          <w:sz w:val="20"/>
+          <w:szCs w:val="20"/>
+        </w:rPr>
+        <w:t xml:space="preserve">         </w:t>
+      </w:r>
+      <w:r>
+        <w:rPr>
+          <w:rFonts w:ascii="Consolas" w:hAnsi="Consolas" w:cs="Consolas"/>
+          <w:color w:val="008080"/>
+          <w:sz w:val="20"/>
+          <w:szCs w:val="20"/>
+        </w:rPr>
+        <w:t>&lt;</w:t>
+      </w:r>
+      <w:r>
+        <w:rPr>
+          <w:rFonts w:ascii="Consolas" w:hAnsi="Consolas" w:cs="Consolas"/>
+          <w:color w:val="3F7F7F"/>
+          <w:sz w:val="20"/>
+          <w:szCs w:val="20"/>
+        </w:rPr>
+        <w:t>methods</w:t>
+      </w:r>
+      <w:r>
+        <w:rPr>
+          <w:rFonts w:ascii="Consolas" w:hAnsi="Consolas" w:cs="Consolas"/>
+          <w:color w:val="008080"/>
+          <w:sz w:val="20"/>
+          <w:szCs w:val="20"/>
+        </w:rPr>
+        <w:t>&gt;</w:t>
+      </w:r>
+    </w:p>
+    <w:p>
+      <w:pPr>
+        <w:autoSpaceDE w:val="0"/>
+        <w:autoSpaceDN w:val="0"/>
+        <w:adjustRightInd w:val="0"/>
+        <w:spacing w:after="0" w:line="240" w:lineRule="auto"/>
+        <w:rPr>
+          <w:rFonts w:ascii="Consolas" w:hAnsi="Consolas" w:cs="Consolas"/>
+          <w:sz w:val="20"/>
+          <w:szCs w:val="20"/>
+        </w:rPr>
+      </w:pPr>
+      <w:r>
+        <w:rPr>
+          <w:rFonts w:ascii="Consolas" w:hAnsi="Consolas" w:cs="Consolas"/>
+          <w:color w:val="000000"/>
+          <w:sz w:val="20"/>
+          <w:szCs w:val="20"/>
+        </w:rPr>
+        <w:t xml:space="preserve">  </w:t>
+      </w:r>
+      <w:r>
+        <w:rPr>
+          <w:rFonts w:ascii="Consolas" w:hAnsi="Consolas" w:cs="Consolas"/>
+          <w:color w:val="008080"/>
+          <w:sz w:val="20"/>
+          <w:szCs w:val="20"/>
+        </w:rPr>
+        <w:t>&lt;</w:t>
+      </w:r>
+      <w:r>
+        <w:rPr>
+          <w:rFonts w:ascii="Consolas" w:hAnsi="Consolas" w:cs="Consolas"/>
+          <w:color w:val="3F7F7F"/>
+          <w:sz w:val="20"/>
+          <w:szCs w:val="20"/>
+        </w:rPr>
+        <w:t>exclude</w:t>
+      </w:r>
+      <w:r>
+        <w:rPr>
+          <w:rFonts w:ascii="Consolas" w:hAnsi="Consolas" w:cs="Consolas"/>
+          <w:sz w:val="20"/>
+          <w:szCs w:val="20"/>
+        </w:rPr>
+        <w:t xml:space="preserve"> </w:t>
+      </w:r>
+      <w:r>
+        <w:rPr>
+          <w:rFonts w:ascii="Consolas" w:hAnsi="Consolas" w:cs="Consolas"/>
+          <w:color w:val="7F007F"/>
+          <w:sz w:val="20"/>
+          <w:szCs w:val="20"/>
+        </w:rPr>
+        <w:t>name</w:t>
+      </w:r>
+      <w:r>
+        <w:rPr>
+          <w:rFonts w:ascii="Consolas" w:hAnsi="Consolas" w:cs="Consolas"/>
+          <w:color w:val="000000"/>
+          <w:sz w:val="20"/>
+          <w:szCs w:val="20"/>
+        </w:rPr>
+        <w:t>=</w:t>
+      </w:r>
+      <w:r>
+        <w:rPr>
+          <w:rFonts w:ascii="Consolas" w:hAnsi="Consolas" w:cs="Consolas"/>
+          <w:i/>
+          <w:iCs/>
+          <w:color w:val="2A00FF"/>
+          <w:sz w:val="20"/>
+          <w:szCs w:val="20"/>
+        </w:rPr>
+        <w:t>"Supply"</w:t>
+      </w:r>
+      <w:r>
+        <w:rPr>
+          <w:rFonts w:ascii="Consolas" w:hAnsi="Consolas" w:cs="Consolas"/>
+          <w:color w:val="008080"/>
+          <w:sz w:val="20"/>
+          <w:szCs w:val="20"/>
+        </w:rPr>
+        <w:t>/&gt;</w:t>
+      </w:r>
+    </w:p>
+    <w:p>
+      <w:pPr>
+        <w:autoSpaceDE w:val="0"/>
+        <w:autoSpaceDN w:val="0"/>
+        <w:adjustRightInd w:val="0"/>
+        <w:spacing w:after="0" w:line="240" w:lineRule="auto"/>
+        <w:rPr>
+          <w:rFonts w:ascii="Consolas" w:hAnsi="Consolas" w:cs="Consolas"/>
+          <w:sz w:val="20"/>
+          <w:szCs w:val="20"/>
+        </w:rPr>
+      </w:pPr>
+      <w:r>
+        <w:rPr>
+          <w:rFonts w:ascii="Consolas" w:hAnsi="Consolas" w:cs="Consolas"/>
+          <w:color w:val="000000"/>
+          <w:sz w:val="20"/>
+          <w:szCs w:val="20"/>
+        </w:rPr>
+        <w:t xml:space="preserve">  </w:t>
+      </w:r>
+      <w:r>
+        <w:rPr>
+          <w:rFonts w:ascii="Consolas" w:hAnsi="Consolas" w:cs="Consolas"/>
+          <w:color w:val="008080"/>
+          <w:sz w:val="20"/>
+          <w:szCs w:val="20"/>
+        </w:rPr>
+        <w:t>&lt;/</w:t>
+      </w:r>
+      <w:r>
+        <w:rPr>
+          <w:rFonts w:ascii="Consolas" w:hAnsi="Consolas" w:cs="Consolas"/>
+          <w:color w:val="3F7F7F"/>
+          <w:sz w:val="20"/>
+          <w:szCs w:val="20"/>
+        </w:rPr>
+        <w:t>methods</w:t>
+      </w:r>
+      <w:r>
+        <w:rPr>
+          <w:rFonts w:ascii="Consolas" w:hAnsi="Consolas" w:cs="Consolas"/>
+          <w:color w:val="008080"/>
+          <w:sz w:val="20"/>
+          <w:szCs w:val="20"/>
+        </w:rPr>
+        <w:t>&gt;</w:t>
+      </w:r>
+    </w:p>
+    <w:p>
+      <w:pPr>
+        <w:jc w:val="both"/>
+        <w:rPr>
+          <w:rFonts w:ascii="Consolas" w:hAnsi="Consolas" w:cs="Consolas"/>
+          <w:color w:val="008080"/>
+          <w:sz w:val="20"/>
+          <w:szCs w:val="20"/>
+        </w:rPr>
+      </w:pPr>
+      <w:r>
+        <w:rPr>
+          <w:rFonts w:ascii="Consolas" w:hAnsi="Consolas" w:cs="Consolas"/>
+          <w:color w:val="000000"/>
+          <w:sz w:val="20"/>
+          <w:szCs w:val="20"/>
+        </w:rPr>
+        <w:t xml:space="preserve">  </w:t>
+      </w:r>
+      <w:r>
+        <w:rPr>
+          <w:rFonts w:ascii="Consolas" w:hAnsi="Consolas" w:cs="Consolas"/>
+          <w:color w:val="008080"/>
+          <w:sz w:val="20"/>
+          <w:szCs w:val="20"/>
+        </w:rPr>
+        <w:t>&lt;/</w:t>
+      </w:r>
+      <w:r>
+        <w:rPr>
+          <w:rFonts w:ascii="Consolas" w:hAnsi="Consolas" w:cs="Consolas"/>
+          <w:color w:val="3F7F7F"/>
+          <w:sz w:val="20"/>
+          <w:szCs w:val="20"/>
+          <w:highlight w:val="lightGray"/>
+        </w:rPr>
+        <w:t>class</w:t>
+      </w:r>
+      <w:r>
+        <w:rPr>
+          <w:rFonts w:ascii="Consolas" w:hAnsi="Consolas" w:cs="Consolas"/>
+          <w:color w:val="008080"/>
+          <w:sz w:val="20"/>
+          <w:szCs w:val="20"/>
+        </w:rPr>
+        <w:t>&gt;</w:t>
+      </w:r>
+    </w:p>
+    <w:p>
+      <w:pPr>
+        <w:jc w:val="both"/>
+        <w:rPr>
+          <w:rFonts w:ascii="Times New Roman" w:hAnsi="Times New Roman" w:cs="Times New Roman"/>
+          <w:b/>
+          <w:color w:val="000000" w:themeColor="text1"/>
+          <w:sz w:val="36"/>
+          <w:szCs w:val="36"/>
+          <w:u w:val="single"/>
+        </w:rPr>
+      </w:pPr>
+      <w:r>
+        <w:rPr>
+          <w:rFonts w:ascii="Times New Roman" w:hAnsi="Times New Roman" w:cs="Times New Roman"/>
+          <w:b/>
+          <w:color w:val="000000" w:themeColor="text1"/>
+          <w:sz w:val="36"/>
+          <w:szCs w:val="36"/>
+          <w:u w:val="single"/>
+        </w:rPr>
+        <w:t>Executing test cases  By using Name:</w:t>
+      </w:r>
+    </w:p>
+    <w:p>
+      <w:pPr>
+        <w:jc w:val="both"/>
+        <w:rPr>
+          <w:rFonts w:ascii="Times New Roman" w:hAnsi="Times New Roman" w:cs="Times New Roman"/>
+          <w:color w:val="000000" w:themeColor="text1"/>
+          <w:sz w:val="28"/>
+          <w:szCs w:val="28"/>
+        </w:rPr>
+      </w:pPr>
+      <w:r>
+        <w:rPr>
+          <w:rFonts w:ascii="Times New Roman" w:hAnsi="Times New Roman" w:cs="Times New Roman"/>
+          <w:color w:val="000000" w:themeColor="text1"/>
+          <w:sz w:val="28"/>
+          <w:szCs w:val="28"/>
+        </w:rPr>
+        <w:t>In Testing Name  Convention is important, when we are developing framework, it is easy to run/exclude  particular test cases with same name.</w:t>
+      </w:r>
+    </w:p>
+    <w:p>
+      <w:pPr>
+        <w:jc w:val="both"/>
+        <w:rPr>
+          <w:rFonts w:ascii="Times New Roman" w:hAnsi="Times New Roman" w:cs="Times New Roman"/>
+          <w:b/>
+          <w:color w:val="000000" w:themeColor="text1"/>
+          <w:sz w:val="28"/>
+          <w:szCs w:val="28"/>
+          <w:u w:val="single"/>
+        </w:rPr>
+      </w:pPr>
+      <w:r>
+        <w:rPr>
+          <w:rFonts w:ascii="Times New Roman" w:hAnsi="Times New Roman" w:cs="Times New Roman"/>
+          <w:b/>
+          <w:color w:val="000000" w:themeColor="text1"/>
+          <w:sz w:val="28"/>
+          <w:szCs w:val="28"/>
+          <w:u w:val="single"/>
+        </w:rPr>
+        <w:t>Syntax:</w:t>
+      </w:r>
+    </w:p>
+    <w:p>
+      <w:pPr>
+        <w:jc w:val="both"/>
+        <w:rPr>
+          <w:rFonts w:ascii="Times New Roman" w:hAnsi="Times New Roman" w:cs="Times New Roman"/>
+          <w:color w:val="000000" w:themeColor="text1"/>
+          <w:sz w:val="28"/>
+          <w:szCs w:val="28"/>
+        </w:rPr>
+      </w:pPr>
+      <w:r>
+        <w:rPr>
+          <w:rFonts w:ascii="Times New Roman" w:hAnsi="Times New Roman" w:cs="Times New Roman"/>
+          <w:color w:val="000000" w:themeColor="text1"/>
+          <w:sz w:val="28"/>
+          <w:szCs w:val="28"/>
+        </w:rPr>
+        <w:t>&lt;exclude name=”testcase name</w:t>
+      </w:r>
+      <w:r>
+        <w:rPr>
+          <w:rFonts w:ascii="Times New Roman" w:hAnsi="Times New Roman" w:cs="Times New Roman"/>
+          <w:color w:val="000000" w:themeColor="text1"/>
+          <w:sz w:val="28"/>
+          <w:szCs w:val="28"/>
+        </w:rPr>
+        <w:t>.*/</w:t>
+      </w:r>
+      <w:r>
+        <w:rPr>
+          <w:rFonts w:ascii="Times New Roman" w:hAnsi="Times New Roman" w:cs="Times New Roman"/>
+          <w:color w:val="000000" w:themeColor="text1"/>
+          <w:sz w:val="28"/>
+          <w:szCs w:val="28"/>
+        </w:rPr>
+        <w:t>”&gt;</w:t>
+      </w:r>
+    </w:p>
+    <w:p>
+      <w:pPr>
+        <w:jc w:val="both"/>
+        <w:rPr>
+          <w:rFonts w:ascii="Times New Roman" w:hAnsi="Times New Roman" w:cs="Times New Roman"/>
+          <w:b/>
+          <w:color w:val="000000" w:themeColor="text1"/>
+          <w:sz w:val="36"/>
+          <w:szCs w:val="36"/>
+          <w:u w:val="single"/>
+        </w:rPr>
+      </w:pPr>
+    </w:p>
+    <w:p>
+      <w:pPr>
+        <w:jc w:val="both"/>
+        <w:rPr>
+          <w:rFonts w:ascii="Times New Roman" w:hAnsi="Times New Roman" w:cs="Times New Roman"/>
+          <w:b/>
+          <w:color w:val="000000" w:themeColor="text1"/>
+          <w:sz w:val="28"/>
+          <w:szCs w:val="28"/>
+          <w:u w:val="single"/>
+        </w:rPr>
+      </w:pPr>
+      <w:r>
+        <w:rPr>
+          <w:rFonts w:ascii="Times New Roman" w:hAnsi="Times New Roman" w:cs="Times New Roman"/>
+          <w:b/>
+          <w:color w:val="000000" w:themeColor="text1"/>
+          <w:sz w:val="28"/>
+          <w:szCs w:val="28"/>
+          <w:u w:val="single"/>
+        </w:rPr>
+        <w:t>Exclude</w:t>
+      </w:r>
+      <w:r>
+        <w:rPr>
+          <w:rFonts w:ascii="Times New Roman" w:hAnsi="Times New Roman" w:cs="Times New Roman"/>
+          <w:b/>
+          <w:color w:val="000000" w:themeColor="text1"/>
+          <w:sz w:val="28"/>
+          <w:szCs w:val="28"/>
+          <w:u w:val="single"/>
+        </w:rPr>
+        <w:t>/include</w:t>
+      </w:r>
+      <w:r>
+        <w:rPr>
+          <w:rFonts w:ascii="Times New Roman" w:hAnsi="Times New Roman" w:cs="Times New Roman"/>
+          <w:b/>
+          <w:color w:val="000000" w:themeColor="text1"/>
+          <w:sz w:val="28"/>
+          <w:szCs w:val="28"/>
+          <w:u w:val="single"/>
+        </w:rPr>
+        <w:t xml:space="preserve"> whole Package test cases:</w:t>
+      </w:r>
+    </w:p>
+    <w:p>
+      <w:pPr>
+        <w:jc w:val="both"/>
+        <w:rPr>
+          <w:rFonts w:ascii="Times New Roman" w:hAnsi="Times New Roman" w:cs="Times New Roman"/>
+          <w:color w:val="000000" w:themeColor="text1"/>
+          <w:sz w:val="28"/>
+          <w:szCs w:val="28"/>
+        </w:rPr>
+      </w:pPr>
+    </w:p>
+    <w:p>
+      <w:pPr>
+        <w:jc w:val="both"/>
+        <w:rPr>
+          <w:rFonts w:ascii="Times New Roman" w:hAnsi="Times New Roman" w:cs="Times New Roman"/>
+          <w:b/>
+          <w:sz w:val="32"/>
+          <w:szCs w:val="32"/>
+          <w:u w:val="single"/>
+        </w:rPr>
+      </w:pPr>
+    </w:p>
+    <w:p>
+      <w:pPr>
+        <w:jc w:val="both"/>
+        <w:rPr>
+          <w:rFonts w:ascii="Times New Roman" w:hAnsi="Times New Roman" w:cs="Times New Roman"/>
+          <w:sz w:val="32"/>
+          <w:szCs w:val="32"/>
+        </w:rPr>
+      </w:pPr>
+    </w:p>
+    <w:p>
+      <w:pPr>
+        <w:jc w:val="both"/>
+        <w:rPr>
+          <w:rFonts w:ascii="Times New Roman" w:hAnsi="Times New Roman" w:cs="Times New Roman"/>
+          <w:b/>
+          <w:sz w:val="40"/>
+          <w:szCs w:val="40"/>
+          <w:u w:val="single"/>
+        </w:rPr>
+      </w:pPr>
+    </w:p>
+    <w:p>
+      <w:pPr>
+        <w:jc w:val="both"/>
+        <w:rPr>
+          <w:rFonts w:ascii="Times New Roman" w:hAnsi="Times New Roman" w:cs="Times New Roman"/>
+          <w:b/>
+          <w:sz w:val="40"/>
+          <w:szCs w:val="40"/>
+          <w:u w:val="single"/>
+        </w:rPr>
+      </w:pPr>
+    </w:p>
+    <w:p>
+      <w:pPr>
+        <w:jc w:val="both"/>
+        <w:rPr>
+          <w:rFonts w:ascii="Times New Roman" w:hAnsi="Times New Roman" w:cs="Times New Roman"/>
+          <w:b/>
+          <w:sz w:val="28"/>
+          <w:szCs w:val="28"/>
+          <w:u w:val="single"/>
+        </w:rPr>
+      </w:pPr>
+      <w:r>
+        <w:rPr>
+          <w:rFonts w:ascii="Times New Roman" w:hAnsi="Times New Roman" w:cs="Times New Roman"/>
+          <w:b/>
+          <w:sz w:val="28"/>
+          <w:szCs w:val="28"/>
+          <w:u w:val="single"/>
+        </w:rPr>
+        <w:t>Annotations:</w:t>
+      </w:r>
+    </w:p>
+    <w:p>
+      <w:pPr>
+        <w:jc w:val="both"/>
+        <w:rPr>
+          <w:rFonts w:ascii="Times New Roman" w:hAnsi="Times New Roman" w:cs="Times New Roman"/>
+          <w:sz w:val="28"/>
+          <w:szCs w:val="28"/>
+        </w:rPr>
+      </w:pPr>
+      <w:r>
+        <w:rPr>
+          <w:rFonts w:ascii="Times New Roman" w:hAnsi="Times New Roman" w:cs="Times New Roman"/>
+          <w:sz w:val="28"/>
+          <w:szCs w:val="28"/>
+        </w:rPr>
+        <w:t>Preconditiond start with @Before</w:t>
+      </w:r>
+    </w:p>
+    <w:p>
+      <w:pPr>
+        <w:jc w:val="both"/>
+        <w:rPr>
+          <w:rFonts w:ascii="Times New Roman" w:hAnsi="Times New Roman" w:cs="Times New Roman"/>
+          <w:sz w:val="28"/>
+          <w:szCs w:val="28"/>
+        </w:rPr>
+      </w:pPr>
+      <w:r>
+        <w:rPr>
+          <w:rFonts w:ascii="Times New Roman" w:hAnsi="Times New Roman" w:cs="Times New Roman"/>
+          <w:sz w:val="28"/>
+          <w:szCs w:val="28"/>
+        </w:rPr>
+        <w:t>@BeforeSuite</w:t>
+      </w:r>
+    </w:p>
+    <w:p>
+      <w:pPr>
+        <w:jc w:val="both"/>
+        <w:rPr>
+          <w:rFonts w:ascii="Times New Roman" w:hAnsi="Times New Roman" w:cs="Times New Roman"/>
+          <w:sz w:val="28"/>
+          <w:szCs w:val="28"/>
+        </w:rPr>
+      </w:pPr>
+      <w:r>
+        <w:rPr>
+          <w:rFonts w:ascii="Times New Roman" w:hAnsi="Times New Roman" w:cs="Times New Roman"/>
+          <w:sz w:val="28"/>
+          <w:szCs w:val="28"/>
+        </w:rPr>
+        <w:t>@BeforeClass</w:t>
+      </w:r>
+    </w:p>
+    <w:p>
+      <w:pPr>
+        <w:jc w:val="both"/>
+        <w:rPr>
+          <w:rFonts w:ascii="Times New Roman" w:hAnsi="Times New Roman" w:cs="Times New Roman"/>
+          <w:sz w:val="28"/>
+          <w:szCs w:val="28"/>
+        </w:rPr>
+      </w:pPr>
+      <w:r>
+        <w:rPr>
+          <w:rFonts w:ascii="Times New Roman" w:hAnsi="Times New Roman" w:cs="Times New Roman"/>
+          <w:sz w:val="28"/>
+          <w:szCs w:val="28"/>
+        </w:rPr>
+        <w:t>@BeforeMethod</w:t>
+      </w:r>
+    </w:p>
+    <w:p>
+      <w:pPr>
+        <w:jc w:val="both"/>
+        <w:rPr>
+          <w:rFonts w:ascii="Times New Roman" w:hAnsi="Times New Roman" w:cs="Times New Roman"/>
+          <w:sz w:val="28"/>
+          <w:szCs w:val="28"/>
+        </w:rPr>
+      </w:pPr>
+      <w:r>
+        <w:rPr>
+          <w:rFonts w:ascii="Times New Roman" w:hAnsi="Times New Roman" w:cs="Times New Roman"/>
+          <w:sz w:val="28"/>
+          <w:szCs w:val="28"/>
+        </w:rPr>
+        <w:t>@BeforeTest</w:t>
+      </w:r>
+    </w:p>
+    <w:p>
+      <w:pPr>
+        <w:jc w:val="both"/>
+        <w:rPr>
+          <w:rFonts w:ascii="Times New Roman" w:hAnsi="Times New Roman" w:cs="Times New Roman"/>
+          <w:sz w:val="28"/>
+          <w:szCs w:val="28"/>
+        </w:rPr>
+      </w:pPr>
+    </w:p>
+    <w:p>
+      <w:pPr>
+        <w:jc w:val="both"/>
+        <w:rPr>
+          <w:rFonts w:ascii="Times New Roman" w:hAnsi="Times New Roman" w:cs="Times New Roman"/>
+          <w:sz w:val="28"/>
+          <w:szCs w:val="28"/>
+        </w:rPr>
+      </w:pPr>
+      <w:r>
+        <w:rPr>
+          <w:rFonts w:ascii="Times New Roman" w:hAnsi="Times New Roman" w:cs="Times New Roman"/>
+          <w:sz w:val="28"/>
+          <w:szCs w:val="28"/>
+        </w:rPr>
+        <w:t>Test Cases Start With @Test</w:t>
+      </w:r>
+    </w:p>
+    <w:p>
+      <w:pPr>
+        <w:jc w:val="both"/>
+        <w:rPr>
+          <w:rFonts w:ascii="Times New Roman" w:hAnsi="Times New Roman" w:cs="Times New Roman"/>
+          <w:sz w:val="28"/>
+          <w:szCs w:val="28"/>
+        </w:rPr>
+      </w:pPr>
+      <w:r>
+        <w:rPr>
+          <w:rFonts w:ascii="Times New Roman" w:hAnsi="Times New Roman" w:cs="Times New Roman"/>
+          <w:sz w:val="28"/>
+          <w:szCs w:val="28"/>
+        </w:rPr>
+        <w:t>@Test</w:t>
+      </w:r>
+    </w:p>
+    <w:p>
+      <w:pPr>
+        <w:jc w:val="both"/>
+        <w:rPr>
+          <w:rFonts w:ascii="Times New Roman" w:hAnsi="Times New Roman" w:cs="Times New Roman"/>
+          <w:b/>
+          <w:sz w:val="28"/>
+          <w:szCs w:val="28"/>
+          <w:u w:val="single"/>
+        </w:rPr>
+      </w:pPr>
+      <w:r>
+        <w:rPr>
+          <w:rFonts w:ascii="Times New Roman" w:hAnsi="Times New Roman" w:cs="Times New Roman"/>
+          <w:b/>
+          <w:sz w:val="28"/>
+          <w:szCs w:val="28"/>
+          <w:u w:val="single"/>
+        </w:rPr>
+        <w:t>Gro</w:t>
+      </w:r>
+      <w:r>
+        <w:rPr>
+          <w:rFonts w:ascii="Times New Roman" w:hAnsi="Times New Roman" w:cs="Times New Roman"/>
+          <w:b/>
+          <w:sz w:val="28"/>
+          <w:szCs w:val="28"/>
+          <w:u w:val="single"/>
+        </w:rPr>
+        <w:t>u</w:t>
+      </w:r>
+      <w:r>
+        <w:rPr>
+          <w:rFonts w:ascii="Times New Roman" w:hAnsi="Times New Roman" w:cs="Times New Roman"/>
+          <w:b/>
+          <w:sz w:val="28"/>
+          <w:szCs w:val="28"/>
+          <w:u w:val="single"/>
+        </w:rPr>
+        <w:t>ping</w:t>
+      </w:r>
+      <w:r>
+        <w:rPr>
+          <w:rFonts w:ascii="Times New Roman" w:hAnsi="Times New Roman" w:cs="Times New Roman"/>
+          <w:b/>
+          <w:sz w:val="28"/>
+          <w:szCs w:val="28"/>
+          <w:u w:val="single"/>
+        </w:rPr>
+        <w:t>:</w:t>
+      </w:r>
+    </w:p>
+    <w:p>
+      <w:pPr>
+        <w:jc w:val="both"/>
+        <w:rPr>
+          <w:rFonts w:ascii="Times New Roman" w:hAnsi="Times New Roman" w:cs="Times New Roman"/>
+          <w:b/>
+          <w:sz w:val="28"/>
+          <w:szCs w:val="28"/>
+        </w:rPr>
+      </w:pPr>
+      <w:r>
+        <w:rPr>
+          <w:rFonts w:ascii="Times New Roman" w:hAnsi="Times New Roman" w:cs="Times New Roman"/>
+          <w:b/>
+          <w:sz w:val="28"/>
+          <w:szCs w:val="28"/>
+        </w:rPr>
+        <w:t>It is used to group the test cases</w:t>
+      </w:r>
+    </w:p>
+    <w:p>
+      <w:pPr>
+        <w:jc w:val="both"/>
+        <w:rPr>
+          <w:rFonts w:ascii="Times New Roman" w:hAnsi="Times New Roman" w:cs="Times New Roman"/>
+          <w:b/>
+          <w:sz w:val="28"/>
+          <w:szCs w:val="28"/>
+        </w:rPr>
+      </w:pPr>
+      <w:r>
+        <w:rPr>
+          <w:rFonts w:ascii="Times New Roman" w:hAnsi="Times New Roman" w:cs="Times New Roman"/>
+          <w:b/>
+          <w:sz w:val="28"/>
+          <w:szCs w:val="28"/>
+        </w:rPr>
+        <w:t>@Test(prority=2, groups=”Title”)</w:t>
+      </w:r>
+    </w:p>
+    <w:p>
+      <w:pPr>
+        <w:jc w:val="both"/>
+        <w:rPr>
+          <w:rFonts w:ascii="Times New Roman" w:hAnsi="Times New Roman" w:cs="Times New Roman"/>
+          <w:b/>
+          <w:sz w:val="28"/>
+          <w:szCs w:val="28"/>
+        </w:rPr>
+      </w:pPr>
+      <w:r>
+        <w:rPr>
+          <w:rFonts w:ascii="Times New Roman" w:hAnsi="Times New Roman" w:cs="Times New Roman"/>
+          <w:b/>
+          <w:sz w:val="28"/>
+          <w:szCs w:val="28"/>
+        </w:rPr>
+        <w:t>@Test(priority=3, groups=”search”)</w:t>
+      </w:r>
+    </w:p>
+    <w:p>
+      <w:pPr>
+        <w:jc w:val="both"/>
+        <w:rPr>
+          <w:rFonts w:ascii="Times New Roman" w:hAnsi="Times New Roman" w:cs="Times New Roman"/>
+          <w:b/>
+          <w:sz w:val="28"/>
+          <w:szCs w:val="28"/>
+        </w:rPr>
+      </w:pPr>
+      <w:r>
+        <w:rPr>
+          <w:rFonts w:ascii="Times New Roman" w:hAnsi="Times New Roman" w:cs="Times New Roman"/>
+          <w:b/>
+          <w:sz w:val="28"/>
+          <w:szCs w:val="28"/>
+        </w:rPr>
+        <w:t>Here also we can use exclude and include by using “group name”</w:t>
+      </w:r>
+    </w:p>
+    <w:p>
+      <w:pPr>
+        <w:jc w:val="both"/>
+        <w:rPr>
+          <w:rFonts w:ascii="Times New Roman" w:hAnsi="Times New Roman" w:cs="Times New Roman"/>
+          <w:b/>
+          <w:sz w:val="28"/>
+          <w:szCs w:val="28"/>
+        </w:rPr>
+      </w:pPr>
+      <w:r>
+        <w:rPr>
+          <w:rFonts w:ascii="Times New Roman" w:hAnsi="Times New Roman" w:cs="Times New Roman"/>
+          <w:b/>
+          <w:sz w:val="28"/>
+          <w:szCs w:val="28"/>
+        </w:rPr>
+        <w:t>&lt;exclude name = “group name”&gt;</w:t>
+      </w:r>
+    </w:p>
+    <w:p>
+      <w:pPr>
+        <w:jc w:val="both"/>
+        <w:rPr>
+          <w:rFonts w:ascii="Times New Roman" w:hAnsi="Times New Roman" w:cs="Times New Roman"/>
+          <w:sz w:val="28"/>
+          <w:szCs w:val="28"/>
+        </w:rPr>
+      </w:pPr>
+    </w:p>
+    <w:p>
+      <w:pPr>
+        <w:jc w:val="both"/>
+        <w:rPr>
+          <w:rFonts w:ascii="Times New Roman" w:hAnsi="Times New Roman" w:cs="Times New Roman"/>
+          <w:b/>
+          <w:sz w:val="40"/>
+          <w:szCs w:val="40"/>
+          <w:u w:val="single"/>
+        </w:rPr>
+      </w:pPr>
+    </w:p>
+    <w:p>
+      <w:pPr>
+        <w:jc w:val="both"/>
+        <w:rPr>
+          <w:rFonts w:ascii="Times New Roman" w:hAnsi="Times New Roman" w:cs="Times New Roman"/>
+          <w:b/>
+          <w:color w:val="FF0000"/>
+          <w:sz w:val="32"/>
+          <w:szCs w:val="32"/>
+          <w:u w:val="single"/>
+        </w:rPr>
+      </w:pPr>
+      <w:r>
+        <w:rPr>
+          <w:rFonts w:ascii="Times New Roman" w:hAnsi="Times New Roman" w:cs="Times New Roman"/>
+          <w:b/>
+          <w:color w:val="FF0000"/>
+          <w:sz w:val="32"/>
+          <w:szCs w:val="32"/>
+          <w:u w:val="single"/>
+        </w:rPr>
+        <w:t>TESTNG ANNOTATION  HELPER ATTRIBUTES:</w:t>
+      </w:r>
+    </w:p>
+    <w:p>
+      <w:pPr>
+        <w:jc w:val="both"/>
+        <w:rPr>
+          <w:rFonts w:ascii="Times New Roman" w:hAnsi="Times New Roman" w:cs="Times New Roman"/>
+          <w:b/>
+          <w:sz w:val="28"/>
+          <w:szCs w:val="28"/>
+          <w:u w:val="single"/>
+        </w:rPr>
+      </w:pPr>
+      <w:r>
+        <w:rPr>
+          <w:rFonts w:ascii="Times New Roman" w:hAnsi="Times New Roman" w:cs="Times New Roman"/>
+          <w:b/>
+          <w:sz w:val="28"/>
+          <w:szCs w:val="28"/>
+          <w:u w:val="single"/>
+        </w:rPr>
+        <w:t xml:space="preserve">i) </w:t>
+      </w:r>
+      <w:r>
+        <w:rPr>
+          <w:rFonts w:ascii="Times New Roman" w:hAnsi="Times New Roman" w:cs="Times New Roman"/>
+          <w:b/>
+          <w:sz w:val="28"/>
+          <w:szCs w:val="28"/>
+          <w:u w:val="single"/>
+        </w:rPr>
+        <w:t>Depends On Methods:</w:t>
+      </w:r>
+    </w:p>
+    <w:p>
+      <w:pPr>
+        <w:jc w:val="both"/>
+        <w:rPr>
+          <w:rFonts w:ascii="Times New Roman" w:hAnsi="Times New Roman" w:cs="Times New Roman"/>
+          <w:b/>
+          <w:sz w:val="28"/>
+          <w:szCs w:val="28"/>
+        </w:rPr>
+      </w:pPr>
+      <w:r>
+        <w:rPr>
+          <w:rFonts w:ascii="Times New Roman" w:hAnsi="Times New Roman" w:cs="Times New Roman"/>
+          <w:b/>
+          <w:sz w:val="28"/>
+          <w:szCs w:val="28"/>
+        </w:rPr>
+        <w:t>This dependency  is used to execute the specified step first</w:t>
+      </w:r>
+    </w:p>
+    <w:p>
+      <w:pPr>
+        <w:jc w:val="both"/>
+        <w:rPr>
+          <w:rFonts w:ascii="Times New Roman" w:hAnsi="Times New Roman" w:cs="Times New Roman"/>
+          <w:b/>
+          <w:sz w:val="28"/>
+          <w:szCs w:val="28"/>
+        </w:rPr>
+      </w:pPr>
+      <w:r>
+        <w:rPr>
+          <w:rFonts w:ascii="Times New Roman" w:hAnsi="Times New Roman" w:cs="Times New Roman"/>
+          <w:b/>
+          <w:sz w:val="28"/>
+          <w:szCs w:val="28"/>
+        </w:rPr>
+        <w:t>@test(dependsonmethod={“logout”,”close browser”}</w:t>
+      </w:r>
+    </w:p>
+    <w:p>
+      <w:pPr>
+        <w:jc w:val="both"/>
+        <w:rPr>
+          <w:rFonts w:ascii="Times New Roman" w:hAnsi="Times New Roman" w:cs="Times New Roman"/>
+          <w:b/>
+          <w:sz w:val="28"/>
+          <w:szCs w:val="28"/>
+        </w:rPr>
+      </w:pPr>
+      <w:r>
+        <w:rPr>
+          <w:rFonts w:ascii="Times New Roman" w:hAnsi="Times New Roman" w:cs="Times New Roman"/>
+          <w:b/>
+          <w:sz w:val="28"/>
+          <w:szCs w:val="28"/>
+        </w:rPr>
+        <w:t>Publiv void login()</w:t>
+      </w:r>
+    </w:p>
+    <w:p>
+      <w:pPr>
+        <w:jc w:val="both"/>
+        <w:rPr>
+          <w:rFonts w:ascii="Times New Roman" w:hAnsi="Times New Roman" w:cs="Times New Roman"/>
+          <w:b/>
+          <w:sz w:val="28"/>
+          <w:szCs w:val="28"/>
+        </w:rPr>
+      </w:pPr>
+      <w:r>
+        <w:rPr>
+          <w:rFonts w:ascii="Times New Roman" w:hAnsi="Times New Roman" w:cs="Times New Roman"/>
+          <w:b/>
+          <w:sz w:val="28"/>
+          <w:szCs w:val="28"/>
+        </w:rPr>
+        <w:t>{</w:t>
+      </w:r>
+    </w:p>
+    <w:p>
+      <w:pPr>
+        <w:jc w:val="both"/>
+        <w:rPr>
+          <w:rFonts w:ascii="Times New Roman" w:hAnsi="Times New Roman" w:cs="Times New Roman"/>
+          <w:b/>
+          <w:sz w:val="28"/>
+          <w:szCs w:val="28"/>
+        </w:rPr>
+      </w:pPr>
+      <w:r>
+        <w:rPr>
+          <w:rFonts w:ascii="Times New Roman" w:hAnsi="Times New Roman" w:cs="Times New Roman"/>
+          <w:b/>
+          <w:sz w:val="28"/>
+          <w:szCs w:val="28"/>
+        </w:rPr>
+        <w:t>}</w:t>
+      </w:r>
+    </w:p>
+    <w:p>
+      <w:pPr>
+        <w:jc w:val="both"/>
+        <w:rPr>
+          <w:rFonts w:ascii="Times New Roman" w:hAnsi="Times New Roman" w:cs="Times New Roman"/>
+          <w:b/>
+          <w:sz w:val="28"/>
+          <w:szCs w:val="28"/>
+        </w:rPr>
+      </w:pPr>
+      <w:r>
+        <w:rPr>
+          <w:rFonts w:ascii="Times New Roman" w:hAnsi="Times New Roman" w:cs="Times New Roman"/>
+          <w:b/>
+          <w:sz w:val="28"/>
+          <w:szCs w:val="28"/>
+        </w:rPr>
+        <w:t>Here Login execute first then logout, close browser methods execute</w:t>
+      </w:r>
+    </w:p>
+    <w:p>
+      <w:pPr>
+        <w:jc w:val="both"/>
+        <w:rPr>
+          <w:rFonts w:ascii="Times New Roman" w:hAnsi="Times New Roman" w:cs="Times New Roman"/>
+          <w:b/>
+          <w:sz w:val="28"/>
+          <w:szCs w:val="28"/>
+          <w:u w:val="single"/>
+        </w:rPr>
+      </w:pPr>
+    </w:p>
+    <w:p>
+      <w:pPr>
+        <w:jc w:val="both"/>
+        <w:rPr>
+          <w:rFonts w:ascii="Times New Roman" w:hAnsi="Times New Roman" w:cs="Times New Roman"/>
+          <w:b/>
+          <w:sz w:val="28"/>
+          <w:szCs w:val="28"/>
+          <w:u w:val="single"/>
+        </w:rPr>
+      </w:pPr>
+    </w:p>
+    <w:p>
+      <w:pPr>
+        <w:jc w:val="both"/>
+        <w:rPr>
+          <w:rFonts w:ascii="Times New Roman" w:hAnsi="Times New Roman" w:cs="Times New Roman"/>
+          <w:b/>
+          <w:sz w:val="28"/>
+          <w:szCs w:val="28"/>
+          <w:u w:val="single"/>
+        </w:rPr>
+      </w:pPr>
+      <w:r>
+        <w:rPr>
+          <w:rFonts w:ascii="Times New Roman" w:hAnsi="Times New Roman" w:cs="Times New Roman"/>
+          <w:b/>
+          <w:sz w:val="28"/>
+          <w:szCs w:val="28"/>
+          <w:u w:val="single"/>
+        </w:rPr>
+        <w:t xml:space="preserve">ii) </w:t>
+      </w:r>
+      <w:r>
+        <w:rPr>
+          <w:rFonts w:ascii="Times New Roman" w:hAnsi="Times New Roman" w:cs="Times New Roman"/>
+          <w:b/>
+          <w:sz w:val="28"/>
+          <w:szCs w:val="28"/>
+          <w:u w:val="single"/>
+        </w:rPr>
+        <w:t>Enabled:</w:t>
+      </w:r>
+    </w:p>
+    <w:p>
+      <w:pPr>
+        <w:jc w:val="both"/>
+        <w:rPr>
+          <w:rFonts w:ascii="Times New Roman" w:hAnsi="Times New Roman" w:cs="Times New Roman"/>
+          <w:b/>
+          <w:sz w:val="28"/>
+          <w:szCs w:val="28"/>
+        </w:rPr>
+      </w:pPr>
+      <w:r>
+        <w:rPr>
+          <w:rFonts w:ascii="Times New Roman" w:hAnsi="Times New Roman" w:cs="Times New Roman"/>
+          <w:b/>
+          <w:sz w:val="28"/>
+          <w:szCs w:val="28"/>
+        </w:rPr>
+        <w:t>@Test(enabled= false)</w:t>
+      </w:r>
+    </w:p>
+    <w:p>
+      <w:pPr>
+        <w:jc w:val="both"/>
+        <w:rPr>
+          <w:rFonts w:ascii="Times New Roman" w:hAnsi="Times New Roman" w:cs="Times New Roman"/>
+          <w:b/>
+          <w:sz w:val="28"/>
+          <w:szCs w:val="28"/>
+        </w:rPr>
+      </w:pPr>
+      <w:r>
+        <w:rPr>
+          <w:rFonts w:ascii="Times New Roman" w:hAnsi="Times New Roman" w:cs="Times New Roman"/>
+          <w:b/>
+          <w:sz w:val="28"/>
+          <w:szCs w:val="28"/>
+        </w:rPr>
+        <w:t>{</w:t>
+      </w:r>
+    </w:p>
+    <w:p>
+      <w:pPr>
+        <w:jc w:val="both"/>
+        <w:rPr>
+          <w:rFonts w:ascii="Times New Roman" w:hAnsi="Times New Roman" w:cs="Times New Roman"/>
+          <w:b/>
+          <w:sz w:val="28"/>
+          <w:szCs w:val="28"/>
+        </w:rPr>
+      </w:pPr>
+      <w:r>
+        <w:rPr>
+          <w:rFonts w:ascii="Times New Roman" w:hAnsi="Times New Roman" w:cs="Times New Roman"/>
+          <w:b/>
+          <w:sz w:val="28"/>
+          <w:szCs w:val="28"/>
+        </w:rPr>
+        <w:t>}</w:t>
+      </w:r>
+    </w:p>
+    <w:p>
+      <w:pPr>
+        <w:jc w:val="both"/>
+        <w:rPr>
+          <w:rFonts w:ascii="Times New Roman" w:hAnsi="Times New Roman" w:cs="Times New Roman"/>
+          <w:b/>
+          <w:sz w:val="28"/>
+          <w:szCs w:val="28"/>
+          <w:u w:val="single"/>
+        </w:rPr>
+      </w:pPr>
+      <w:r>
+        <w:rPr>
+          <w:rFonts w:ascii="Times New Roman" w:hAnsi="Times New Roman" w:cs="Times New Roman"/>
+          <w:b/>
+          <w:sz w:val="28"/>
+          <w:szCs w:val="28"/>
+        </w:rPr>
+        <w:t>iii</w:t>
+      </w:r>
+      <w:r>
+        <w:rPr>
+          <w:rFonts w:ascii="Times New Roman" w:hAnsi="Times New Roman" w:cs="Times New Roman"/>
+          <w:b/>
+          <w:sz w:val="28"/>
+          <w:szCs w:val="28"/>
+          <w:u w:val="single"/>
+        </w:rPr>
+        <w:t>) Timeout:</w:t>
+      </w:r>
+    </w:p>
+    <w:p>
+      <w:pPr>
+        <w:jc w:val="both"/>
+        <w:rPr>
+          <w:rFonts w:ascii="Times New Roman" w:hAnsi="Times New Roman" w:cs="Times New Roman"/>
+          <w:b/>
+          <w:sz w:val="28"/>
+          <w:szCs w:val="28"/>
+        </w:rPr>
+      </w:pPr>
+      <w:r>
+        <w:rPr>
+          <w:rFonts w:ascii="Times New Roman" w:hAnsi="Times New Roman" w:cs="Times New Roman"/>
+          <w:b/>
+          <w:sz w:val="28"/>
+          <w:szCs w:val="28"/>
+        </w:rPr>
+        <w:t>If any flow take long time to execute, we can use this for specified block</w:t>
+      </w:r>
+    </w:p>
+    <w:p>
+      <w:pPr>
+        <w:jc w:val="both"/>
+        <w:rPr>
+          <w:rFonts w:ascii="Times New Roman" w:hAnsi="Times New Roman" w:cs="Times New Roman"/>
+          <w:b/>
+          <w:sz w:val="28"/>
+          <w:szCs w:val="28"/>
+        </w:rPr>
+      </w:pPr>
+      <w:r>
+        <w:rPr>
+          <w:rFonts w:ascii="Times New Roman" w:hAnsi="Times New Roman" w:cs="Times New Roman"/>
+          <w:b/>
+          <w:sz w:val="28"/>
+          <w:szCs w:val="28"/>
+        </w:rPr>
+        <w:t>@Test(timeout=4000)</w:t>
+      </w:r>
+    </w:p>
+    <w:p>
+      <w:pPr>
+        <w:jc w:val="both"/>
+        <w:rPr>
+          <w:rFonts w:ascii="Times New Roman" w:hAnsi="Times New Roman" w:cs="Times New Roman"/>
+          <w:b/>
+          <w:sz w:val="28"/>
+          <w:szCs w:val="28"/>
+        </w:rPr>
+      </w:pPr>
+      <w:r>
+        <w:rPr>
+          <w:rFonts w:ascii="Times New Roman" w:hAnsi="Times New Roman" w:cs="Times New Roman"/>
+          <w:b/>
+          <w:sz w:val="28"/>
+          <w:szCs w:val="28"/>
+        </w:rPr>
+        <w:t>Public void()</w:t>
+      </w:r>
+    </w:p>
+    <w:p>
+      <w:pPr>
+        <w:jc w:val="both"/>
+        <w:rPr>
+          <w:rFonts w:ascii="Times New Roman" w:hAnsi="Times New Roman" w:cs="Times New Roman"/>
+          <w:b/>
+          <w:sz w:val="28"/>
+          <w:szCs w:val="28"/>
+        </w:rPr>
+      </w:pPr>
+      <w:r>
+        <w:rPr>
+          <w:rFonts w:ascii="Times New Roman" w:hAnsi="Times New Roman" w:cs="Times New Roman"/>
+          <w:b/>
+          <w:sz w:val="28"/>
+          <w:szCs w:val="28"/>
+        </w:rPr>
+        <w:t>{</w:t>
+      </w:r>
+    </w:p>
+    <w:p>
+      <w:pPr>
+        <w:jc w:val="both"/>
+        <w:rPr>
+          <w:rFonts w:ascii="Times New Roman" w:hAnsi="Times New Roman" w:cs="Times New Roman"/>
+          <w:b/>
+          <w:sz w:val="28"/>
+          <w:szCs w:val="28"/>
+        </w:rPr>
+      </w:pPr>
+      <w:r>
+        <w:rPr>
+          <w:rFonts w:ascii="Times New Roman" w:hAnsi="Times New Roman" w:cs="Times New Roman"/>
+          <w:b/>
+          <w:sz w:val="28"/>
+          <w:szCs w:val="28"/>
+        </w:rPr>
+        <w:t>}</w:t>
+      </w:r>
+    </w:p>
+    <w:p>
+      <w:pPr>
+        <w:jc w:val="both"/>
+        <w:rPr>
+          <w:rFonts w:ascii="Times New Roman" w:hAnsi="Times New Roman" w:cs="Times New Roman"/>
+          <w:b/>
+          <w:sz w:val="28"/>
+          <w:szCs w:val="28"/>
+        </w:rPr>
+      </w:pPr>
+    </w:p>
+    <w:p>
+      <w:pPr>
+        <w:jc w:val="both"/>
+        <w:rPr>
+          <w:rFonts w:ascii="Times New Roman" w:hAnsi="Times New Roman" w:cs="Times New Roman"/>
+          <w:b/>
+          <w:sz w:val="28"/>
+          <w:szCs w:val="28"/>
+          <w:u w:val="single"/>
+        </w:rPr>
+      </w:pPr>
+    </w:p>
+    <w:p>
+      <w:pPr>
+        <w:jc w:val="both"/>
+        <w:rPr>
+          <w:rFonts w:ascii="Times New Roman" w:hAnsi="Times New Roman" w:cs="Times New Roman"/>
+          <w:b/>
+          <w:sz w:val="28"/>
+          <w:szCs w:val="28"/>
+          <w:u w:val="single"/>
+        </w:rPr>
+      </w:pPr>
+      <w:r>
+        <w:rPr>
+          <w:rFonts w:ascii="Times New Roman" w:hAnsi="Times New Roman" w:cs="Times New Roman"/>
+          <w:b/>
+          <w:sz w:val="28"/>
+          <w:szCs w:val="28"/>
+          <w:u w:val="single"/>
+        </w:rPr>
+        <w:t>Priority</w:t>
+      </w:r>
+      <w:r>
+        <w:rPr>
+          <w:rFonts w:ascii="Times New Roman" w:hAnsi="Times New Roman" w:cs="Times New Roman"/>
+          <w:b/>
+          <w:sz w:val="28"/>
+          <w:szCs w:val="28"/>
+          <w:u w:val="single"/>
+        </w:rPr>
+        <w:t>:</w:t>
+      </w:r>
+    </w:p>
+    <w:p>
+      <w:pPr>
+        <w:jc w:val="both"/>
+        <w:rPr>
+          <w:rFonts w:ascii="Times New Roman" w:hAnsi="Times New Roman" w:cs="Times New Roman"/>
+          <w:b/>
+          <w:sz w:val="28"/>
+          <w:szCs w:val="28"/>
+        </w:rPr>
+      </w:pPr>
+      <w:r>
+        <w:rPr>
+          <w:rFonts w:ascii="Times New Roman" w:hAnsi="Times New Roman" w:cs="Times New Roman"/>
+          <w:b/>
+          <w:sz w:val="28"/>
+          <w:szCs w:val="28"/>
+        </w:rPr>
+        <w:t>It is used to make test cases execute by priority wise</w:t>
+      </w:r>
+    </w:p>
+    <w:p>
+      <w:pPr>
+        <w:jc w:val="both"/>
+        <w:rPr>
+          <w:rFonts w:ascii="Times New Roman" w:hAnsi="Times New Roman" w:cs="Times New Roman"/>
+          <w:b/>
+          <w:sz w:val="28"/>
+          <w:szCs w:val="28"/>
+        </w:rPr>
+      </w:pPr>
+      <w:r>
+        <w:rPr>
+          <w:rFonts w:ascii="Times New Roman" w:hAnsi="Times New Roman" w:cs="Times New Roman"/>
+          <w:b/>
+          <w:sz w:val="28"/>
+          <w:szCs w:val="28"/>
+        </w:rPr>
+        <w:t>@Test(</w:t>
+      </w:r>
+      <w:r>
+        <w:rPr>
+          <w:rFonts w:ascii="Times New Roman" w:hAnsi="Times New Roman" w:cs="Times New Roman"/>
+          <w:b/>
+          <w:sz w:val="28"/>
+          <w:szCs w:val="28"/>
+        </w:rPr>
+        <w:t>priority</w:t>
+      </w:r>
+      <w:r>
+        <w:rPr>
+          <w:rFonts w:ascii="Times New Roman" w:hAnsi="Times New Roman" w:cs="Times New Roman"/>
+          <w:b/>
+          <w:sz w:val="28"/>
+          <w:szCs w:val="28"/>
+        </w:rPr>
+        <w:t>=1)</w:t>
+      </w:r>
+    </w:p>
+    <w:p>
+      <w:pPr>
+        <w:jc w:val="both"/>
+        <w:rPr>
+          <w:rFonts w:ascii="Times New Roman" w:hAnsi="Times New Roman" w:cs="Times New Roman"/>
+          <w:b/>
+          <w:color w:val="FF0000"/>
+          <w:sz w:val="28"/>
+          <w:szCs w:val="28"/>
+          <w:u w:val="single"/>
+        </w:rPr>
+      </w:pPr>
+    </w:p>
+    <w:p>
+      <w:pPr>
+        <w:jc w:val="both"/>
+        <w:rPr>
+          <w:rFonts w:ascii="Times New Roman" w:hAnsi="Times New Roman" w:cs="Times New Roman"/>
+          <w:b/>
+          <w:color w:val="FF0000"/>
+          <w:sz w:val="28"/>
+          <w:szCs w:val="28"/>
+          <w:u w:val="single"/>
+        </w:rPr>
+      </w:pPr>
+      <w:r>
+        <w:rPr>
+          <w:rFonts w:ascii="Times New Roman" w:hAnsi="Times New Roman" w:cs="Times New Roman"/>
+          <w:b/>
+          <w:color w:val="FF0000"/>
+          <w:sz w:val="28"/>
+          <w:szCs w:val="28"/>
+          <w:u w:val="single"/>
+        </w:rPr>
+        <w:t>Parametarization in TestNg XML File:</w:t>
+      </w:r>
+    </w:p>
+    <w:p>
+      <w:pPr>
+        <w:jc w:val="both"/>
+        <w:rPr>
+          <w:rFonts w:ascii="Times New Roman" w:hAnsi="Times New Roman" w:cs="Times New Roman"/>
+          <w:b/>
+          <w:color w:val="000000" w:themeColor="text1"/>
+          <w:sz w:val="28"/>
+          <w:szCs w:val="28"/>
+          <w:u w:val="single"/>
+        </w:rPr>
+      </w:pPr>
+      <w:r>
+        <w:rPr>
+          <w:rFonts w:ascii="Times New Roman" w:hAnsi="Times New Roman" w:cs="Times New Roman"/>
+          <w:b/>
+          <w:color w:val="000000" w:themeColor="text1"/>
+          <w:sz w:val="28"/>
+          <w:szCs w:val="28"/>
+          <w:u w:val="single"/>
+        </w:rPr>
+        <w:t>@Parameters</w:t>
+      </w:r>
+    </w:p>
+    <w:p>
+      <w:pPr>
+        <w:jc w:val="both"/>
+        <w:rPr>
+          <w:rFonts w:ascii="Times New Roman" w:hAnsi="Times New Roman" w:cs="Times New Roman"/>
+          <w:b/>
+          <w:color w:val="000000" w:themeColor="text1"/>
+          <w:sz w:val="28"/>
+          <w:szCs w:val="28"/>
+        </w:rPr>
+      </w:pPr>
+      <w:r>
+        <w:rPr>
+          <w:rFonts w:ascii="Times New Roman" w:hAnsi="Times New Roman" w:cs="Times New Roman"/>
+          <w:b/>
+          <w:color w:val="000000" w:themeColor="text1"/>
+          <w:sz w:val="28"/>
+          <w:szCs w:val="28"/>
+        </w:rPr>
+        <w:t>This parameter we use for pass the parameters in suite level or test folder level in testing.xml file.</w:t>
+      </w:r>
+    </w:p>
+    <w:p>
+      <w:pPr>
+        <w:jc w:val="both"/>
+        <w:rPr>
+          <w:rFonts w:ascii="Times New Roman" w:hAnsi="Times New Roman" w:cs="Times New Roman"/>
+          <w:b/>
+          <w:color w:val="000000" w:themeColor="text1"/>
+          <w:sz w:val="28"/>
+          <w:szCs w:val="28"/>
+        </w:rPr>
+      </w:pPr>
+      <w:r>
+        <w:rPr>
+          <w:rFonts w:ascii="Times New Roman" w:hAnsi="Times New Roman" w:cs="Times New Roman"/>
+          <w:b/>
+          <w:color w:val="000000" w:themeColor="text1"/>
+          <w:sz w:val="28"/>
+          <w:szCs w:val="28"/>
+        </w:rPr>
+        <w:t>&lt;parameters name = “url” Value =”www.freeCRM.com”&gt;</w:t>
+      </w:r>
+    </w:p>
+    <w:p>
+      <w:pPr>
+        <w:jc w:val="both"/>
+        <w:rPr>
+          <w:rFonts w:ascii="Times New Roman" w:hAnsi="Times New Roman" w:cs="Times New Roman"/>
+          <w:sz w:val="28"/>
+          <w:szCs w:val="28"/>
+        </w:rPr>
+      </w:pPr>
+    </w:p>
+    <w:p>
+      <w:pPr>
+        <w:jc w:val="both"/>
+        <w:rPr>
+          <w:rFonts w:ascii="Times New Roman" w:hAnsi="Times New Roman" w:cs="Times New Roman"/>
+          <w:b/>
+          <w:color w:val="FF0000"/>
+          <w:sz w:val="40"/>
+          <w:szCs w:val="40"/>
+          <w:u w:val="single"/>
+        </w:rPr>
+      </w:pPr>
+      <w:r>
+        <w:rPr>
+          <w:rFonts w:ascii="Times New Roman" w:hAnsi="Times New Roman" w:cs="Times New Roman"/>
+          <w:b/>
+          <w:color w:val="FF0000"/>
+          <w:sz w:val="40"/>
+          <w:szCs w:val="40"/>
+          <w:u w:val="single"/>
+        </w:rPr>
+        <w:t>Data Provider Annotations:</w:t>
+      </w:r>
+    </w:p>
+    <w:tbl>
+      <w:tblPr>
+        <w:tblStyle w:val="TableGrid"/>
+        <w:tblW w:w="0" w:type="auto"/>
+        <w:tblLook w:val="04A0" w:firstRow="1" w:lastRow="0" w:firstColumn="1" w:lastColumn="0" w:noHBand="0" w:noVBand="1"/>
+      </w:tblPr>
+      <w:tblGrid>
+        <w:gridCol w:w="4621"/>
+        <w:gridCol w:w="4621"/>
+      </w:tblGrid>
+      <w:tr>
+        <w:tc>
+          <w:tcPr>
+            <w:tcW w:w="4621" w:type="dxa"/>
+            <w:tcBorders>
+              <w:top w:val="single" w:sz="4" w:space="0" w:color="auto"/>
+              <w:left w:val="single" w:sz="4" w:space="0" w:color="auto"/>
+              <w:bottom w:val="single" w:sz="4" w:space="0" w:color="auto"/>
+              <w:right w:val="single" w:sz="4" w:space="0" w:color="auto"/>
+            </w:tcBorders>
+            <w:hideMark/>
+          </w:tcPr>
+          <w:p>
+            <w:pPr>
+              <w:jc w:val="both"/>
+              <w:rPr>
+                <w:rFonts w:ascii="Times New Roman" w:hAnsi="Times New Roman" w:cs="Times New Roman"/>
+                <w:color w:val="000000" w:themeColor="text1"/>
+                <w:sz w:val="28"/>
+                <w:szCs w:val="28"/>
+              </w:rPr>
+            </w:pPr>
+            <w:r>
+              <w:rPr>
+                <w:rFonts w:ascii="Times New Roman" w:hAnsi="Times New Roman" w:cs="Times New Roman"/>
+                <w:color w:val="000000" w:themeColor="text1"/>
+                <w:sz w:val="28"/>
+                <w:szCs w:val="28"/>
+              </w:rPr>
+              <w:t>Username</w:t>
+            </w:r>
+          </w:p>
+        </w:tc>
+        <w:tc>
+          <w:tcPr>
+            <w:tcW w:w="4621" w:type="dxa"/>
+            <w:tcBorders>
+              <w:top w:val="single" w:sz="4" w:space="0" w:color="auto"/>
+              <w:left w:val="single" w:sz="4" w:space="0" w:color="auto"/>
+              <w:bottom w:val="single" w:sz="4" w:space="0" w:color="auto"/>
+              <w:right w:val="single" w:sz="4" w:space="0" w:color="auto"/>
+            </w:tcBorders>
+            <w:hideMark/>
+          </w:tcPr>
+          <w:p>
+            <w:pPr>
+              <w:jc w:val="both"/>
+              <w:rPr>
+                <w:rFonts w:ascii="Times New Roman" w:hAnsi="Times New Roman" w:cs="Times New Roman"/>
+                <w:color w:val="000000" w:themeColor="text1"/>
+                <w:sz w:val="28"/>
+                <w:szCs w:val="28"/>
+              </w:rPr>
+            </w:pPr>
+            <w:r>
+              <w:rPr>
+                <w:rFonts w:ascii="Times New Roman" w:hAnsi="Times New Roman" w:cs="Times New Roman"/>
+                <w:color w:val="000000" w:themeColor="text1"/>
+                <w:sz w:val="28"/>
+                <w:szCs w:val="28"/>
+              </w:rPr>
+              <w:t>Password</w:t>
+            </w:r>
+          </w:p>
+        </w:tc>
+      </w:tr>
+      <w:tr>
+        <w:tc>
+          <w:tcPr>
+            <w:tcW w:w="4621" w:type="dxa"/>
+            <w:tcBorders>
+              <w:top w:val="single" w:sz="4" w:space="0" w:color="auto"/>
+              <w:left w:val="single" w:sz="4" w:space="0" w:color="auto"/>
+              <w:bottom w:val="single" w:sz="4" w:space="0" w:color="auto"/>
+              <w:right w:val="single" w:sz="4" w:space="0" w:color="auto"/>
+            </w:tcBorders>
+            <w:hideMark/>
+          </w:tcPr>
+          <w:p>
+            <w:pPr>
+              <w:jc w:val="both"/>
+              <w:rPr>
+                <w:rFonts w:ascii="Times New Roman" w:hAnsi="Times New Roman" w:cs="Times New Roman"/>
+                <w:color w:val="000000" w:themeColor="text1"/>
+                <w:sz w:val="28"/>
+                <w:szCs w:val="28"/>
+              </w:rPr>
+            </w:pPr>
+            <w:r>
+              <w:rPr>
+                <w:rFonts w:ascii="Times New Roman" w:hAnsi="Times New Roman" w:cs="Times New Roman"/>
+                <w:color w:val="000000" w:themeColor="text1"/>
+                <w:sz w:val="28"/>
+                <w:szCs w:val="28"/>
+              </w:rPr>
+              <w:t>naveenk</w:t>
+            </w:r>
+          </w:p>
+        </w:tc>
+        <w:tc>
+          <w:tcPr>
+            <w:tcW w:w="4621" w:type="dxa"/>
+            <w:tcBorders>
+              <w:top w:val="single" w:sz="4" w:space="0" w:color="auto"/>
+              <w:left w:val="single" w:sz="4" w:space="0" w:color="auto"/>
+              <w:bottom w:val="single" w:sz="4" w:space="0" w:color="auto"/>
+              <w:right w:val="single" w:sz="4" w:space="0" w:color="auto"/>
+            </w:tcBorders>
+            <w:hideMark/>
+          </w:tcPr>
+          <w:p>
+            <w:pPr>
+              <w:jc w:val="both"/>
+              <w:rPr>
+                <w:rFonts w:ascii="Times New Roman" w:hAnsi="Times New Roman" w:cs="Times New Roman"/>
+                <w:color w:val="000000" w:themeColor="text1"/>
+                <w:sz w:val="28"/>
+                <w:szCs w:val="28"/>
+              </w:rPr>
+            </w:pPr>
+            <w:r>
+              <w:rPr>
+                <w:rFonts w:ascii="Times New Roman" w:hAnsi="Times New Roman" w:cs="Times New Roman"/>
+                <w:color w:val="000000" w:themeColor="text1"/>
+                <w:sz w:val="28"/>
+                <w:szCs w:val="28"/>
+              </w:rPr>
+              <w:t>test@123</w:t>
+            </w:r>
+          </w:p>
+        </w:tc>
+      </w:tr>
+      <w:tr>
+        <w:tc>
+          <w:tcPr>
+            <w:tcW w:w="4621" w:type="dxa"/>
+            <w:tcBorders>
+              <w:top w:val="single" w:sz="4" w:space="0" w:color="auto"/>
+              <w:left w:val="single" w:sz="4" w:space="0" w:color="auto"/>
+              <w:bottom w:val="single" w:sz="4" w:space="0" w:color="auto"/>
+              <w:right w:val="single" w:sz="4" w:space="0" w:color="auto"/>
+            </w:tcBorders>
+            <w:hideMark/>
+          </w:tcPr>
+          <w:p>
+            <w:pPr>
+              <w:jc w:val="both"/>
+              <w:rPr>
+                <w:rFonts w:ascii="Times New Roman" w:hAnsi="Times New Roman" w:cs="Times New Roman"/>
+                <w:color w:val="000000" w:themeColor="text1"/>
+                <w:sz w:val="28"/>
+                <w:szCs w:val="28"/>
+              </w:rPr>
+            </w:pPr>
+            <w:r>
+              <w:rPr>
+                <w:rFonts w:ascii="Times New Roman" w:hAnsi="Times New Roman" w:cs="Times New Roman"/>
+                <w:color w:val="000000" w:themeColor="text1"/>
+                <w:sz w:val="28"/>
+                <w:szCs w:val="28"/>
+              </w:rPr>
+              <w:t>Naveen@K</w:t>
+            </w:r>
+          </w:p>
+        </w:tc>
+        <w:tc>
+          <w:tcPr>
+            <w:tcW w:w="4621" w:type="dxa"/>
+            <w:tcBorders>
+              <w:top w:val="single" w:sz="4" w:space="0" w:color="auto"/>
+              <w:left w:val="single" w:sz="4" w:space="0" w:color="auto"/>
+              <w:bottom w:val="single" w:sz="4" w:space="0" w:color="auto"/>
+              <w:right w:val="single" w:sz="4" w:space="0" w:color="auto"/>
+            </w:tcBorders>
+            <w:hideMark/>
+          </w:tcPr>
+          <w:p>
+            <w:pPr>
+              <w:jc w:val="both"/>
+              <w:rPr>
+                <w:rFonts w:ascii="Times New Roman" w:hAnsi="Times New Roman" w:cs="Times New Roman"/>
+                <w:color w:val="000000" w:themeColor="text1"/>
+                <w:sz w:val="28"/>
+                <w:szCs w:val="28"/>
+              </w:rPr>
+            </w:pPr>
+            <w:r>
+              <w:rPr>
+                <w:rFonts w:ascii="Times New Roman" w:hAnsi="Times New Roman" w:cs="Times New Roman"/>
+                <w:color w:val="000000" w:themeColor="text1"/>
+                <w:sz w:val="28"/>
+                <w:szCs w:val="28"/>
+              </w:rPr>
+              <w:t>Test456</w:t>
+            </w:r>
+          </w:p>
+        </w:tc>
+      </w:tr>
+      <w:tr>
+        <w:tc>
+          <w:tcPr>
+            <w:tcW w:w="4621" w:type="dxa"/>
+            <w:tcBorders>
+              <w:top w:val="single" w:sz="4" w:space="0" w:color="auto"/>
+              <w:left w:val="single" w:sz="4" w:space="0" w:color="auto"/>
+              <w:bottom w:val="single" w:sz="4" w:space="0" w:color="auto"/>
+              <w:right w:val="single" w:sz="4" w:space="0" w:color="auto"/>
+            </w:tcBorders>
+            <w:hideMark/>
+          </w:tcPr>
+          <w:p>
+            <w:pPr>
+              <w:jc w:val="both"/>
+              <w:rPr>
+                <w:rFonts w:ascii="Times New Roman" w:hAnsi="Times New Roman" w:cs="Times New Roman"/>
+                <w:color w:val="000000" w:themeColor="text1"/>
+                <w:sz w:val="28"/>
+                <w:szCs w:val="28"/>
+              </w:rPr>
+            </w:pPr>
+            <w:r>
+              <w:rPr>
+                <w:rFonts w:ascii="Times New Roman" w:hAnsi="Times New Roman" w:cs="Times New Roman"/>
+                <w:color w:val="000000" w:themeColor="text1"/>
+                <w:sz w:val="28"/>
+                <w:szCs w:val="28"/>
+              </w:rPr>
+              <w:t>Naveen67</w:t>
+            </w:r>
+          </w:p>
+        </w:tc>
+        <w:tc>
+          <w:tcPr>
+            <w:tcW w:w="4621" w:type="dxa"/>
+            <w:tcBorders>
+              <w:top w:val="single" w:sz="4" w:space="0" w:color="auto"/>
+              <w:left w:val="single" w:sz="4" w:space="0" w:color="auto"/>
+              <w:bottom w:val="single" w:sz="4" w:space="0" w:color="auto"/>
+              <w:right w:val="single" w:sz="4" w:space="0" w:color="auto"/>
+            </w:tcBorders>
+            <w:hideMark/>
+          </w:tcPr>
+          <w:p>
+            <w:pPr>
+              <w:jc w:val="both"/>
+              <w:rPr>
+                <w:rFonts w:ascii="Times New Roman" w:hAnsi="Times New Roman" w:cs="Times New Roman"/>
+                <w:color w:val="000000" w:themeColor="text1"/>
+                <w:sz w:val="28"/>
+                <w:szCs w:val="28"/>
+              </w:rPr>
+            </w:pPr>
+            <w:r>
+              <w:rPr>
+                <w:rFonts w:ascii="Times New Roman" w:hAnsi="Times New Roman" w:cs="Times New Roman"/>
+                <w:color w:val="000000" w:themeColor="text1"/>
+                <w:sz w:val="28"/>
+                <w:szCs w:val="28"/>
+              </w:rPr>
+              <w:t>testdata</w:t>
+            </w:r>
+          </w:p>
+        </w:tc>
+      </w:tr>
+    </w:tbl>
+    <w:p>
+      <w:pPr>
+        <w:jc w:val="both"/>
+        <w:rPr>
+          <w:rFonts w:ascii="Times New Roman" w:hAnsi="Times New Roman" w:cs="Times New Roman"/>
+          <w:color w:val="000000" w:themeColor="text1"/>
+          <w:sz w:val="28"/>
+          <w:szCs w:val="28"/>
+        </w:rPr>
+      </w:pPr>
+    </w:p>
+    <w:p>
+      <w:pPr>
+        <w:jc w:val="both"/>
+        <w:rPr>
+          <w:rFonts w:ascii="Times New Roman" w:hAnsi="Times New Roman" w:cs="Times New Roman"/>
+          <w:color w:val="FF0000"/>
+          <w:sz w:val="28"/>
+          <w:szCs w:val="28"/>
+        </w:rPr>
+      </w:pPr>
+      <w:r>
+        <w:rPr>
+          <w:rFonts w:ascii="Times New Roman" w:hAnsi="Times New Roman" w:cs="Times New Roman"/>
+          <w:color w:val="FF0000"/>
+          <w:sz w:val="28"/>
+          <w:szCs w:val="28"/>
+        </w:rPr>
+        <w:t>Here we have 2 Columns, 3 rows, so we have to pass this data into multi-dimensional array like:</w:t>
+      </w:r>
+    </w:p>
+    <w:p>
+      <w:pPr>
+        <w:jc w:val="both"/>
+        <w:rPr>
+          <w:rFonts w:ascii="Times New Roman" w:hAnsi="Times New Roman" w:cs="Times New Roman"/>
+          <w:color w:val="000000" w:themeColor="text1"/>
+          <w:sz w:val="28"/>
+          <w:szCs w:val="28"/>
+        </w:rPr>
+      </w:pPr>
+      <w:r>
+        <w:rPr>
+          <w:rFonts w:ascii="Times New Roman" w:hAnsi="Times New Roman" w:cs="Times New Roman"/>
+          <w:color w:val="000000" w:themeColor="text1"/>
+          <w:sz w:val="28"/>
+          <w:szCs w:val="28"/>
+        </w:rPr>
+        <w:t xml:space="preserve">Object[][] data =  new Object[3][2] </w:t>
+      </w:r>
+      <w:r>
+        <w:rPr>
+          <w:rFonts w:ascii="Times New Roman" w:hAnsi="Times New Roman" w:cs="Times New Roman"/>
+          <w:color w:val="000000" w:themeColor="text1"/>
+          <w:sz w:val="28"/>
+          <w:szCs w:val="28"/>
+        </w:rPr>
+        <w:sym w:font="Wingdings" w:char="F0E0"/>
+      </w:r>
+      <w:r>
+        <w:rPr>
+          <w:rFonts w:ascii="Times New Roman" w:hAnsi="Times New Roman" w:cs="Times New Roman"/>
+          <w:color w:val="000000" w:themeColor="text1"/>
+          <w:sz w:val="28"/>
+          <w:szCs w:val="28"/>
+        </w:rPr>
+        <w:t xml:space="preserve"> here we mention 3 rows, 2 coloumns</w:t>
+      </w:r>
+    </w:p>
+    <w:p>
+      <w:pPr>
+        <w:autoSpaceDE w:val="0"/>
+        <w:autoSpaceDN w:val="0"/>
+        <w:adjustRightInd w:val="0"/>
+        <w:spacing w:after="0" w:line="240" w:lineRule="auto"/>
+        <w:ind w:left="720" w:firstLine="720"/>
+        <w:rPr>
+          <w:rFonts w:ascii="Times New Roman" w:hAnsi="Times New Roman" w:cs="Times New Roman"/>
+          <w:sz w:val="28"/>
+          <w:szCs w:val="28"/>
+        </w:rPr>
+      </w:pPr>
+      <w:r>
+        <w:rPr>
+          <w:rFonts w:ascii="Times New Roman" w:hAnsi="Times New Roman" w:cs="Times New Roman"/>
+          <w:color w:val="6A3E3E"/>
+          <w:sz w:val="28"/>
+          <w:szCs w:val="28"/>
+        </w:rPr>
+        <w:t>data</w:t>
+      </w:r>
+      <w:r>
+        <w:rPr>
+          <w:rFonts w:ascii="Times New Roman" w:hAnsi="Times New Roman" w:cs="Times New Roman"/>
+          <w:color w:val="000000"/>
+          <w:sz w:val="28"/>
+          <w:szCs w:val="28"/>
+        </w:rPr>
+        <w:t xml:space="preserve">[0][0]= </w:t>
+      </w:r>
+      <w:r>
+        <w:rPr>
+          <w:rFonts w:ascii="Times New Roman" w:hAnsi="Times New Roman" w:cs="Times New Roman"/>
+          <w:color w:val="2A00FF"/>
+          <w:sz w:val="28"/>
+          <w:szCs w:val="28"/>
+        </w:rPr>
+        <w:t>"Naveen45"</w:t>
+      </w:r>
+      <w:r>
+        <w:rPr>
+          <w:rFonts w:ascii="Times New Roman" w:hAnsi="Times New Roman" w:cs="Times New Roman"/>
+          <w:color w:val="000000"/>
+          <w:sz w:val="28"/>
+          <w:szCs w:val="28"/>
+        </w:rPr>
+        <w:t>;</w:t>
+      </w:r>
+    </w:p>
+    <w:p>
+      <w:pPr>
+        <w:autoSpaceDE w:val="0"/>
+        <w:autoSpaceDN w:val="0"/>
+        <w:adjustRightInd w:val="0"/>
+        <w:spacing w:after="0" w:line="240" w:lineRule="auto"/>
+        <w:rPr>
+          <w:rFonts w:ascii="Times New Roman" w:hAnsi="Times New Roman" w:cs="Times New Roman"/>
+          <w:sz w:val="28"/>
+          <w:szCs w:val="28"/>
+        </w:rPr>
+      </w:pPr>
+      <w:r>
+        <w:rPr>
+          <w:rFonts w:ascii="Times New Roman" w:hAnsi="Times New Roman" w:cs="Times New Roman"/>
+          <w:color w:val="000000"/>
+          <w:sz w:val="28"/>
+          <w:szCs w:val="28"/>
+        </w:rPr>
+        <w:tab/>
+      </w:r>
+      <w:r>
+        <w:rPr>
+          <w:rFonts w:ascii="Times New Roman" w:hAnsi="Times New Roman" w:cs="Times New Roman"/>
+          <w:color w:val="000000"/>
+          <w:sz w:val="28"/>
+          <w:szCs w:val="28"/>
+        </w:rPr>
+        <w:tab/>
+      </w:r>
+      <w:r>
+        <w:rPr>
+          <w:rFonts w:ascii="Times New Roman" w:hAnsi="Times New Roman" w:cs="Times New Roman"/>
+          <w:color w:val="6A3E3E"/>
+          <w:sz w:val="28"/>
+          <w:szCs w:val="28"/>
+        </w:rPr>
+        <w:t>data</w:t>
+      </w:r>
+      <w:r>
+        <w:rPr>
+          <w:rFonts w:ascii="Times New Roman" w:hAnsi="Times New Roman" w:cs="Times New Roman"/>
+          <w:color w:val="000000"/>
+          <w:sz w:val="28"/>
+          <w:szCs w:val="28"/>
+        </w:rPr>
+        <w:t>[0][1]=</w:t>
+      </w:r>
+      <w:r>
+        <w:rPr>
+          <w:rFonts w:ascii="Times New Roman" w:hAnsi="Times New Roman" w:cs="Times New Roman"/>
+          <w:color w:val="2A00FF"/>
+          <w:sz w:val="28"/>
+          <w:szCs w:val="28"/>
+        </w:rPr>
+        <w:t>"testingcheck"</w:t>
+      </w:r>
+      <w:r>
+        <w:rPr>
+          <w:rFonts w:ascii="Times New Roman" w:hAnsi="Times New Roman" w:cs="Times New Roman"/>
+          <w:color w:val="000000"/>
+          <w:sz w:val="28"/>
+          <w:szCs w:val="28"/>
+        </w:rPr>
+        <w:t>;</w:t>
+      </w:r>
+    </w:p>
+    <w:p>
+      <w:pPr>
+        <w:autoSpaceDE w:val="0"/>
+        <w:autoSpaceDN w:val="0"/>
+        <w:adjustRightInd w:val="0"/>
+        <w:spacing w:after="0" w:line="240" w:lineRule="auto"/>
+        <w:rPr>
+          <w:rFonts w:ascii="Times New Roman" w:hAnsi="Times New Roman" w:cs="Times New Roman"/>
+          <w:sz w:val="28"/>
+          <w:szCs w:val="28"/>
+        </w:rPr>
+      </w:pPr>
+      <w:r>
+        <w:rPr>
+          <w:rFonts w:ascii="Times New Roman" w:hAnsi="Times New Roman" w:cs="Times New Roman"/>
+          <w:color w:val="000000"/>
+          <w:sz w:val="28"/>
+          <w:szCs w:val="28"/>
+        </w:rPr>
+        <w:tab/>
+      </w:r>
+      <w:r>
+        <w:rPr>
+          <w:rFonts w:ascii="Times New Roman" w:hAnsi="Times New Roman" w:cs="Times New Roman"/>
+          <w:color w:val="000000"/>
+          <w:sz w:val="28"/>
+          <w:szCs w:val="28"/>
+        </w:rPr>
+        <w:tab/>
+      </w:r>
+      <w:r>
+        <w:rPr>
+          <w:rFonts w:ascii="Times New Roman" w:hAnsi="Times New Roman" w:cs="Times New Roman"/>
+          <w:color w:val="6A3E3E"/>
+          <w:sz w:val="28"/>
+          <w:szCs w:val="28"/>
+        </w:rPr>
+        <w:t>data</w:t>
+      </w:r>
+      <w:r>
+        <w:rPr>
+          <w:rFonts w:ascii="Times New Roman" w:hAnsi="Times New Roman" w:cs="Times New Roman"/>
+          <w:color w:val="000000"/>
+          <w:sz w:val="28"/>
+          <w:szCs w:val="28"/>
+        </w:rPr>
+        <w:t>[1][0]=</w:t>
+      </w:r>
+      <w:r>
+        <w:rPr>
+          <w:rFonts w:ascii="Times New Roman" w:hAnsi="Times New Roman" w:cs="Times New Roman"/>
+          <w:color w:val="2A00FF"/>
+          <w:sz w:val="28"/>
+          <w:szCs w:val="28"/>
+        </w:rPr>
+        <w:t>"naveenk"</w:t>
+      </w:r>
+      <w:r>
+        <w:rPr>
+          <w:rFonts w:ascii="Times New Roman" w:hAnsi="Times New Roman" w:cs="Times New Roman"/>
+          <w:color w:val="000000"/>
+          <w:sz w:val="28"/>
+          <w:szCs w:val="28"/>
+        </w:rPr>
+        <w:t>;</w:t>
+      </w:r>
+    </w:p>
+    <w:p>
+      <w:pPr>
+        <w:autoSpaceDE w:val="0"/>
+        <w:autoSpaceDN w:val="0"/>
+        <w:adjustRightInd w:val="0"/>
+        <w:spacing w:after="0" w:line="240" w:lineRule="auto"/>
+        <w:rPr>
+          <w:rFonts w:ascii="Times New Roman" w:hAnsi="Times New Roman" w:cs="Times New Roman"/>
+          <w:sz w:val="28"/>
+          <w:szCs w:val="28"/>
+        </w:rPr>
+      </w:pPr>
+      <w:r>
+        <w:rPr>
+          <w:rFonts w:ascii="Times New Roman" w:hAnsi="Times New Roman" w:cs="Times New Roman"/>
+          <w:color w:val="000000"/>
+          <w:sz w:val="28"/>
+          <w:szCs w:val="28"/>
+        </w:rPr>
+        <w:tab/>
+      </w:r>
+      <w:r>
+        <w:rPr>
+          <w:rFonts w:ascii="Times New Roman" w:hAnsi="Times New Roman" w:cs="Times New Roman"/>
+          <w:color w:val="000000"/>
+          <w:sz w:val="28"/>
+          <w:szCs w:val="28"/>
+        </w:rPr>
+        <w:tab/>
+      </w:r>
+      <w:r>
+        <w:rPr>
+          <w:rFonts w:ascii="Times New Roman" w:hAnsi="Times New Roman" w:cs="Times New Roman"/>
+          <w:color w:val="6A3E3E"/>
+          <w:sz w:val="28"/>
+          <w:szCs w:val="28"/>
+        </w:rPr>
+        <w:t>data</w:t>
+      </w:r>
+      <w:r>
+        <w:rPr>
+          <w:rFonts w:ascii="Times New Roman" w:hAnsi="Times New Roman" w:cs="Times New Roman"/>
+          <w:color w:val="000000"/>
+          <w:sz w:val="28"/>
+          <w:szCs w:val="28"/>
+        </w:rPr>
+        <w:t>[1][1]=</w:t>
+      </w:r>
+      <w:r>
+        <w:rPr>
+          <w:rFonts w:ascii="Times New Roman" w:hAnsi="Times New Roman" w:cs="Times New Roman"/>
+          <w:color w:val="2A00FF"/>
+          <w:sz w:val="28"/>
+          <w:szCs w:val="28"/>
+        </w:rPr>
+        <w:t>"test456"</w:t>
+      </w:r>
+      <w:r>
+        <w:rPr>
+          <w:rFonts w:ascii="Times New Roman" w:hAnsi="Times New Roman" w:cs="Times New Roman"/>
+          <w:color w:val="000000"/>
+          <w:sz w:val="28"/>
+          <w:szCs w:val="28"/>
+        </w:rPr>
+        <w:t>;</w:t>
+      </w:r>
+    </w:p>
+    <w:p>
+      <w:pPr>
+        <w:autoSpaceDE w:val="0"/>
+        <w:autoSpaceDN w:val="0"/>
+        <w:adjustRightInd w:val="0"/>
+        <w:spacing w:after="0" w:line="240" w:lineRule="auto"/>
+        <w:rPr>
+          <w:rFonts w:ascii="Times New Roman" w:hAnsi="Times New Roman" w:cs="Times New Roman"/>
+          <w:sz w:val="28"/>
+          <w:szCs w:val="28"/>
+        </w:rPr>
+      </w:pPr>
+      <w:r>
+        <w:rPr>
+          <w:rFonts w:ascii="Times New Roman" w:hAnsi="Times New Roman" w:cs="Times New Roman"/>
+          <w:color w:val="000000"/>
+          <w:sz w:val="28"/>
+          <w:szCs w:val="28"/>
+        </w:rPr>
+        <w:tab/>
+      </w:r>
+      <w:r>
+        <w:rPr>
+          <w:rFonts w:ascii="Times New Roman" w:hAnsi="Times New Roman" w:cs="Times New Roman"/>
+          <w:color w:val="000000"/>
+          <w:sz w:val="28"/>
+          <w:szCs w:val="28"/>
+        </w:rPr>
+        <w:tab/>
+      </w:r>
+      <w:r>
+        <w:rPr>
+          <w:rFonts w:ascii="Times New Roman" w:hAnsi="Times New Roman" w:cs="Times New Roman"/>
+          <w:color w:val="6A3E3E"/>
+          <w:sz w:val="28"/>
+          <w:szCs w:val="28"/>
+        </w:rPr>
+        <w:t>data</w:t>
+      </w:r>
+      <w:r>
+        <w:rPr>
+          <w:rFonts w:ascii="Times New Roman" w:hAnsi="Times New Roman" w:cs="Times New Roman"/>
+          <w:color w:val="000000"/>
+          <w:sz w:val="28"/>
+          <w:szCs w:val="28"/>
+        </w:rPr>
+        <w:t>[2][0]=</w:t>
+      </w:r>
+      <w:r>
+        <w:rPr>
+          <w:rFonts w:ascii="Times New Roman" w:hAnsi="Times New Roman" w:cs="Times New Roman"/>
+          <w:color w:val="2A00FF"/>
+          <w:sz w:val="28"/>
+          <w:szCs w:val="28"/>
+        </w:rPr>
+        <w:t>"naveenk"</w:t>
+      </w:r>
+      <w:r>
+        <w:rPr>
+          <w:rFonts w:ascii="Times New Roman" w:hAnsi="Times New Roman" w:cs="Times New Roman"/>
+          <w:color w:val="000000"/>
+          <w:sz w:val="28"/>
+          <w:szCs w:val="28"/>
+        </w:rPr>
+        <w:t>;</w:t>
+      </w:r>
+    </w:p>
+    <w:p>
+      <w:pPr>
+        <w:autoSpaceDE w:val="0"/>
+        <w:autoSpaceDN w:val="0"/>
+        <w:adjustRightInd w:val="0"/>
+        <w:spacing w:after="0" w:line="240" w:lineRule="auto"/>
+        <w:rPr>
+          <w:rFonts w:ascii="Times New Roman" w:hAnsi="Times New Roman" w:cs="Times New Roman"/>
+          <w:color w:val="000000"/>
+          <w:sz w:val="28"/>
+          <w:szCs w:val="28"/>
+        </w:rPr>
+      </w:pPr>
+      <w:r>
+        <w:rPr>
+          <w:rFonts w:ascii="Times New Roman" w:hAnsi="Times New Roman" w:cs="Times New Roman"/>
+          <w:color w:val="000000"/>
+          <w:sz w:val="28"/>
+          <w:szCs w:val="28"/>
+        </w:rPr>
+        <w:tab/>
+      </w:r>
+      <w:r>
+        <w:rPr>
+          <w:rFonts w:ascii="Times New Roman" w:hAnsi="Times New Roman" w:cs="Times New Roman"/>
+          <w:color w:val="000000"/>
+          <w:sz w:val="28"/>
+          <w:szCs w:val="28"/>
+        </w:rPr>
+        <w:tab/>
+      </w:r>
+      <w:r>
+        <w:rPr>
+          <w:rFonts w:ascii="Times New Roman" w:hAnsi="Times New Roman" w:cs="Times New Roman"/>
+          <w:color w:val="6A3E3E"/>
+          <w:sz w:val="28"/>
+          <w:szCs w:val="28"/>
+        </w:rPr>
+        <w:t>data</w:t>
+      </w:r>
+      <w:r>
+        <w:rPr>
+          <w:rFonts w:ascii="Times New Roman" w:hAnsi="Times New Roman" w:cs="Times New Roman"/>
+          <w:color w:val="000000"/>
+          <w:sz w:val="28"/>
+          <w:szCs w:val="28"/>
+        </w:rPr>
+        <w:t>[2][1]=</w:t>
+      </w:r>
+      <w:r>
+        <w:rPr>
+          <w:rFonts w:ascii="Times New Roman" w:hAnsi="Times New Roman" w:cs="Times New Roman"/>
+          <w:color w:val="2A00FF"/>
+          <w:sz w:val="28"/>
+          <w:szCs w:val="28"/>
+        </w:rPr>
+        <w:t>"test@123"</w:t>
+      </w:r>
+      <w:r>
+        <w:rPr>
+          <w:rFonts w:ascii="Times New Roman" w:hAnsi="Times New Roman" w:cs="Times New Roman"/>
+          <w:color w:val="000000"/>
+          <w:sz w:val="28"/>
+          <w:szCs w:val="28"/>
+        </w:rPr>
+        <w:t>;</w:t>
+      </w:r>
+    </w:p>
+    <w:p>
+      <w:pPr>
+        <w:autoSpaceDE w:val="0"/>
+        <w:autoSpaceDN w:val="0"/>
+        <w:adjustRightInd w:val="0"/>
+        <w:spacing w:after="0" w:line="240" w:lineRule="auto"/>
+        <w:rPr>
+          <w:rFonts w:ascii="Times New Roman" w:hAnsi="Times New Roman" w:cs="Times New Roman"/>
+          <w:color w:val="000000"/>
+          <w:sz w:val="28"/>
+          <w:szCs w:val="28"/>
+        </w:rPr>
+      </w:pPr>
+    </w:p>
+    <w:p>
+      <w:pPr>
+        <w:autoSpaceDE w:val="0"/>
+        <w:autoSpaceDN w:val="0"/>
+        <w:adjustRightInd w:val="0"/>
+        <w:spacing w:after="0" w:line="240" w:lineRule="auto"/>
+        <w:rPr>
+          <w:rFonts w:ascii="Times New Roman" w:hAnsi="Times New Roman" w:cs="Times New Roman"/>
+          <w:color w:val="000000"/>
+          <w:sz w:val="40"/>
+          <w:szCs w:val="40"/>
+        </w:rPr>
+      </w:pPr>
+    </w:p>
+    <w:p>
+      <w:pPr>
+        <w:autoSpaceDE w:val="0"/>
+        <w:autoSpaceDN w:val="0"/>
+        <w:adjustRightInd w:val="0"/>
+        <w:spacing w:after="0" w:line="240" w:lineRule="auto"/>
+        <w:rPr>
+          <w:rFonts w:ascii="Times New Roman" w:hAnsi="Times New Roman" w:cs="Times New Roman"/>
+          <w:b/>
+          <w:sz w:val="40"/>
+          <w:szCs w:val="40"/>
+          <w:u w:val="single"/>
+        </w:rPr>
+      </w:pPr>
+      <w:r>
+        <w:rPr>
+          <w:rFonts w:ascii="Times New Roman" w:hAnsi="Times New Roman" w:cs="Times New Roman"/>
+          <w:b/>
+          <w:sz w:val="40"/>
+          <w:szCs w:val="40"/>
+          <w:u w:val="single"/>
+        </w:rPr>
+        <w:t>By Using excel Sheet:</w:t>
+      </w:r>
+    </w:p>
+    <w:p>
+      <w:pPr>
+        <w:autoSpaceDE w:val="0"/>
+        <w:autoSpaceDN w:val="0"/>
+        <w:adjustRightInd w:val="0"/>
+        <w:spacing w:after="0" w:line="240" w:lineRule="auto"/>
+        <w:rPr>
+          <w:rFonts w:ascii="Times New Roman" w:hAnsi="Times New Roman" w:cs="Times New Roman"/>
+          <w:b/>
+          <w:sz w:val="28"/>
+          <w:szCs w:val="28"/>
+          <w:u w:val="single"/>
+        </w:rPr>
+      </w:pPr>
+    </w:p>
+    <w:p>
+      <w:pPr>
+        <w:autoSpaceDE w:val="0"/>
+        <w:autoSpaceDN w:val="0"/>
+        <w:adjustRightInd w:val="0"/>
+        <w:spacing w:after="0" w:line="240" w:lineRule="auto"/>
+        <w:rPr>
+          <w:rFonts w:ascii="Times New Roman" w:hAnsi="Times New Roman" w:cs="Times New Roman"/>
+          <w:b/>
+          <w:sz w:val="28"/>
+          <w:szCs w:val="28"/>
+          <w:u w:val="single"/>
+        </w:rPr>
+      </w:pPr>
+    </w:p>
+    <w:p>
+      <w:pPr>
+        <w:autoSpaceDE w:val="0"/>
+        <w:autoSpaceDN w:val="0"/>
+        <w:adjustRightInd w:val="0"/>
+        <w:spacing w:after="0" w:line="240" w:lineRule="auto"/>
+        <w:rPr>
+          <w:rFonts w:ascii="Times New Roman" w:hAnsi="Times New Roman" w:cs="Times New Roman"/>
+          <w:b/>
+          <w:sz w:val="28"/>
+          <w:szCs w:val="28"/>
+          <w:u w:val="single"/>
+        </w:rPr>
+      </w:pPr>
+    </w:p>
+    <w:p>
+      <w:pPr>
+        <w:autoSpaceDE w:val="0"/>
+        <w:autoSpaceDN w:val="0"/>
+        <w:adjustRightInd w:val="0"/>
+        <w:spacing w:after="0" w:line="240" w:lineRule="auto"/>
+        <w:rPr>
+          <w:rFonts w:ascii="Times New Roman" w:hAnsi="Times New Roman" w:cs="Times New Roman"/>
+          <w:b/>
+          <w:sz w:val="28"/>
+          <w:szCs w:val="28"/>
+          <w:u w:val="single"/>
+        </w:rPr>
+      </w:pPr>
+    </w:p>
+    <w:p>
+      <w:pPr>
+        <w:autoSpaceDE w:val="0"/>
+        <w:autoSpaceDN w:val="0"/>
+        <w:adjustRightInd w:val="0"/>
+        <w:spacing w:after="0" w:line="240" w:lineRule="auto"/>
+        <w:rPr>
+          <w:rFonts w:ascii="Times New Roman" w:hAnsi="Times New Roman" w:cs="Times New Roman"/>
+          <w:b/>
+          <w:sz w:val="28"/>
+          <w:szCs w:val="28"/>
+          <w:u w:val="single"/>
+        </w:rPr>
+      </w:pPr>
+    </w:p>
+    <w:p>
+      <w:pPr>
+        <w:autoSpaceDE w:val="0"/>
+        <w:autoSpaceDN w:val="0"/>
+        <w:adjustRightInd w:val="0"/>
+        <w:spacing w:after="0" w:line="240" w:lineRule="auto"/>
+        <w:rPr>
+          <w:rFonts w:ascii="Times New Roman" w:hAnsi="Times New Roman" w:cs="Times New Roman"/>
+          <w:b/>
+          <w:sz w:val="28"/>
+          <w:szCs w:val="28"/>
+          <w:u w:val="single"/>
+        </w:rPr>
+      </w:pPr>
+    </w:p>
+    <w:p>
+      <w:pPr>
+        <w:autoSpaceDE w:val="0"/>
+        <w:autoSpaceDN w:val="0"/>
+        <w:adjustRightInd w:val="0"/>
+        <w:spacing w:after="0" w:line="240" w:lineRule="auto"/>
+        <w:rPr>
+          <w:rFonts w:ascii="Times New Roman" w:hAnsi="Times New Roman" w:cs="Times New Roman"/>
+          <w:b/>
+          <w:color w:val="000000" w:themeColor="text1"/>
+          <w:sz w:val="40"/>
+          <w:szCs w:val="40"/>
+          <w:u w:val="single"/>
+        </w:rPr>
+      </w:pPr>
+      <w:r>
+        <w:rPr>
+          <w:rFonts w:ascii="Times New Roman" w:hAnsi="Times New Roman" w:cs="Times New Roman"/>
+          <w:b/>
+          <w:color w:val="000000" w:themeColor="text1"/>
+          <w:sz w:val="40"/>
+          <w:szCs w:val="40"/>
+          <w:u w:val="single"/>
+        </w:rPr>
+        <w:t>TestNG Listners:</w:t>
+      </w:r>
+    </w:p>
+    <w:p>
+      <w:pPr>
+        <w:autoSpaceDE w:val="0"/>
+        <w:autoSpaceDN w:val="0"/>
+        <w:adjustRightInd w:val="0"/>
+        <w:spacing w:after="0" w:line="240" w:lineRule="auto"/>
+        <w:rPr>
+          <w:rFonts w:ascii="Times New Roman" w:hAnsi="Times New Roman" w:cs="Times New Roman"/>
+          <w:color w:val="000000" w:themeColor="text1"/>
+          <w:sz w:val="28"/>
+          <w:szCs w:val="28"/>
+        </w:rPr>
+      </w:pPr>
+    </w:p>
+    <w:p>
+      <w:pPr>
+        <w:autoSpaceDE w:val="0"/>
+        <w:autoSpaceDN w:val="0"/>
+        <w:adjustRightInd w:val="0"/>
+        <w:spacing w:after="0" w:line="240" w:lineRule="auto"/>
+        <w:rPr>
+          <w:rFonts w:ascii="Times New Roman" w:hAnsi="Times New Roman" w:cs="Times New Roman"/>
+          <w:color w:val="000000" w:themeColor="text1"/>
+          <w:sz w:val="28"/>
+          <w:szCs w:val="28"/>
+        </w:rPr>
+      </w:pPr>
+      <w:r>
+        <w:rPr>
+          <w:rFonts w:ascii="Times New Roman" w:hAnsi="Times New Roman" w:cs="Times New Roman"/>
+          <w:color w:val="000000" w:themeColor="text1"/>
+          <w:sz w:val="28"/>
+          <w:szCs w:val="28"/>
+        </w:rPr>
+        <w:t>To Implement Listneres we have to use “ITest Listeners” interface.</w:t>
+      </w:r>
+    </w:p>
+    <w:p>
+      <w:pPr>
+        <w:autoSpaceDE w:val="0"/>
+        <w:autoSpaceDN w:val="0"/>
+        <w:adjustRightInd w:val="0"/>
+        <w:spacing w:after="0" w:line="240" w:lineRule="auto"/>
+        <w:rPr>
+          <w:rFonts w:ascii="Times New Roman" w:hAnsi="Times New Roman" w:cs="Times New Roman"/>
+          <w:color w:val="000000" w:themeColor="text1"/>
+          <w:sz w:val="28"/>
+          <w:szCs w:val="28"/>
+        </w:rPr>
+      </w:pPr>
+    </w:p>
+    <w:p>
+      <w:pPr>
+        <w:autoSpaceDE w:val="0"/>
+        <w:autoSpaceDN w:val="0"/>
+        <w:adjustRightInd w:val="0"/>
+        <w:spacing w:after="0" w:line="240" w:lineRule="auto"/>
+        <w:rPr>
+          <w:rFonts w:ascii="Times New Roman" w:hAnsi="Times New Roman" w:cs="Times New Roman"/>
+          <w:color w:val="000000" w:themeColor="text1"/>
+          <w:sz w:val="28"/>
+          <w:szCs w:val="28"/>
+        </w:rPr>
+      </w:pPr>
+      <w:r>
+        <w:rPr>
+          <w:rFonts w:ascii="Times New Roman" w:hAnsi="Times New Roman" w:cs="Times New Roman"/>
+          <w:color w:val="000000" w:themeColor="text1"/>
+          <w:sz w:val="28"/>
+          <w:szCs w:val="28"/>
+        </w:rPr>
+        <w:t>We have to Keep TestNG listeners in TestNGXml file</w:t>
+      </w:r>
+      <w:r>
+        <w:rPr>
+          <w:rFonts w:ascii="Times New Roman" w:hAnsi="Times New Roman" w:cs="Times New Roman"/>
+          <w:color w:val="000000" w:themeColor="text1"/>
+          <w:sz w:val="28"/>
+          <w:szCs w:val="28"/>
+        </w:rPr>
+        <w:t xml:space="preserve"> (testng4(dataprovider)</w:t>
+      </w:r>
+    </w:p>
+    <w:p>
+      <w:pPr>
+        <w:autoSpaceDE w:val="0"/>
+        <w:autoSpaceDN w:val="0"/>
+        <w:adjustRightInd w:val="0"/>
+        <w:spacing w:after="0" w:line="240" w:lineRule="auto"/>
+        <w:rPr>
+          <w:rFonts w:ascii="Times New Roman" w:hAnsi="Times New Roman" w:cs="Times New Roman"/>
+          <w:b/>
+          <w:color w:val="FF0000"/>
+          <w:sz w:val="28"/>
+          <w:szCs w:val="28"/>
+          <w:u w:val="single"/>
+        </w:rPr>
+      </w:pPr>
+    </w:p>
+    <w:p>
+      <w:pPr>
+        <w:jc w:val="both"/>
+        <w:rPr>
+          <w:rFonts w:ascii="Times New Roman" w:hAnsi="Times New Roman" w:cs="Times New Roman"/>
+          <w:color w:val="000000" w:themeColor="text1"/>
+          <w:sz w:val="28"/>
+          <w:szCs w:val="28"/>
+        </w:rPr>
+      </w:pPr>
+      <w:r>
+        <w:rPr>
+          <w:rFonts w:ascii="Times New Roman" w:hAnsi="Times New Roman" w:cs="Times New Roman"/>
+          <w:color w:val="000000" w:themeColor="text1"/>
+          <w:sz w:val="28"/>
+          <w:szCs w:val="28"/>
+        </w:rPr>
+        <w:t>We can get Failed test name by using “getname”;</w:t>
+      </w:r>
+    </w:p>
+    <w:p>
+      <w:pPr>
+        <w:jc w:val="both"/>
+        <w:rPr>
+          <w:rFonts w:ascii="Times New Roman" w:hAnsi="Times New Roman" w:cs="Times New Roman"/>
+          <w:color w:val="000000" w:themeColor="text1"/>
+          <w:sz w:val="28"/>
+          <w:szCs w:val="28"/>
+        </w:rPr>
+      </w:pPr>
+      <w:r>
+        <w:rPr>
+          <w:rFonts w:ascii="Times New Roman" w:hAnsi="Times New Roman" w:cs="Times New Roman"/>
+          <w:color w:val="000000" w:themeColor="text1"/>
+          <w:sz w:val="28"/>
+          <w:szCs w:val="28"/>
+        </w:rPr>
+        <w:t>Ex:</w:t>
+      </w:r>
+    </w:p>
+    <w:p>
+      <w:pPr>
+        <w:jc w:val="both"/>
+        <w:rPr>
+          <w:rFonts w:ascii="Times New Roman" w:hAnsi="Times New Roman" w:cs="Times New Roman"/>
+          <w:color w:val="FFFFFF" w:themeColor="background1"/>
+          <w:sz w:val="28"/>
+          <w:szCs w:val="28"/>
+        </w:rPr>
+      </w:pPr>
+      <w:r>
+        <w:rPr>
+          <w:rFonts w:ascii="Times New Roman" w:hAnsi="Times New Roman" w:cs="Times New Roman"/>
+          <w:color w:val="FFFFFF" w:themeColor="background1"/>
+          <w:sz w:val="28"/>
+          <w:szCs w:val="28"/>
+          <w:highlight w:val="blue"/>
+        </w:rPr>
+        <w:t>System.</w:t>
+      </w:r>
+      <w:r>
+        <w:rPr>
+          <w:rFonts w:ascii="Times New Roman" w:hAnsi="Times New Roman" w:cs="Times New Roman"/>
+          <w:b/>
+          <w:bCs/>
+          <w:i/>
+          <w:iCs/>
+          <w:color w:val="FFFFFF" w:themeColor="background1"/>
+          <w:sz w:val="28"/>
+          <w:szCs w:val="28"/>
+          <w:highlight w:val="blue"/>
+        </w:rPr>
+        <w:t>out</w:t>
+      </w:r>
+      <w:r>
+        <w:rPr>
+          <w:rFonts w:ascii="Times New Roman" w:hAnsi="Times New Roman" w:cs="Times New Roman"/>
+          <w:color w:val="FFFFFF" w:themeColor="background1"/>
+          <w:sz w:val="28"/>
+          <w:szCs w:val="28"/>
+          <w:highlight w:val="blue"/>
+        </w:rPr>
+        <w:t>.println("This is Failed test" +result.getName());</w:t>
+      </w:r>
+    </w:p>
+    <w:p>
+      <w:pPr>
+        <w:jc w:val="both"/>
+        <w:rPr>
+          <w:rFonts w:ascii="Times New Roman" w:hAnsi="Times New Roman" w:cs="Times New Roman"/>
+          <w:color w:val="FFFFFF" w:themeColor="background1"/>
+          <w:sz w:val="28"/>
+          <w:szCs w:val="28"/>
+        </w:rPr>
+      </w:pPr>
+    </w:p>
+    <w:p>
+      <w:pPr>
+        <w:jc w:val="both"/>
+        <w:rPr>
+          <w:rFonts w:ascii="Times New Roman" w:hAnsi="Times New Roman" w:cs="Times New Roman"/>
+          <w:b/>
+          <w:color w:val="000000" w:themeColor="text1"/>
+          <w:sz w:val="28"/>
+          <w:szCs w:val="28"/>
+          <w:u w:val="single"/>
+        </w:rPr>
+      </w:pPr>
+    </w:p>
+    <w:p>
+      <w:pPr>
+        <w:jc w:val="both"/>
+        <w:rPr>
+          <w:rFonts w:ascii="Times New Roman" w:hAnsi="Times New Roman" w:cs="Times New Roman"/>
+          <w:b/>
+          <w:color w:val="000000" w:themeColor="text1"/>
+          <w:sz w:val="28"/>
+          <w:szCs w:val="28"/>
+          <w:u w:val="single"/>
+        </w:rPr>
+      </w:pPr>
+      <w:r>
+        <w:rPr>
+          <w:rFonts w:ascii="Times New Roman" w:hAnsi="Times New Roman" w:cs="Times New Roman"/>
+          <w:b/>
+          <w:color w:val="000000" w:themeColor="text1"/>
+          <w:sz w:val="28"/>
+          <w:szCs w:val="28"/>
+          <w:u w:val="single"/>
+        </w:rPr>
+        <w:t xml:space="preserve">Running Tests In Parallel </w:t>
+      </w:r>
+      <w:r>
+        <w:rPr>
+          <w:rFonts w:ascii="Times New Roman" w:hAnsi="Times New Roman" w:cs="Times New Roman"/>
+          <w:b/>
+          <w:color w:val="000000" w:themeColor="text1"/>
+          <w:sz w:val="28"/>
+          <w:szCs w:val="28"/>
+          <w:u w:val="single"/>
+        </w:rPr>
+        <w:t>:</w:t>
+      </w:r>
+    </w:p>
+    <w:p>
+      <w:pPr>
+        <w:jc w:val="both"/>
+        <w:rPr>
+          <w:rFonts w:ascii="Times New Roman" w:hAnsi="Times New Roman" w:cs="Times New Roman"/>
+          <w:color w:val="000000" w:themeColor="text1"/>
+          <w:sz w:val="28"/>
+          <w:szCs w:val="28"/>
+        </w:rPr>
+      </w:pPr>
+      <w:r>
+        <w:rPr>
+          <w:rFonts w:ascii="Times New Roman" w:hAnsi="Times New Roman" w:cs="Times New Roman"/>
+          <w:color w:val="000000" w:themeColor="text1"/>
+          <w:sz w:val="28"/>
+          <w:szCs w:val="28"/>
+        </w:rPr>
+        <w:t xml:space="preserve">If we want to trigger all test scripts all </w:t>
+      </w:r>
+      <w:r>
+        <w:rPr>
+          <w:rFonts w:ascii="Times New Roman" w:hAnsi="Times New Roman" w:cs="Times New Roman"/>
+          <w:color w:val="000000" w:themeColor="text1"/>
+          <w:sz w:val="28"/>
+          <w:szCs w:val="28"/>
+        </w:rPr>
+        <w:t xml:space="preserve">together at a time. Its give performance issues. </w:t>
+      </w:r>
+    </w:p>
+    <w:p>
+      <w:pPr>
+        <w:jc w:val="both"/>
+        <w:rPr>
+          <w:rFonts w:ascii="Times New Roman" w:hAnsi="Times New Roman" w:cs="Times New Roman"/>
+          <w:color w:val="000000" w:themeColor="text1"/>
+          <w:sz w:val="28"/>
+          <w:szCs w:val="28"/>
+        </w:rPr>
+      </w:pPr>
+      <w:r>
+        <w:rPr>
+          <w:rFonts w:ascii="Times New Roman" w:hAnsi="Times New Roman" w:cs="Times New Roman"/>
+          <w:color w:val="000000" w:themeColor="text1"/>
+          <w:sz w:val="28"/>
+          <w:szCs w:val="28"/>
+        </w:rPr>
+        <w:t>If we have to do:</w:t>
+      </w:r>
+    </w:p>
+    <w:p>
+      <w:pPr>
+        <w:jc w:val="both"/>
+        <w:rPr>
+          <w:rFonts w:ascii="Times New Roman" w:hAnsi="Times New Roman" w:cs="Times New Roman"/>
+          <w:color w:val="000000" w:themeColor="text1"/>
+          <w:sz w:val="28"/>
+          <w:szCs w:val="28"/>
+        </w:rPr>
+      </w:pPr>
+      <w:r>
+        <w:rPr>
+          <w:rFonts w:ascii="Times New Roman" w:hAnsi="Times New Roman" w:cs="Times New Roman"/>
+          <w:color w:val="000000" w:themeColor="text1"/>
+          <w:sz w:val="28"/>
+          <w:szCs w:val="28"/>
+        </w:rPr>
+        <w:t>We have to trigger in TestNGXml file</w:t>
+      </w:r>
+    </w:p>
+    <w:p>
+      <w:pPr>
+        <w:jc w:val="both"/>
+        <w:rPr>
+          <w:rFonts w:ascii="Times New Roman" w:hAnsi="Times New Roman" w:cs="Times New Roman"/>
+          <w:color w:val="000000" w:themeColor="text1"/>
+          <w:sz w:val="28"/>
+          <w:szCs w:val="28"/>
+        </w:rPr>
+      </w:pPr>
+      <w:r>
+        <w:rPr>
+          <w:rFonts w:ascii="Times New Roman" w:hAnsi="Times New Roman" w:cs="Times New Roman"/>
+          <w:color w:val="FFFFFF" w:themeColor="background1"/>
+          <w:sz w:val="28"/>
+          <w:szCs w:val="28"/>
+          <w:highlight w:val="blue"/>
+        </w:rPr>
+        <w:t>&lt;</w:t>
+      </w:r>
+      <w:r>
+        <w:rPr>
+          <w:rFonts w:ascii="Times New Roman" w:hAnsi="Times New Roman" w:cs="Times New Roman"/>
+          <w:color w:val="FFFFFF" w:themeColor="background1"/>
+          <w:sz w:val="28"/>
+          <w:szCs w:val="28"/>
+          <w:highlight w:val="lightGray"/>
+        </w:rPr>
+        <w:t>suite</w:t>
+      </w:r>
+      <w:r>
+        <w:rPr>
+          <w:rFonts w:ascii="Times New Roman" w:hAnsi="Times New Roman" w:cs="Times New Roman"/>
+          <w:color w:val="FFFFFF" w:themeColor="background1"/>
+          <w:sz w:val="28"/>
+          <w:szCs w:val="28"/>
+          <w:highlight w:val="blue"/>
+        </w:rPr>
+        <w:t xml:space="preserve"> name=</w:t>
+      </w:r>
+      <w:r>
+        <w:rPr>
+          <w:rFonts w:ascii="Times New Roman" w:hAnsi="Times New Roman" w:cs="Times New Roman"/>
+          <w:i/>
+          <w:iCs/>
+          <w:color w:val="FFFFFF" w:themeColor="background1"/>
+          <w:sz w:val="28"/>
+          <w:szCs w:val="28"/>
+          <w:highlight w:val="blue"/>
+        </w:rPr>
+        <w:t>"testNG_Topics"</w:t>
+      </w:r>
+      <w:r>
+        <w:rPr>
+          <w:rFonts w:ascii="Times New Roman" w:hAnsi="Times New Roman" w:cs="Times New Roman"/>
+          <w:color w:val="FFFFFF" w:themeColor="background1"/>
+          <w:sz w:val="28"/>
+          <w:szCs w:val="28"/>
+          <w:highlight w:val="blue"/>
+        </w:rPr>
+        <w:t xml:space="preserve"> parallel=</w:t>
+      </w:r>
+      <w:r>
+        <w:rPr>
+          <w:rFonts w:ascii="Times New Roman" w:hAnsi="Times New Roman" w:cs="Times New Roman"/>
+          <w:i/>
+          <w:iCs/>
+          <w:color w:val="FFFFFF" w:themeColor="background1"/>
+          <w:sz w:val="28"/>
+          <w:szCs w:val="28"/>
+          <w:highlight w:val="blue"/>
+        </w:rPr>
+        <w:t>"tests"</w:t>
+      </w:r>
+      <w:r>
+        <w:rPr>
+          <w:rFonts w:ascii="Times New Roman" w:hAnsi="Times New Roman" w:cs="Times New Roman"/>
+          <w:color w:val="FFFFFF" w:themeColor="background1"/>
+          <w:sz w:val="28"/>
+          <w:szCs w:val="28"/>
+          <w:highlight w:val="blue"/>
+        </w:rPr>
+        <w:t xml:space="preserve"> thread-count=</w:t>
+      </w:r>
+      <w:r>
+        <w:rPr>
+          <w:rFonts w:ascii="Times New Roman" w:hAnsi="Times New Roman" w:cs="Times New Roman"/>
+          <w:i/>
+          <w:iCs/>
+          <w:color w:val="FFFFFF" w:themeColor="background1"/>
+          <w:sz w:val="28"/>
+          <w:szCs w:val="28"/>
+          <w:highlight w:val="blue"/>
+        </w:rPr>
+        <w:t>"2"</w:t>
+      </w:r>
+      <w:r>
+        <w:rPr>
+          <w:rFonts w:ascii="Times New Roman" w:hAnsi="Times New Roman" w:cs="Times New Roman"/>
+          <w:color w:val="FFFFFF" w:themeColor="background1"/>
+          <w:sz w:val="28"/>
+          <w:szCs w:val="28"/>
+          <w:highlight w:val="blue"/>
+        </w:rPr>
+        <w:t xml:space="preserve"> &gt;</w:t>
+      </w:r>
+    </w:p>
+    <w:p>
+      <w:pPr>
+        <w:jc w:val="both"/>
+        <w:rPr>
+          <w:rFonts w:ascii="Times New Roman" w:hAnsi="Times New Roman" w:cs="Times New Roman"/>
+          <w:color w:val="000000" w:themeColor="text1"/>
+          <w:sz w:val="28"/>
+          <w:szCs w:val="28"/>
+        </w:rPr>
+      </w:pPr>
+      <w:r>
+        <w:rPr>
+          <w:rFonts w:ascii="Times New Roman" w:hAnsi="Times New Roman" w:cs="Times New Roman"/>
+          <w:color w:val="000000" w:themeColor="text1"/>
+          <w:sz w:val="28"/>
+          <w:szCs w:val="28"/>
+        </w:rPr>
+        <w:t xml:space="preserve">Prallel </w:t>
+      </w:r>
+      <w:r>
+        <w:rPr>
+          <w:rFonts w:ascii="Times New Roman" w:hAnsi="Times New Roman" w:cs="Times New Roman"/>
+          <w:color w:val="000000" w:themeColor="text1"/>
+          <w:sz w:val="28"/>
+          <w:szCs w:val="28"/>
+        </w:rPr>
+        <w:sym w:font="Wingdings" w:char="F0E0"/>
+      </w:r>
+      <w:r>
+        <w:rPr>
+          <w:rFonts w:ascii="Times New Roman" w:hAnsi="Times New Roman" w:cs="Times New Roman"/>
+          <w:color w:val="000000" w:themeColor="text1"/>
+          <w:sz w:val="28"/>
+          <w:szCs w:val="28"/>
+        </w:rPr>
+        <w:t xml:space="preserve"> Test Names</w:t>
+      </w:r>
+    </w:p>
+    <w:p>
+      <w:pPr>
+        <w:jc w:val="both"/>
+        <w:rPr>
+          <w:rFonts w:ascii="Times New Roman" w:hAnsi="Times New Roman" w:cs="Times New Roman"/>
+          <w:color w:val="000000" w:themeColor="text1"/>
+          <w:sz w:val="28"/>
+          <w:szCs w:val="28"/>
+        </w:rPr>
+      </w:pPr>
+      <w:r>
+        <w:rPr>
+          <w:rFonts w:ascii="Times New Roman" w:hAnsi="Times New Roman" w:cs="Times New Roman"/>
+          <w:color w:val="000000" w:themeColor="text1"/>
+          <w:sz w:val="28"/>
+          <w:szCs w:val="28"/>
+        </w:rPr>
+        <w:t xml:space="preserve">Thread-count </w:t>
+      </w:r>
+      <w:r>
+        <w:rPr>
+          <w:rFonts w:ascii="Times New Roman" w:hAnsi="Times New Roman" w:cs="Times New Roman"/>
+          <w:color w:val="000000" w:themeColor="text1"/>
+          <w:sz w:val="28"/>
+          <w:szCs w:val="28"/>
+        </w:rPr>
+        <w:sym w:font="Wingdings" w:char="F0E0"/>
+      </w:r>
+      <w:r>
+        <w:rPr>
+          <w:rFonts w:ascii="Times New Roman" w:hAnsi="Times New Roman" w:cs="Times New Roman"/>
+          <w:color w:val="000000" w:themeColor="text1"/>
+          <w:sz w:val="28"/>
+          <w:szCs w:val="28"/>
+        </w:rPr>
+        <w:t xml:space="preserve"> how many tests to run</w:t>
+      </w:r>
+    </w:p>
+    <w:p>
+      <w:pPr>
+        <w:jc w:val="both"/>
+        <w:rPr>
+          <w:rFonts w:ascii="Times New Roman" w:hAnsi="Times New Roman" w:cs="Times New Roman"/>
+          <w:color w:val="FFFFFF" w:themeColor="background1"/>
+          <w:sz w:val="28"/>
+          <w:szCs w:val="28"/>
+        </w:rPr>
+      </w:pPr>
+      <w:r>
+        <w:rPr>
+          <w:rFonts w:ascii="Times New Roman" w:hAnsi="Times New Roman" w:cs="Times New Roman"/>
+          <w:color w:val="FFFFFF" w:themeColor="background1"/>
+          <w:sz w:val="28"/>
+          <w:szCs w:val="28"/>
+        </w:rPr>
+        <w:t>R</w:t>
+      </w:r>
+    </w:p>
+    <w:p>
+      <w:pPr>
+        <w:jc w:val="both"/>
+        <w:rPr>
+          <w:rFonts w:ascii="Times New Roman" w:hAnsi="Times New Roman" w:cs="Times New Roman"/>
+          <w:color w:val="000000" w:themeColor="text1"/>
+          <w:sz w:val="28"/>
+          <w:szCs w:val="28"/>
+        </w:rPr>
+      </w:pPr>
+    </w:p>
+    <w:p>
+      <w:pPr>
+        <w:jc w:val="both"/>
+        <w:rPr>
+          <w:rFonts w:ascii="Times New Roman" w:hAnsi="Times New Roman" w:cs="Times New Roman"/>
+          <w:color w:val="000000" w:themeColor="text1"/>
+          <w:sz w:val="28"/>
+          <w:szCs w:val="28"/>
+        </w:rPr>
+      </w:pPr>
+    </w:p>
+    <w:p>
+      <w:pPr>
+        <w:jc w:val="both"/>
+        <w:rPr>
+          <w:rFonts w:ascii="Times New Roman" w:hAnsi="Times New Roman" w:cs="Times New Roman"/>
+          <w:color w:val="FF0000"/>
+          <w:sz w:val="28"/>
+          <w:szCs w:val="28"/>
+        </w:rPr>
+      </w:pPr>
+      <w:r>
+        <w:rPr>
+          <w:rFonts w:ascii="Times New Roman" w:hAnsi="Times New Roman" w:cs="Times New Roman"/>
+          <w:b/>
+          <w:color w:val="FF0000"/>
+          <w:sz w:val="36"/>
+          <w:szCs w:val="36"/>
+          <w:u w:val="single"/>
+        </w:rPr>
+        <w:t>Retry Logic:</w:t>
+      </w:r>
+    </w:p>
+    <w:p>
+      <w:pPr>
+        <w:jc w:val="both"/>
+        <w:rPr>
+          <w:rFonts w:ascii="Times New Roman" w:hAnsi="Times New Roman" w:cs="Times New Roman"/>
+          <w:sz w:val="28"/>
+          <w:szCs w:val="28"/>
+        </w:rPr>
+      </w:pPr>
+      <w:r>
+        <w:rPr>
+          <w:rFonts w:ascii="Times New Roman" w:hAnsi="Times New Roman" w:cs="Times New Roman"/>
+          <w:sz w:val="28"/>
+          <w:szCs w:val="28"/>
+        </w:rPr>
+        <w:t>We can use this method to re execute faild test cases again , how many time we want by give counter.</w:t>
+      </w:r>
+    </w:p>
+    <w:p>
+      <w:pPr>
+        <w:jc w:val="both"/>
+        <w:rPr>
+          <w:rFonts w:ascii="Times New Roman" w:hAnsi="Times New Roman" w:cs="Times New Roman"/>
+          <w:sz w:val="28"/>
+          <w:szCs w:val="28"/>
+        </w:rPr>
+      </w:pPr>
+      <w:r>
+        <w:rPr>
+          <w:rFonts w:ascii="Times New Roman" w:hAnsi="Times New Roman" w:cs="Times New Roman"/>
+          <w:sz w:val="28"/>
+          <w:szCs w:val="28"/>
+        </w:rPr>
+        <w:t>Ex:</w:t>
+      </w:r>
+    </w:p>
+    <w:p>
+      <w:pPr>
+        <w:jc w:val="both"/>
+        <w:rPr>
+          <w:rFonts w:ascii="Times New Roman" w:hAnsi="Times New Roman" w:cs="Times New Roman"/>
+          <w:sz w:val="28"/>
+          <w:szCs w:val="28"/>
+        </w:rPr>
+      </w:pPr>
+      <w:r>
+        <w:rPr>
+          <w:rFonts w:ascii="Times New Roman" w:hAnsi="Times New Roman" w:cs="Times New Roman"/>
+          <w:sz w:val="28"/>
+          <w:szCs w:val="28"/>
+        </w:rPr>
+        <w:t>Counter =0 ; It strt from 0</w:t>
+      </w:r>
+    </w:p>
+    <w:p>
+      <w:pPr>
+        <w:jc w:val="both"/>
+        <w:rPr>
+          <w:rFonts w:ascii="Times New Roman" w:hAnsi="Times New Roman" w:cs="Times New Roman"/>
+          <w:sz w:val="28"/>
+          <w:szCs w:val="28"/>
+        </w:rPr>
+      </w:pPr>
+      <w:r>
+        <w:rPr>
+          <w:rFonts w:ascii="Times New Roman" w:hAnsi="Times New Roman" w:cs="Times New Roman"/>
+          <w:sz w:val="28"/>
+          <w:szCs w:val="28"/>
+        </w:rPr>
+        <w:t>Counter =3</w:t>
+      </w:r>
+      <w:r>
+        <w:rPr>
+          <w:rFonts w:ascii="Times New Roman" w:hAnsi="Times New Roman" w:cs="Times New Roman"/>
+          <w:sz w:val="28"/>
+          <w:szCs w:val="28"/>
+        </w:rPr>
+        <w:t>;  times to execute</w:t>
+      </w:r>
+    </w:p>
+    <w:p>
+      <w:pPr>
+        <w:jc w:val="both"/>
+        <w:rPr>
+          <w:rFonts w:ascii="Times New Roman" w:hAnsi="Times New Roman" w:cs="Times New Roman"/>
+          <w:sz w:val="28"/>
+          <w:szCs w:val="28"/>
+        </w:rPr>
+      </w:pPr>
+      <w:r>
+        <w:rPr>
+          <w:rFonts w:ascii="Times New Roman" w:hAnsi="Times New Roman" w:cs="Times New Roman"/>
+          <w:sz w:val="28"/>
+          <w:szCs w:val="28"/>
+        </w:rPr>
+        <w:t>We can Use this logic at 2 levels:</w:t>
+      </w:r>
+    </w:p>
+    <w:p>
+      <w:pPr>
+        <w:jc w:val="both"/>
+        <w:rPr>
+          <w:rFonts w:ascii="Times New Roman" w:hAnsi="Times New Roman" w:cs="Times New Roman"/>
+          <w:b/>
+          <w:sz w:val="28"/>
+          <w:szCs w:val="28"/>
+        </w:rPr>
+      </w:pPr>
+      <w:r>
+        <w:rPr>
+          <w:rFonts w:ascii="Times New Roman" w:hAnsi="Times New Roman" w:cs="Times New Roman"/>
+          <w:b/>
+          <w:sz w:val="28"/>
+          <w:szCs w:val="28"/>
+        </w:rPr>
+        <w:t>1) @ Test level</w:t>
+      </w:r>
+    </w:p>
+    <w:p>
+      <w:pPr>
+        <w:jc w:val="both"/>
+        <w:rPr>
+          <w:rFonts w:ascii="Times New Roman" w:hAnsi="Times New Roman" w:cs="Times New Roman"/>
+          <w:sz w:val="28"/>
+          <w:szCs w:val="28"/>
+        </w:rPr>
+      </w:pPr>
+      <w:r>
+        <w:rPr>
+          <w:rFonts w:ascii="Times New Roman" w:hAnsi="Times New Roman" w:cs="Times New Roman"/>
+          <w:sz w:val="28"/>
+          <w:szCs w:val="28"/>
+        </w:rPr>
+        <w:t>If we have more test cases we cant write logic (</w:t>
+      </w:r>
+      <w:r>
+        <w:rPr>
+          <w:rFonts w:ascii="Consolas" w:hAnsi="Consolas" w:cs="Consolas"/>
+          <w:color w:val="000000"/>
+          <w:sz w:val="20"/>
+          <w:szCs w:val="20"/>
+          <w:highlight w:val="blue"/>
+        </w:rPr>
+        <w:t xml:space="preserve">retryAnalyzer = </w:t>
+      </w:r>
+      <w:r>
+        <w:rPr>
+          <w:rFonts w:ascii="Consolas" w:hAnsi="Consolas" w:cs="Consolas"/>
+          <w:color w:val="000000"/>
+          <w:sz w:val="20"/>
+          <w:szCs w:val="20"/>
+          <w:highlight w:val="lightGray"/>
+        </w:rPr>
+        <w:t>testNG_Topics.RetryLogic</w:t>
+      </w:r>
+      <w:r>
+        <w:rPr>
+          <w:rFonts w:ascii="Consolas" w:hAnsi="Consolas" w:cs="Consolas"/>
+          <w:color w:val="000000"/>
+          <w:sz w:val="20"/>
+          <w:szCs w:val="20"/>
+          <w:highlight w:val="blue"/>
+        </w:rPr>
+        <w:t>.</w:t>
+      </w:r>
+      <w:r>
+        <w:rPr>
+          <w:rFonts w:ascii="Consolas" w:hAnsi="Consolas" w:cs="Consolas"/>
+          <w:b/>
+          <w:bCs/>
+          <w:color w:val="7F0055"/>
+          <w:sz w:val="20"/>
+          <w:szCs w:val="20"/>
+          <w:highlight w:val="blue"/>
+        </w:rPr>
+        <w:t>class</w:t>
+      </w:r>
+      <w:r>
+        <w:rPr>
+          <w:rFonts w:ascii="Consolas" w:hAnsi="Consolas" w:cs="Consolas"/>
+          <w:color w:val="000000"/>
+          <w:sz w:val="20"/>
+          <w:szCs w:val="20"/>
+          <w:highlight w:val="blue"/>
+        </w:rPr>
+        <w:t>)</w:t>
+      </w:r>
+      <w:r>
+        <w:rPr>
+          <w:rFonts w:ascii="Consolas" w:hAnsi="Consolas" w:cs="Consolas"/>
+          <w:color w:val="000000"/>
+          <w:sz w:val="20"/>
+          <w:szCs w:val="20"/>
+        </w:rPr>
+        <w:t>)</w:t>
+      </w:r>
+      <w:r>
+        <w:rPr>
+          <w:rFonts w:ascii="Times New Roman" w:hAnsi="Times New Roman" w:cs="Times New Roman"/>
+          <w:sz w:val="28"/>
+          <w:szCs w:val="28"/>
+        </w:rPr>
+        <w:t>at every @Test so we have to go with below one.</w:t>
+      </w:r>
+    </w:p>
+    <w:p>
+      <w:pPr>
+        <w:jc w:val="both"/>
+        <w:rPr>
+          <w:rFonts w:ascii="Times New Roman" w:hAnsi="Times New Roman" w:cs="Times New Roman"/>
+          <w:sz w:val="28"/>
+          <w:szCs w:val="28"/>
+        </w:rPr>
+      </w:pPr>
+    </w:p>
+    <w:p>
+      <w:pPr>
+        <w:jc w:val="both"/>
+        <w:rPr>
+          <w:rFonts w:ascii="Times New Roman" w:hAnsi="Times New Roman" w:cs="Times New Roman"/>
+          <w:b/>
+          <w:sz w:val="28"/>
+          <w:szCs w:val="28"/>
+        </w:rPr>
+      </w:pPr>
+      <w:r>
+        <w:rPr>
+          <w:rFonts w:ascii="Times New Roman" w:hAnsi="Times New Roman" w:cs="Times New Roman"/>
+          <w:b/>
+          <w:sz w:val="28"/>
+          <w:szCs w:val="28"/>
+        </w:rPr>
+        <w:t>2) Runtime (</w:t>
+      </w:r>
+      <w:r>
+        <w:rPr>
+          <w:rFonts w:ascii="Times New Roman" w:hAnsi="Times New Roman" w:cs="Times New Roman"/>
+          <w:b/>
+          <w:sz w:val="28"/>
+          <w:szCs w:val="28"/>
+        </w:rPr>
+        <w:t>Use Transform Analyzer</w:t>
+      </w:r>
+      <w:r>
+        <w:rPr>
+          <w:rFonts w:ascii="Times New Roman" w:hAnsi="Times New Roman" w:cs="Times New Roman"/>
+          <w:b/>
+          <w:sz w:val="28"/>
+          <w:szCs w:val="28"/>
+        </w:rPr>
+        <w:t>)</w:t>
+      </w:r>
+    </w:p>
+    <w:p>
+      <w:pPr>
+        <w:jc w:val="both"/>
+        <w:rPr>
+          <w:rFonts w:ascii="Times New Roman" w:hAnsi="Times New Roman" w:cs="Times New Roman"/>
+          <w:sz w:val="28"/>
+          <w:szCs w:val="28"/>
+        </w:rPr>
+      </w:pPr>
+      <w:r>
+        <w:rPr>
+          <w:rFonts w:ascii="Times New Roman" w:hAnsi="Times New Roman" w:cs="Times New Roman"/>
+          <w:sz w:val="28"/>
+          <w:szCs w:val="28"/>
+        </w:rPr>
+        <w:t>To run for all test cases, we have to use in testNG xml file</w:t>
+      </w:r>
+    </w:p>
+    <w:p>
+      <w:pPr>
+        <w:jc w:val="both"/>
+        <w:rPr>
+          <w:rFonts w:ascii="Times New Roman" w:hAnsi="Times New Roman" w:cs="Times New Roman"/>
+          <w:sz w:val="28"/>
+          <w:szCs w:val="28"/>
+        </w:rPr>
+      </w:pPr>
+    </w:p>
+    <w:p>
+      <w:pPr>
+        <w:jc w:val="both"/>
+        <w:rPr>
+          <w:rFonts w:ascii="Times New Roman" w:hAnsi="Times New Roman" w:cs="Times New Roman"/>
+          <w:b/>
+          <w:sz w:val="40"/>
+          <w:szCs w:val="40"/>
+          <w:u w:val="single"/>
+        </w:rPr>
+      </w:pPr>
+      <w:r>
+        <w:rPr>
+          <w:rFonts w:ascii="Times New Roman" w:hAnsi="Times New Roman" w:cs="Times New Roman"/>
+          <w:b/>
+          <w:sz w:val="40"/>
+          <w:szCs w:val="40"/>
+          <w:u w:val="single"/>
+        </w:rPr>
+        <w:t>Asserstion:</w:t>
+      </w:r>
+    </w:p>
+    <w:p>
+      <w:pPr>
+        <w:jc w:val="both"/>
+        <w:rPr>
+          <w:rFonts w:ascii="Times New Roman" w:hAnsi="Times New Roman" w:cs="Times New Roman"/>
+          <w:sz w:val="28"/>
+          <w:szCs w:val="28"/>
+        </w:rPr>
+      </w:pPr>
+      <w:r>
+        <w:rPr>
+          <w:rFonts w:ascii="Times New Roman" w:hAnsi="Times New Roman" w:cs="Times New Roman"/>
+          <w:sz w:val="28"/>
+          <w:szCs w:val="28"/>
+        </w:rPr>
+        <w:t>We have to Make Sure where we have to use soft or Hard assertions.</w:t>
+      </w:r>
+    </w:p>
+    <w:p>
+      <w:pPr>
+        <w:jc w:val="both"/>
+        <w:rPr>
+          <w:rFonts w:ascii="Times New Roman" w:hAnsi="Times New Roman" w:cs="Times New Roman"/>
+          <w:b/>
+          <w:sz w:val="28"/>
+          <w:szCs w:val="28"/>
+        </w:rPr>
+      </w:pPr>
+      <w:r>
+        <w:rPr>
+          <w:rFonts w:ascii="Times New Roman" w:hAnsi="Times New Roman" w:cs="Times New Roman"/>
+          <w:b/>
+          <w:sz w:val="28"/>
+          <w:szCs w:val="28"/>
+        </w:rPr>
+        <w:t>i) Hard Assertion</w:t>
+      </w:r>
+    </w:p>
+    <w:p>
+      <w:pPr>
+        <w:jc w:val="both"/>
+        <w:rPr>
+          <w:rFonts w:ascii="Times New Roman" w:hAnsi="Times New Roman" w:cs="Times New Roman"/>
+          <w:sz w:val="28"/>
+          <w:szCs w:val="28"/>
+        </w:rPr>
+      </w:pPr>
+      <w:r>
+        <w:rPr>
+          <w:rFonts w:ascii="Times New Roman" w:hAnsi="Times New Roman" w:cs="Times New Roman"/>
+          <w:sz w:val="28"/>
+          <w:szCs w:val="28"/>
+        </w:rPr>
+        <w:t xml:space="preserve">If any </w:t>
+      </w:r>
+      <w:r>
+        <w:rPr>
+          <w:rFonts w:ascii="Times New Roman" w:hAnsi="Times New Roman" w:cs="Times New Roman"/>
+          <w:sz w:val="28"/>
+          <w:szCs w:val="28"/>
+        </w:rPr>
+        <w:t>particular assertion is failed, immediately after that remaining script won’t get execute in that test script. Test case terminates immediately.</w:t>
+      </w:r>
+    </w:p>
+    <w:p>
+      <w:pPr>
+        <w:jc w:val="both"/>
+        <w:rPr>
+          <w:rFonts w:ascii="Times New Roman" w:hAnsi="Times New Roman" w:cs="Times New Roman"/>
+          <w:color w:val="FFFFFF" w:themeColor="background1"/>
+          <w:sz w:val="28"/>
+          <w:szCs w:val="28"/>
+        </w:rPr>
+      </w:pPr>
+      <w:r>
+        <w:rPr>
+          <w:rFonts w:ascii="Consolas" w:hAnsi="Consolas" w:cs="Consolas"/>
+          <w:color w:val="FFFFFF" w:themeColor="background1"/>
+          <w:sz w:val="20"/>
+          <w:szCs w:val="20"/>
+          <w:highlight w:val="blue"/>
+        </w:rPr>
+        <w:t>Assert.</w:t>
+      </w:r>
+      <w:r>
+        <w:rPr>
+          <w:rFonts w:ascii="Consolas" w:hAnsi="Consolas" w:cs="Consolas"/>
+          <w:i/>
+          <w:iCs/>
+          <w:color w:val="FFFFFF" w:themeColor="background1"/>
+          <w:sz w:val="20"/>
+          <w:szCs w:val="20"/>
+          <w:highlight w:val="blue"/>
+        </w:rPr>
+        <w:t>assertEquals</w:t>
+      </w:r>
+      <w:r>
+        <w:rPr>
+          <w:rFonts w:ascii="Consolas" w:hAnsi="Consolas" w:cs="Consolas"/>
+          <w:color w:val="FFFFFF" w:themeColor="background1"/>
+          <w:sz w:val="20"/>
+          <w:szCs w:val="20"/>
+          <w:highlight w:val="blue"/>
+        </w:rPr>
+        <w:t>(</w:t>
+      </w:r>
+      <w:r>
+        <w:rPr>
+          <w:rFonts w:ascii="Consolas" w:hAnsi="Consolas" w:cs="Consolas"/>
+          <w:b/>
+          <w:bCs/>
+          <w:color w:val="FFFFFF" w:themeColor="background1"/>
+          <w:sz w:val="20"/>
+          <w:szCs w:val="20"/>
+          <w:highlight w:val="blue"/>
+        </w:rPr>
+        <w:t>false</w:t>
+      </w:r>
+      <w:r>
+        <w:rPr>
+          <w:rFonts w:ascii="Consolas" w:hAnsi="Consolas" w:cs="Consolas"/>
+          <w:color w:val="FFFFFF" w:themeColor="background1"/>
+          <w:sz w:val="20"/>
+          <w:szCs w:val="20"/>
+          <w:highlight w:val="blue"/>
+        </w:rPr>
+        <w:t xml:space="preserve">, </w:t>
+      </w:r>
+      <w:r>
+        <w:rPr>
+          <w:rFonts w:ascii="Consolas" w:hAnsi="Consolas" w:cs="Consolas"/>
+          <w:b/>
+          <w:bCs/>
+          <w:color w:val="FFFFFF" w:themeColor="background1"/>
+          <w:sz w:val="20"/>
+          <w:szCs w:val="20"/>
+          <w:highlight w:val="blue"/>
+        </w:rPr>
+        <w:t>true</w:t>
+      </w:r>
+      <w:r>
+        <w:rPr>
+          <w:rFonts w:ascii="Consolas" w:hAnsi="Consolas" w:cs="Consolas"/>
+          <w:color w:val="FFFFFF" w:themeColor="background1"/>
+          <w:sz w:val="20"/>
+          <w:szCs w:val="20"/>
+          <w:highlight w:val="blue"/>
+        </w:rPr>
+        <w:t>); // Hard assertion</w:t>
+      </w:r>
+    </w:p>
+    <w:p>
+      <w:pPr>
+        <w:jc w:val="both"/>
+        <w:rPr>
+          <w:rFonts w:ascii="Times New Roman" w:hAnsi="Times New Roman" w:cs="Times New Roman"/>
+          <w:b/>
+          <w:sz w:val="28"/>
+          <w:szCs w:val="28"/>
+        </w:rPr>
+      </w:pPr>
+      <w:r>
+        <w:rPr>
+          <w:rFonts w:ascii="Times New Roman" w:hAnsi="Times New Roman" w:cs="Times New Roman"/>
+          <w:b/>
+          <w:sz w:val="28"/>
+          <w:szCs w:val="28"/>
+        </w:rPr>
+        <w:t>ii) Soft Assertion:</w:t>
+      </w:r>
+    </w:p>
+    <w:p>
+      <w:pPr>
+        <w:jc w:val="both"/>
+        <w:rPr>
+          <w:rFonts w:ascii="Times New Roman" w:hAnsi="Times New Roman" w:cs="Times New Roman"/>
+          <w:sz w:val="28"/>
+          <w:szCs w:val="28"/>
+        </w:rPr>
+      </w:pPr>
+      <w:r>
+        <w:rPr>
+          <w:rFonts w:ascii="Times New Roman" w:hAnsi="Times New Roman" w:cs="Times New Roman"/>
+          <w:sz w:val="28"/>
+          <w:szCs w:val="28"/>
+        </w:rPr>
+        <w:t>If any particular soft assertion test failed also it will execute remaining Scripts.</w:t>
+      </w:r>
+    </w:p>
+    <w:p>
+      <w:pPr>
+        <w:jc w:val="both"/>
+        <w:rPr>
+          <w:rFonts w:ascii="Times New Roman" w:hAnsi="Times New Roman" w:cs="Times New Roman"/>
+          <w:sz w:val="28"/>
+          <w:szCs w:val="28"/>
+        </w:rPr>
+      </w:pPr>
+      <w:r>
+        <w:rPr>
+          <w:rFonts w:ascii="Times New Roman" w:hAnsi="Times New Roman" w:cs="Times New Roman"/>
+          <w:sz w:val="28"/>
+          <w:szCs w:val="28"/>
+        </w:rPr>
+        <w:t>Create a object of soft assert from TestNG class. We can write comment in this.</w:t>
+      </w:r>
       <w:bookmarkStart w:id="0" w:name="_GoBack"/>
       <w:bookmarkEnd w:id="0"/>
-      <w:proofErr w:type="spellStart"/>
-      <w:r>
-        <w:rPr>
-          <w:rFonts w:ascii="Times New Roman" w:hAnsi="Times New Roman" w:cs="Times New Roman"/>
-          <w:sz w:val="28"/>
-          <w:szCs w:val="28"/>
-        </w:rPr>
-        <w:t>ng</w:t>
-      </w:r>
-      <w:proofErr w:type="spellEnd"/>
-      <w:r>
-        <w:rPr>
-          <w:rFonts w:ascii="Times New Roman" w:hAnsi="Times New Roman" w:cs="Times New Roman"/>
-          <w:sz w:val="28"/>
-          <w:szCs w:val="28"/>
-        </w:rPr>
-        <w:t xml:space="preserve"> jars in java Build path</w:t>
-      </w:r>
-    </w:p>
-    <w:p>
-      <w:pPr>
-        <w:pStyle w:val="ListParagraph"/>
-        <w:jc w:val="both"/>
-        <w:rPr>
-          <w:rFonts w:ascii="Times New Roman" w:hAnsi="Times New Roman" w:cs="Times New Roman"/>
-          <w:sz w:val="28"/>
-          <w:szCs w:val="28"/>
-        </w:rPr>
-      </w:pPr>
-    </w:p>
-    <w:p>
-      <w:pPr>
-        <w:pStyle w:val="ListParagraph"/>
-        <w:jc w:val="both"/>
-        <w:rPr>
-          <w:rFonts w:ascii="Times New Roman" w:hAnsi="Times New Roman" w:cs="Times New Roman"/>
-          <w:sz w:val="28"/>
-          <w:szCs w:val="28"/>
-        </w:rPr>
-      </w:pPr>
-    </w:p>
-    <w:p>
-      <w:pPr>
-        <w:jc w:val="both"/>
-        <w:rPr>
-          <w:rFonts w:ascii="Times New Roman" w:hAnsi="Times New Roman" w:cs="Times New Roman"/>
-          <w:b/>
-          <w:sz w:val="28"/>
-          <w:szCs w:val="28"/>
-          <w:u w:val="single"/>
-        </w:rPr>
-      </w:pPr>
-    </w:p>
-    <w:p>
-      <w:pPr>
-        <w:jc w:val="both"/>
-        <w:rPr>
-          <w:rFonts w:ascii="Times New Roman" w:hAnsi="Times New Roman" w:cs="Times New Roman"/>
-          <w:b/>
-          <w:sz w:val="28"/>
-          <w:szCs w:val="28"/>
-          <w:u w:val="single"/>
-        </w:rPr>
-      </w:pPr>
-    </w:p>
-    <w:p>
-      <w:pPr>
-        <w:jc w:val="both"/>
-        <w:rPr>
-          <w:rFonts w:ascii="Times New Roman" w:hAnsi="Times New Roman" w:cs="Times New Roman"/>
-          <w:b/>
-          <w:sz w:val="28"/>
-          <w:szCs w:val="28"/>
-          <w:u w:val="single"/>
-        </w:rPr>
-      </w:pPr>
-    </w:p>
-    <w:p>
-      <w:pPr>
-        <w:jc w:val="both"/>
-        <w:rPr>
-          <w:rFonts w:ascii="Times New Roman" w:hAnsi="Times New Roman" w:cs="Times New Roman"/>
-          <w:b/>
-          <w:sz w:val="28"/>
-          <w:szCs w:val="28"/>
-          <w:u w:val="single"/>
-        </w:rPr>
-      </w:pPr>
-    </w:p>
-    <w:p>
-      <w:pPr>
-        <w:jc w:val="both"/>
-        <w:rPr>
-          <w:rFonts w:ascii="Times New Roman" w:hAnsi="Times New Roman" w:cs="Times New Roman"/>
-          <w:b/>
-          <w:sz w:val="28"/>
-          <w:szCs w:val="28"/>
-          <w:u w:val="single"/>
-        </w:rPr>
-      </w:pPr>
-    </w:p>
-    <w:p>
-      <w:pPr>
-        <w:jc w:val="both"/>
-        <w:rPr>
-          <w:rFonts w:ascii="Times New Roman" w:hAnsi="Times New Roman" w:cs="Times New Roman"/>
-          <w:b/>
-          <w:sz w:val="28"/>
-          <w:szCs w:val="28"/>
-          <w:u w:val="single"/>
-        </w:rPr>
-      </w:pPr>
-      <w:r>
-        <w:rPr>
-          <w:rFonts w:ascii="Times New Roman" w:hAnsi="Times New Roman" w:cs="Times New Roman"/>
-          <w:b/>
-          <w:sz w:val="28"/>
-          <w:szCs w:val="28"/>
-          <w:u w:val="single"/>
-        </w:rPr>
-        <w:lastRenderedPageBreak/>
-        <w:t>Annotations:</w:t>
-      </w:r>
-    </w:p>
-    <w:p>
-      <w:pPr>
-        <w:jc w:val="both"/>
-        <w:rPr>
-          <w:rFonts w:ascii="Times New Roman" w:hAnsi="Times New Roman" w:cs="Times New Roman"/>
-          <w:sz w:val="28"/>
-          <w:szCs w:val="28"/>
-        </w:rPr>
-      </w:pPr>
-      <w:proofErr w:type="spellStart"/>
-      <w:r>
-        <w:rPr>
-          <w:rFonts w:ascii="Times New Roman" w:hAnsi="Times New Roman" w:cs="Times New Roman"/>
-          <w:sz w:val="28"/>
-          <w:szCs w:val="28"/>
-        </w:rPr>
-        <w:t>Preconditiond</w:t>
-      </w:r>
-      <w:proofErr w:type="spellEnd"/>
-      <w:r>
-        <w:rPr>
-          <w:rFonts w:ascii="Times New Roman" w:hAnsi="Times New Roman" w:cs="Times New Roman"/>
-          <w:sz w:val="28"/>
-          <w:szCs w:val="28"/>
-        </w:rPr>
-        <w:t xml:space="preserve"> start with @Before</w:t>
-      </w:r>
-    </w:p>
-    <w:p>
-      <w:pPr>
-        <w:jc w:val="both"/>
-        <w:rPr>
-          <w:rFonts w:ascii="Times New Roman" w:hAnsi="Times New Roman" w:cs="Times New Roman"/>
-          <w:sz w:val="28"/>
-          <w:szCs w:val="28"/>
-        </w:rPr>
-      </w:pPr>
-      <w:r>
-        <w:rPr>
-          <w:rFonts w:ascii="Times New Roman" w:hAnsi="Times New Roman" w:cs="Times New Roman"/>
-          <w:sz w:val="28"/>
-          <w:szCs w:val="28"/>
-        </w:rPr>
-        <w:t>@</w:t>
-      </w:r>
-      <w:proofErr w:type="spellStart"/>
-      <w:r>
-        <w:rPr>
-          <w:rFonts w:ascii="Times New Roman" w:hAnsi="Times New Roman" w:cs="Times New Roman"/>
-          <w:sz w:val="28"/>
-          <w:szCs w:val="28"/>
-        </w:rPr>
-        <w:t>BeforeSuite</w:t>
-      </w:r>
-      <w:proofErr w:type="spellEnd"/>
-    </w:p>
-    <w:p>
-      <w:pPr>
-        <w:jc w:val="both"/>
-        <w:rPr>
-          <w:rFonts w:ascii="Times New Roman" w:hAnsi="Times New Roman" w:cs="Times New Roman"/>
-          <w:sz w:val="28"/>
-          <w:szCs w:val="28"/>
-        </w:rPr>
-      </w:pPr>
-      <w:r>
-        <w:rPr>
-          <w:rFonts w:ascii="Times New Roman" w:hAnsi="Times New Roman" w:cs="Times New Roman"/>
-          <w:sz w:val="28"/>
-          <w:szCs w:val="28"/>
-        </w:rPr>
-        <w:t>@</w:t>
-      </w:r>
-      <w:proofErr w:type="spellStart"/>
-      <w:r>
-        <w:rPr>
-          <w:rFonts w:ascii="Times New Roman" w:hAnsi="Times New Roman" w:cs="Times New Roman"/>
-          <w:sz w:val="28"/>
-          <w:szCs w:val="28"/>
-        </w:rPr>
-        <w:t>BeforeClass</w:t>
-      </w:r>
-      <w:proofErr w:type="spellEnd"/>
-    </w:p>
-    <w:p>
-      <w:pPr>
-        <w:jc w:val="both"/>
-        <w:rPr>
-          <w:rFonts w:ascii="Times New Roman" w:hAnsi="Times New Roman" w:cs="Times New Roman"/>
-          <w:sz w:val="28"/>
-          <w:szCs w:val="28"/>
-        </w:rPr>
-      </w:pPr>
-      <w:r>
-        <w:rPr>
-          <w:rFonts w:ascii="Times New Roman" w:hAnsi="Times New Roman" w:cs="Times New Roman"/>
-          <w:sz w:val="28"/>
-          <w:szCs w:val="28"/>
-        </w:rPr>
-        <w:t>@</w:t>
-      </w:r>
-      <w:proofErr w:type="spellStart"/>
-      <w:r>
-        <w:rPr>
-          <w:rFonts w:ascii="Times New Roman" w:hAnsi="Times New Roman" w:cs="Times New Roman"/>
-          <w:sz w:val="28"/>
-          <w:szCs w:val="28"/>
-        </w:rPr>
-        <w:t>BeforeMethod</w:t>
-      </w:r>
-      <w:proofErr w:type="spellEnd"/>
-    </w:p>
-    <w:p>
-      <w:pPr>
-        <w:jc w:val="both"/>
-        <w:rPr>
-          <w:rFonts w:ascii="Times New Roman" w:hAnsi="Times New Roman" w:cs="Times New Roman"/>
-          <w:sz w:val="28"/>
-          <w:szCs w:val="28"/>
-        </w:rPr>
-      </w:pPr>
-      <w:r>
-        <w:rPr>
-          <w:rFonts w:ascii="Times New Roman" w:hAnsi="Times New Roman" w:cs="Times New Roman"/>
-          <w:sz w:val="28"/>
-          <w:szCs w:val="28"/>
-        </w:rPr>
-        <w:t>@</w:t>
-      </w:r>
-      <w:proofErr w:type="spellStart"/>
-      <w:r>
-        <w:rPr>
-          <w:rFonts w:ascii="Times New Roman" w:hAnsi="Times New Roman" w:cs="Times New Roman"/>
-          <w:sz w:val="28"/>
-          <w:szCs w:val="28"/>
-        </w:rPr>
-        <w:t>BeforeTest</w:t>
-      </w:r>
-      <w:proofErr w:type="spellEnd"/>
-    </w:p>
-    <w:p>
-      <w:pPr>
-        <w:jc w:val="both"/>
-        <w:rPr>
-          <w:rFonts w:ascii="Times New Roman" w:hAnsi="Times New Roman" w:cs="Times New Roman"/>
-          <w:sz w:val="28"/>
-          <w:szCs w:val="28"/>
-        </w:rPr>
-      </w:pPr>
-    </w:p>
-    <w:p>
-      <w:pPr>
-        <w:jc w:val="both"/>
-        <w:rPr>
-          <w:rFonts w:ascii="Times New Roman" w:hAnsi="Times New Roman" w:cs="Times New Roman"/>
-          <w:sz w:val="28"/>
-          <w:szCs w:val="28"/>
-        </w:rPr>
-      </w:pPr>
-      <w:r>
-        <w:rPr>
-          <w:rFonts w:ascii="Times New Roman" w:hAnsi="Times New Roman" w:cs="Times New Roman"/>
-          <w:sz w:val="28"/>
-          <w:szCs w:val="28"/>
-        </w:rPr>
-        <w:t>Test Cases Start With @Test</w:t>
-      </w:r>
-    </w:p>
-    <w:p>
-      <w:pPr>
-        <w:jc w:val="both"/>
-        <w:rPr>
-          <w:rFonts w:ascii="Times New Roman" w:hAnsi="Times New Roman" w:cs="Times New Roman"/>
-          <w:sz w:val="28"/>
-          <w:szCs w:val="28"/>
-        </w:rPr>
-      </w:pPr>
-      <w:r>
-        <w:rPr>
-          <w:rFonts w:ascii="Times New Roman" w:hAnsi="Times New Roman" w:cs="Times New Roman"/>
-          <w:sz w:val="28"/>
-          <w:szCs w:val="28"/>
-        </w:rPr>
-        <w:t>@Test</w:t>
-      </w:r>
-    </w:p>
-    <w:p>
-      <w:pPr>
-        <w:jc w:val="both"/>
-        <w:rPr>
-          <w:rFonts w:ascii="Times New Roman" w:hAnsi="Times New Roman" w:cs="Times New Roman"/>
-          <w:b/>
-          <w:sz w:val="28"/>
-          <w:szCs w:val="28"/>
-          <w:u w:val="single"/>
-        </w:rPr>
-      </w:pPr>
-      <w:r>
-        <w:rPr>
-          <w:rFonts w:ascii="Times New Roman" w:hAnsi="Times New Roman" w:cs="Times New Roman"/>
-          <w:b/>
-          <w:sz w:val="28"/>
-          <w:szCs w:val="28"/>
-          <w:u w:val="single"/>
-        </w:rPr>
-        <w:t>Priority</w:t>
-      </w:r>
-      <w:r>
-        <w:rPr>
-          <w:rFonts w:ascii="Times New Roman" w:hAnsi="Times New Roman" w:cs="Times New Roman"/>
-          <w:b/>
-          <w:sz w:val="28"/>
-          <w:szCs w:val="28"/>
-          <w:u w:val="single"/>
-        </w:rPr>
-        <w:t>:</w:t>
-      </w:r>
-    </w:p>
-    <w:p>
-      <w:pPr>
-        <w:jc w:val="both"/>
-        <w:rPr>
-          <w:rFonts w:ascii="Times New Roman" w:hAnsi="Times New Roman" w:cs="Times New Roman"/>
-          <w:b/>
-          <w:sz w:val="28"/>
-          <w:szCs w:val="28"/>
-        </w:rPr>
-      </w:pPr>
-      <w:r>
-        <w:rPr>
-          <w:rFonts w:ascii="Times New Roman" w:hAnsi="Times New Roman" w:cs="Times New Roman"/>
-          <w:b/>
-          <w:sz w:val="28"/>
-          <w:szCs w:val="28"/>
-        </w:rPr>
-        <w:t>It is used to make test cases execute by priority wise</w:t>
-      </w:r>
-    </w:p>
-    <w:p>
-      <w:pPr>
-        <w:jc w:val="both"/>
-        <w:rPr>
-          <w:rFonts w:ascii="Times New Roman" w:hAnsi="Times New Roman" w:cs="Times New Roman"/>
-          <w:b/>
-          <w:sz w:val="28"/>
-          <w:szCs w:val="28"/>
-        </w:rPr>
-      </w:pPr>
-      <w:proofErr w:type="gramStart"/>
-      <w:r>
-        <w:rPr>
-          <w:rFonts w:ascii="Times New Roman" w:hAnsi="Times New Roman" w:cs="Times New Roman"/>
-          <w:b/>
-          <w:sz w:val="28"/>
-          <w:szCs w:val="28"/>
-        </w:rPr>
-        <w:t>@Test(</w:t>
-      </w:r>
-      <w:proofErr w:type="spellStart"/>
-      <w:proofErr w:type="gramEnd"/>
-      <w:r>
-        <w:rPr>
-          <w:rFonts w:ascii="Times New Roman" w:hAnsi="Times New Roman" w:cs="Times New Roman"/>
-          <w:b/>
-          <w:sz w:val="28"/>
-          <w:szCs w:val="28"/>
-        </w:rPr>
-        <w:t>prority</w:t>
-      </w:r>
-      <w:proofErr w:type="spellEnd"/>
-      <w:r>
-        <w:rPr>
-          <w:rFonts w:ascii="Times New Roman" w:hAnsi="Times New Roman" w:cs="Times New Roman"/>
-          <w:b/>
-          <w:sz w:val="28"/>
-          <w:szCs w:val="28"/>
-        </w:rPr>
-        <w:t>=1)</w:t>
-      </w:r>
-    </w:p>
-    <w:p>
-      <w:pPr>
-        <w:jc w:val="both"/>
-        <w:rPr>
-          <w:rFonts w:ascii="Times New Roman" w:hAnsi="Times New Roman" w:cs="Times New Roman"/>
-          <w:b/>
-          <w:sz w:val="28"/>
-          <w:szCs w:val="28"/>
-        </w:rPr>
-      </w:pPr>
-    </w:p>
-    <w:p>
-      <w:pPr>
-        <w:jc w:val="both"/>
-        <w:rPr>
-          <w:rFonts w:ascii="Times New Roman" w:hAnsi="Times New Roman" w:cs="Times New Roman"/>
-          <w:b/>
-          <w:sz w:val="28"/>
-          <w:szCs w:val="28"/>
-          <w:u w:val="single"/>
-        </w:rPr>
-      </w:pPr>
-      <w:r>
-        <w:rPr>
-          <w:rFonts w:ascii="Times New Roman" w:hAnsi="Times New Roman" w:cs="Times New Roman"/>
-          <w:b/>
-          <w:sz w:val="28"/>
-          <w:szCs w:val="28"/>
-          <w:u w:val="single"/>
-        </w:rPr>
-        <w:t>Gro</w:t>
-      </w:r>
-      <w:r>
-        <w:rPr>
-          <w:rFonts w:ascii="Times New Roman" w:hAnsi="Times New Roman" w:cs="Times New Roman"/>
-          <w:b/>
-          <w:sz w:val="28"/>
-          <w:szCs w:val="28"/>
-          <w:u w:val="single"/>
-        </w:rPr>
-        <w:t>u</w:t>
-      </w:r>
-      <w:r>
-        <w:rPr>
-          <w:rFonts w:ascii="Times New Roman" w:hAnsi="Times New Roman" w:cs="Times New Roman"/>
-          <w:b/>
-          <w:sz w:val="28"/>
-          <w:szCs w:val="28"/>
-          <w:u w:val="single"/>
-        </w:rPr>
-        <w:t>ping</w:t>
-      </w:r>
-      <w:r>
-        <w:rPr>
-          <w:rFonts w:ascii="Times New Roman" w:hAnsi="Times New Roman" w:cs="Times New Roman"/>
-          <w:b/>
-          <w:sz w:val="28"/>
-          <w:szCs w:val="28"/>
-          <w:u w:val="single"/>
-        </w:rPr>
-        <w:t>:</w:t>
-      </w:r>
-    </w:p>
-    <w:p>
-      <w:pPr>
-        <w:jc w:val="both"/>
-        <w:rPr>
-          <w:rFonts w:ascii="Times New Roman" w:hAnsi="Times New Roman" w:cs="Times New Roman"/>
-          <w:b/>
-          <w:sz w:val="28"/>
-          <w:szCs w:val="28"/>
-        </w:rPr>
-      </w:pPr>
-      <w:r>
-        <w:rPr>
-          <w:rFonts w:ascii="Times New Roman" w:hAnsi="Times New Roman" w:cs="Times New Roman"/>
-          <w:b/>
-          <w:sz w:val="28"/>
-          <w:szCs w:val="28"/>
-        </w:rPr>
-        <w:t>It is used to group the test cases</w:t>
-      </w:r>
-    </w:p>
-    <w:p>
-      <w:pPr>
-        <w:jc w:val="both"/>
-        <w:rPr>
-          <w:rFonts w:ascii="Times New Roman" w:hAnsi="Times New Roman" w:cs="Times New Roman"/>
-          <w:b/>
-          <w:sz w:val="28"/>
-          <w:szCs w:val="28"/>
-        </w:rPr>
-      </w:pPr>
-      <w:proofErr w:type="gramStart"/>
-      <w:r>
-        <w:rPr>
-          <w:rFonts w:ascii="Times New Roman" w:hAnsi="Times New Roman" w:cs="Times New Roman"/>
-          <w:b/>
-          <w:sz w:val="28"/>
-          <w:szCs w:val="28"/>
-        </w:rPr>
-        <w:t>@Test(</w:t>
-      </w:r>
-      <w:proofErr w:type="spellStart"/>
-      <w:proofErr w:type="gramEnd"/>
-      <w:r>
-        <w:rPr>
-          <w:rFonts w:ascii="Times New Roman" w:hAnsi="Times New Roman" w:cs="Times New Roman"/>
-          <w:b/>
-          <w:sz w:val="28"/>
-          <w:szCs w:val="28"/>
-        </w:rPr>
-        <w:t>prority</w:t>
-      </w:r>
-      <w:proofErr w:type="spellEnd"/>
-      <w:r>
-        <w:rPr>
-          <w:rFonts w:ascii="Times New Roman" w:hAnsi="Times New Roman" w:cs="Times New Roman"/>
-          <w:b/>
-          <w:sz w:val="28"/>
-          <w:szCs w:val="28"/>
-        </w:rPr>
-        <w:t>=2, groups=”Title”)</w:t>
-      </w:r>
-    </w:p>
-    <w:p>
-      <w:pPr>
-        <w:jc w:val="both"/>
-        <w:rPr>
-          <w:rFonts w:ascii="Times New Roman" w:hAnsi="Times New Roman" w:cs="Times New Roman"/>
-          <w:b/>
-          <w:sz w:val="28"/>
-          <w:szCs w:val="28"/>
-        </w:rPr>
-      </w:pPr>
-      <w:proofErr w:type="gramStart"/>
-      <w:r>
-        <w:rPr>
-          <w:rFonts w:ascii="Times New Roman" w:hAnsi="Times New Roman" w:cs="Times New Roman"/>
-          <w:b/>
-          <w:sz w:val="28"/>
-          <w:szCs w:val="28"/>
-        </w:rPr>
-        <w:t>@Test(</w:t>
-      </w:r>
-      <w:proofErr w:type="gramEnd"/>
-      <w:r>
-        <w:rPr>
-          <w:rFonts w:ascii="Times New Roman" w:hAnsi="Times New Roman" w:cs="Times New Roman"/>
-          <w:b/>
-          <w:sz w:val="28"/>
-          <w:szCs w:val="28"/>
-        </w:rPr>
-        <w:t>priority=3, groups=”search”)</w:t>
-      </w:r>
-    </w:p>
-    <w:p>
-      <w:pPr>
-        <w:jc w:val="both"/>
-        <w:rPr>
-          <w:rFonts w:ascii="Times New Roman" w:hAnsi="Times New Roman" w:cs="Times New Roman"/>
-          <w:b/>
-          <w:sz w:val="28"/>
-          <w:szCs w:val="28"/>
-        </w:rPr>
-      </w:pPr>
-    </w:p>
-    <w:p>
-      <w:pPr>
-        <w:jc w:val="both"/>
-        <w:rPr>
-          <w:rFonts w:ascii="Times New Roman" w:hAnsi="Times New Roman" w:cs="Times New Roman"/>
-          <w:sz w:val="28"/>
-          <w:szCs w:val="28"/>
-        </w:rPr>
-      </w:pPr>
-      <w:r>
-        <w:rPr>
-          <w:rFonts w:ascii="Times New Roman" w:hAnsi="Times New Roman" w:cs="Times New Roman"/>
-          <w:sz w:val="28"/>
-          <w:szCs w:val="28"/>
+    </w:p>
+    <w:p>
+      <w:pPr>
+        <w:jc w:val="both"/>
+        <w:rPr>
+          <w:rFonts w:ascii="Times New Roman" w:hAnsi="Times New Roman" w:cs="Times New Roman"/>
+          <w:color w:val="FFFFFF" w:themeColor="background1"/>
+          <w:sz w:val="28"/>
+          <w:szCs w:val="28"/>
+        </w:rPr>
+      </w:pPr>
+      <w:r>
+        <w:rPr>
+          <w:rFonts w:ascii="Consolas" w:hAnsi="Consolas" w:cs="Consolas"/>
+          <w:color w:val="FFFFFF" w:themeColor="background1"/>
+          <w:sz w:val="20"/>
+          <w:szCs w:val="20"/>
+          <w:highlight w:val="blue"/>
+        </w:rPr>
+        <w:t>softAssert.assertEquals(</w:t>
+      </w:r>
+      <w:r>
+        <w:rPr>
+          <w:rFonts w:ascii="Consolas" w:hAnsi="Consolas" w:cs="Consolas"/>
+          <w:b/>
+          <w:bCs/>
+          <w:color w:val="FFFFFF" w:themeColor="background1"/>
+          <w:sz w:val="20"/>
+          <w:szCs w:val="20"/>
+          <w:highlight w:val="blue"/>
+        </w:rPr>
+        <w:t>true</w:t>
+      </w:r>
+      <w:r>
+        <w:rPr>
+          <w:rFonts w:ascii="Consolas" w:hAnsi="Consolas" w:cs="Consolas"/>
+          <w:color w:val="FFFFFF" w:themeColor="background1"/>
+          <w:sz w:val="20"/>
+          <w:szCs w:val="20"/>
+          <w:highlight w:val="blue"/>
+        </w:rPr>
+        <w:t xml:space="preserve">, </w:t>
+      </w:r>
+      <w:r>
+        <w:rPr>
+          <w:rFonts w:ascii="Consolas" w:hAnsi="Consolas" w:cs="Consolas"/>
+          <w:b/>
+          <w:bCs/>
+          <w:color w:val="FFFFFF" w:themeColor="background1"/>
+          <w:sz w:val="20"/>
+          <w:szCs w:val="20"/>
+          <w:highlight w:val="blue"/>
+        </w:rPr>
+        <w:t>false</w:t>
+      </w:r>
+      <w:r>
+        <w:rPr>
+          <w:rFonts w:ascii="Consolas" w:hAnsi="Consolas" w:cs="Consolas"/>
+          <w:color w:val="FFFFFF" w:themeColor="background1"/>
+          <w:sz w:val="20"/>
+          <w:szCs w:val="20"/>
+          <w:highlight w:val="blue"/>
+        </w:rPr>
+        <w:t>,"Test case failed");</w:t>
+      </w:r>
+    </w:p>
+    <w:p>
+      <w:pPr>
+        <w:jc w:val="both"/>
+        <w:rPr>
+          <w:rFonts w:ascii="Times New Roman" w:hAnsi="Times New Roman" w:cs="Times New Roman"/>
+          <w:b/>
+          <w:sz w:val="28"/>
+          <w:szCs w:val="28"/>
+        </w:rPr>
+      </w:pPr>
+      <w:r>
+        <w:rPr>
+          <w:rFonts w:ascii="Times New Roman" w:hAnsi="Times New Roman" w:cs="Times New Roman"/>
+          <w:b/>
+          <w:sz w:val="28"/>
+          <w:szCs w:val="28"/>
+        </w:rPr>
+        <w:t xml:space="preserve">To markup the failed test cases </w:t>
+      </w:r>
+    </w:p>
+    <w:p>
+      <w:pPr>
+        <w:jc w:val="both"/>
+        <w:rPr>
+          <w:rFonts w:ascii="Times New Roman" w:hAnsi="Times New Roman" w:cs="Times New Roman"/>
+          <w:b/>
+          <w:color w:val="000000" w:themeColor="text1"/>
+          <w:sz w:val="28"/>
+          <w:szCs w:val="28"/>
+        </w:rPr>
+      </w:pPr>
+      <w:r>
+        <w:rPr>
+          <w:rFonts w:ascii="Times New Roman" w:hAnsi="Times New Roman" w:cs="Times New Roman"/>
+          <w:b/>
+          <w:sz w:val="28"/>
+          <w:szCs w:val="28"/>
+        </w:rPr>
+        <w:t>softAssert.assertAll();</w:t>
+      </w:r>
+    </w:p>
+    <w:p>
+      <w:pPr>
+        <w:jc w:val="both"/>
+        <w:rPr>
+          <w:rFonts w:ascii="Times New Roman" w:hAnsi="Times New Roman" w:cs="Times New Roman"/>
+          <w:b/>
+          <w:sz w:val="32"/>
+          <w:szCs w:val="32"/>
+          <w:u w:val="single"/>
+        </w:rPr>
+      </w:pPr>
+    </w:p>
+    <w:p>
+      <w:pPr>
+        <w:jc w:val="both"/>
+        <w:rPr>
+          <w:rFonts w:ascii="Times New Roman" w:hAnsi="Times New Roman" w:cs="Times New Roman"/>
+          <w:b/>
+          <w:sz w:val="32"/>
+          <w:szCs w:val="32"/>
+          <w:u w:val="single"/>
+        </w:rPr>
+      </w:pPr>
+    </w:p>
+    <w:p>
+      <w:pPr>
+        <w:jc w:val="both"/>
+        <w:rPr>
+          <w:rFonts w:ascii="Times New Roman" w:hAnsi="Times New Roman" w:cs="Times New Roman"/>
+          <w:b/>
+          <w:sz w:val="32"/>
+          <w:szCs w:val="32"/>
+          <w:u w:val="single"/>
+        </w:rPr>
+      </w:pPr>
+    </w:p>
+    <w:p>
+      <w:pPr>
+        <w:jc w:val="both"/>
+        <w:rPr>
+          <w:rFonts w:ascii="Times New Roman" w:hAnsi="Times New Roman" w:cs="Times New Roman"/>
+          <w:b/>
+          <w:sz w:val="32"/>
+          <w:szCs w:val="32"/>
+          <w:u w:val="single"/>
+        </w:rPr>
+      </w:pPr>
+      <w:r>
+        <w:rPr>
+          <w:rFonts w:ascii="Times New Roman" w:hAnsi="Times New Roman" w:cs="Times New Roman"/>
+          <w:b/>
+          <w:sz w:val="32"/>
+          <w:szCs w:val="32"/>
+          <w:u w:val="single"/>
         </w:rPr>
         <w:t>Post Conditions St</w:t>
       </w:r>
       <w:r>
         <w:rPr>
           <w:rFonts w:ascii="Times New Roman" w:hAnsi="Times New Roman" w:cs="Times New Roman"/>
-          <w:sz w:val="28"/>
-          <w:szCs w:val="28"/>
+          <w:b/>
+          <w:sz w:val="32"/>
+          <w:szCs w:val="32"/>
+          <w:u w:val="single"/>
         </w:rPr>
         <w:t>a</w:t>
       </w:r>
       <w:r>
         <w:rPr>
           <w:rFonts w:ascii="Times New Roman" w:hAnsi="Times New Roman" w:cs="Times New Roman"/>
-          <w:sz w:val="28"/>
-          <w:szCs w:val="28"/>
+          <w:b/>
+          <w:sz w:val="32"/>
+          <w:szCs w:val="32"/>
+          <w:u w:val="single"/>
         </w:rPr>
         <w:t>rt with @After</w:t>
       </w:r>
@@ -1191,112 +4787,96 @@
         <w:jc w:val="both"/>
         <w:rPr>
           <w:rFonts w:ascii="Times New Roman" w:hAnsi="Times New Roman" w:cs="Times New Roman"/>
-          <w:sz w:val="28"/>
-          <w:szCs w:val="28"/>
-        </w:rPr>
-      </w:pPr>
-      <w:r>
-        <w:rPr>
-          <w:rFonts w:ascii="Times New Roman" w:hAnsi="Times New Roman" w:cs="Times New Roman"/>
-          <w:sz w:val="28"/>
-          <w:szCs w:val="28"/>
-        </w:rPr>
-        <w:t>@</w:t>
-      </w:r>
-      <w:proofErr w:type="spellStart"/>
-      <w:r>
-        <w:rPr>
-          <w:rFonts w:ascii="Times New Roman" w:hAnsi="Times New Roman" w:cs="Times New Roman"/>
-          <w:sz w:val="28"/>
-          <w:szCs w:val="28"/>
-        </w:rPr>
-        <w:t>AfterMethod</w:t>
-      </w:r>
-      <w:proofErr w:type="spellEnd"/>
-    </w:p>
-    <w:p>
-      <w:pPr>
-        <w:jc w:val="both"/>
-        <w:rPr>
-          <w:rFonts w:ascii="Times New Roman" w:hAnsi="Times New Roman" w:cs="Times New Roman"/>
-          <w:sz w:val="28"/>
-          <w:szCs w:val="28"/>
-        </w:rPr>
-      </w:pPr>
-      <w:r>
-        <w:rPr>
-          <w:rFonts w:ascii="Times New Roman" w:hAnsi="Times New Roman" w:cs="Times New Roman"/>
-          <w:sz w:val="28"/>
-          <w:szCs w:val="28"/>
-        </w:rPr>
-        <w:t>@</w:t>
-      </w:r>
-      <w:proofErr w:type="spellStart"/>
-      <w:r>
-        <w:rPr>
-          <w:rFonts w:ascii="Times New Roman" w:hAnsi="Times New Roman" w:cs="Times New Roman"/>
-          <w:sz w:val="28"/>
-          <w:szCs w:val="28"/>
-        </w:rPr>
-        <w:t>AfterTest</w:t>
-      </w:r>
-      <w:proofErr w:type="spellEnd"/>
-    </w:p>
-    <w:p>
-      <w:pPr>
-        <w:jc w:val="both"/>
-        <w:rPr>
-          <w:rFonts w:ascii="Times New Roman" w:hAnsi="Times New Roman" w:cs="Times New Roman"/>
-          <w:sz w:val="28"/>
-          <w:szCs w:val="28"/>
-        </w:rPr>
-      </w:pPr>
-      <w:r>
-        <w:rPr>
-          <w:rFonts w:ascii="Times New Roman" w:hAnsi="Times New Roman" w:cs="Times New Roman"/>
-          <w:sz w:val="28"/>
-          <w:szCs w:val="28"/>
-        </w:rPr>
-        <w:t>@</w:t>
-      </w:r>
-      <w:proofErr w:type="spellStart"/>
-      <w:r>
-        <w:rPr>
-          <w:rFonts w:ascii="Times New Roman" w:hAnsi="Times New Roman" w:cs="Times New Roman"/>
-          <w:sz w:val="28"/>
-          <w:szCs w:val="28"/>
-        </w:rPr>
-        <w:t>AfterClass</w:t>
-      </w:r>
-      <w:proofErr w:type="spellEnd"/>
-    </w:p>
-    <w:p>
-      <w:pPr>
-        <w:jc w:val="both"/>
-        <w:rPr>
-          <w:rFonts w:ascii="Times New Roman" w:hAnsi="Times New Roman" w:cs="Times New Roman"/>
-          <w:sz w:val="28"/>
-          <w:szCs w:val="28"/>
-        </w:rPr>
-      </w:pPr>
-      <w:r>
-        <w:rPr>
-          <w:rFonts w:ascii="Times New Roman" w:hAnsi="Times New Roman" w:cs="Times New Roman"/>
-          <w:sz w:val="28"/>
-          <w:szCs w:val="28"/>
-        </w:rPr>
-        <w:t>@</w:t>
-      </w:r>
-      <w:proofErr w:type="spellStart"/>
-      <w:r>
-        <w:rPr>
-          <w:rFonts w:ascii="Times New Roman" w:hAnsi="Times New Roman" w:cs="Times New Roman"/>
-          <w:sz w:val="28"/>
-          <w:szCs w:val="28"/>
-        </w:rPr>
-        <w:t>AfterSuite</w:t>
-      </w:r>
-      <w:proofErr w:type="spellEnd"/>
+          <w:b/>
+          <w:sz w:val="32"/>
+          <w:szCs w:val="32"/>
+          <w:u w:val="single"/>
+        </w:rPr>
+      </w:pPr>
+    </w:p>
+    <w:p>
+      <w:pPr>
+        <w:jc w:val="both"/>
+        <w:rPr>
+          <w:rFonts w:ascii="Times New Roman" w:hAnsi="Times New Roman" w:cs="Times New Roman"/>
+          <w:sz w:val="28"/>
+          <w:szCs w:val="28"/>
+        </w:rPr>
+      </w:pPr>
+      <w:r>
+        <w:rPr>
+          <w:rFonts w:ascii="Times New Roman" w:hAnsi="Times New Roman" w:cs="Times New Roman"/>
+          <w:sz w:val="28"/>
+          <w:szCs w:val="28"/>
+        </w:rPr>
+        <w:t>@AfterMethod</w:t>
+      </w:r>
+    </w:p>
+    <w:p>
+      <w:pPr>
+        <w:jc w:val="both"/>
+        <w:rPr>
+          <w:rFonts w:ascii="Times New Roman" w:hAnsi="Times New Roman" w:cs="Times New Roman"/>
+          <w:sz w:val="28"/>
+          <w:szCs w:val="28"/>
+        </w:rPr>
+      </w:pPr>
+      <w:r>
+        <w:rPr>
+          <w:rFonts w:ascii="Times New Roman" w:hAnsi="Times New Roman" w:cs="Times New Roman"/>
+          <w:sz w:val="28"/>
+          <w:szCs w:val="28"/>
+        </w:rPr>
+        <w:t>@AfterTest</w:t>
+      </w:r>
+    </w:p>
+    <w:p>
+      <w:pPr>
+        <w:jc w:val="both"/>
+        <w:rPr>
+          <w:rFonts w:ascii="Times New Roman" w:hAnsi="Times New Roman" w:cs="Times New Roman"/>
+          <w:sz w:val="28"/>
+          <w:szCs w:val="28"/>
+        </w:rPr>
+      </w:pPr>
+      <w:r>
+        <w:rPr>
+          <w:rFonts w:ascii="Times New Roman" w:hAnsi="Times New Roman" w:cs="Times New Roman"/>
+          <w:sz w:val="28"/>
+          <w:szCs w:val="28"/>
+        </w:rPr>
+        <w:t>@AfterClass</w:t>
+      </w:r>
+    </w:p>
+    <w:p>
+      <w:pPr>
+        <w:jc w:val="both"/>
+        <w:rPr>
+          <w:rFonts w:ascii="Times New Roman" w:hAnsi="Times New Roman" w:cs="Times New Roman"/>
+          <w:sz w:val="28"/>
+          <w:szCs w:val="28"/>
+        </w:rPr>
+      </w:pPr>
+      <w:r>
+        <w:rPr>
+          <w:rFonts w:ascii="Times New Roman" w:hAnsi="Times New Roman" w:cs="Times New Roman"/>
+          <w:sz w:val="28"/>
+          <w:szCs w:val="28"/>
+        </w:rPr>
+        <w:t>@AfterSuite</w:t>
+      </w:r>
+    </w:p>
+    <w:p>
+      <w:pPr>
+        <w:jc w:val="both"/>
+        <w:rPr>
+          <w:rFonts w:ascii="Times New Roman" w:hAnsi="Times New Roman" w:cs="Times New Roman"/>
+          <w:b/>
+          <w:sz w:val="28"/>
+          <w:szCs w:val="28"/>
+          <w:u w:val="single"/>
+        </w:rPr>
+      </w:pPr>
     </w:p>
     <w:p>
       <w:pPr>
@@ -2121,6 +5701,32 @@
       <w:u w:val="single"/>
     </w:rPr>
   </w:style>
+  <w:style w:type="table" w:styleId="TableGrid">
+    <w:name w:val="Table Grid"/>
+    <w:basedOn w:val="TableNormal"/>
+    <w:uiPriority w:val="59"/>
+    <w:rsid w:val="00F36F71"/>
+    <w:pPr>
+      <w:spacing w:after="0" w:line="240" w:lineRule="auto"/>
+    </w:pPr>
+    <w:tblPr>
+      <w:tblInd w:w="0" w:type="dxa"/>
+      <w:tblBorders>
+        <w:top w:val="single" w:sz="4" w:space="0" w:color="auto"/>
+        <w:left w:val="single" w:sz="4" w:space="0" w:color="auto"/>
+        <w:bottom w:val="single" w:sz="4" w:space="0" w:color="auto"/>
+        <w:right w:val="single" w:sz="4" w:space="0" w:color="auto"/>
+        <w:insideH w:val="single" w:sz="4" w:space="0" w:color="auto"/>
+        <w:insideV w:val="single" w:sz="4" w:space="0" w:color="auto"/>
+      </w:tblBorders>
+      <w:tblCellMar>
+        <w:top w:w="0" w:type="dxa"/>
+        <w:left w:w="108" w:type="dxa"/>
+        <w:bottom w:w="0" w:type="dxa"/>
+        <w:right w:w="108" w:type="dxa"/>
+      </w:tblCellMar>
+    </w:tblPr>
+  </w:style>
 </w:styles>
 </file>
 
@@ -2332,6 +5938,32 @@
       <w:color w:val="0000FF" w:themeColor="hyperlink"/>
       <w:u w:val="single"/>
     </w:rPr>
+  </w:style>
+  <w:style w:type="table" w:styleId="TableGrid">
+    <w:name w:val="Table Grid"/>
+    <w:basedOn w:val="TableNormal"/>
+    <w:uiPriority w:val="59"/>
+    <w:rsid w:val="00F36F71"/>
+    <w:pPr>
+      <w:spacing w:after="0" w:line="240" w:lineRule="auto"/>
+    </w:pPr>
+    <w:tblPr>
+      <w:tblInd w:w="0" w:type="dxa"/>
+      <w:tblBorders>
+        <w:top w:val="single" w:sz="4" w:space="0" w:color="auto"/>
+        <w:left w:val="single" w:sz="4" w:space="0" w:color="auto"/>
+        <w:bottom w:val="single" w:sz="4" w:space="0" w:color="auto"/>
+        <w:right w:val="single" w:sz="4" w:space="0" w:color="auto"/>
+        <w:insideH w:val="single" w:sz="4" w:space="0" w:color="auto"/>
+        <w:insideV w:val="single" w:sz="4" w:space="0" w:color="auto"/>
+      </w:tblBorders>
+      <w:tblCellMar>
+        <w:top w:w="0" w:type="dxa"/>
+        <w:left w:w="108" w:type="dxa"/>
+        <w:bottom w:w="0" w:type="dxa"/>
+        <w:right w:w="108" w:type="dxa"/>
+      </w:tblCellMar>
+    </w:tblPr>
   </w:style>
 </w:styles>
 </file>
